--- a/Отчёт по практике/1.docx
+++ b/Отчёт по практике/1.docx
@@ -7,13 +7,14 @@
         <w:pStyle w:val="aa"/>
         <w:numPr>
           <w:ilvl w:val="0"/>
-          <w:numId w:val="1"/>
+          <w:numId w:val="2"/>
         </w:numPr>
         <w:tabs>
           <w:tab w:val="left" w:pos="1134"/>
         </w:tabs>
-        <w:spacing w:line="360" w:lineRule="auto"/>
-        <w:jc w:val="center"/>
+        <w:spacing w:line="480" w:lineRule="auto"/>
+        <w:ind w:left="1077" w:hanging="357"/>
+        <w:jc w:val="both"/>
         <w:rPr>
           <w:b/>
           <w:color w:val="000000" w:themeColor="text1"/>
@@ -40,22 +41,6 @@
         <w:ind w:firstLine="709"/>
         <w:jc w:val="both"/>
         <w:rPr>
-          <w:b/>
-          <w:color w:val="000000" w:themeColor="text1"/>
-          <w:sz w:val="28"/>
-          <w:szCs w:val="28"/>
-        </w:rPr>
-      </w:pPr>
-    </w:p>
-    <w:p>
-      <w:pPr>
-        <w:tabs>
-          <w:tab w:val="left" w:pos="1134"/>
-        </w:tabs>
-        <w:spacing w:line="276" w:lineRule="auto"/>
-        <w:ind w:firstLine="709"/>
-        <w:jc w:val="both"/>
-        <w:rPr>
           <w:color w:val="000000" w:themeColor="text1"/>
           <w:sz w:val="28"/>
           <w:szCs w:val="28"/>
@@ -69,17 +54,6 @@
         </w:rPr>
         <w:t>Задание 1. Даны два числа. Найти их сумму, разность, произведение, а также частное от деления первого числа на второе.</w:t>
       </w:r>
-    </w:p>
-    <w:p>
-      <w:pPr>
-        <w:spacing w:line="276" w:lineRule="auto"/>
-        <w:jc w:val="center"/>
-        <w:rPr>
-          <w:color w:val="000000" w:themeColor="text1"/>
-          <w:sz w:val="28"/>
-          <w:szCs w:val="28"/>
-        </w:rPr>
-      </w:pPr>
     </w:p>
     <w:p>
       <w:pPr>
@@ -138,7 +112,7 @@
         <w:autoSpaceDE w:val="0"/>
         <w:autoSpaceDN w:val="0"/>
         <w:adjustRightInd w:val="0"/>
-        <w:ind w:left="708" w:firstLine="709"/>
+        <w:ind w:firstLine="709"/>
         <w:rPr>
           <w:rFonts w:eastAsiaTheme="minorHAnsi"/>
           <w:color w:val="000000" w:themeColor="text1"/>
@@ -219,22 +193,22 @@
         <w:autoSpaceDE w:val="0"/>
         <w:autoSpaceDN w:val="0"/>
         <w:adjustRightInd w:val="0"/>
-        <w:ind w:left="708" w:firstLine="709"/>
-        <w:rPr>
-          <w:rFonts w:eastAsiaTheme="minorHAnsi"/>
-          <w:color w:val="000000" w:themeColor="text1"/>
-          <w:sz w:val="28"/>
-          <w:szCs w:val="19"/>
-          <w:lang w:eastAsia="en-US"/>
-        </w:rPr>
-      </w:pPr>
-      <w:r>
-        <w:rPr>
-          <w:rFonts w:eastAsiaTheme="minorHAnsi"/>
-          <w:color w:val="000000" w:themeColor="text1"/>
-          <w:sz w:val="28"/>
-          <w:szCs w:val="19"/>
-          <w:lang w:eastAsia="en-US"/>
+        <w:ind w:firstLine="709"/>
+        <w:rPr>
+          <w:rFonts w:eastAsiaTheme="minorHAnsi"/>
+          <w:color w:val="000000" w:themeColor="text1"/>
+          <w:sz w:val="28"/>
+          <w:szCs w:val="19"/>
+          <w:lang w:val="en-US" w:eastAsia="en-US"/>
+        </w:rPr>
+      </w:pPr>
+      <w:r>
+        <w:rPr>
+          <w:rFonts w:eastAsiaTheme="minorHAnsi"/>
+          <w:color w:val="000000" w:themeColor="text1"/>
+          <w:sz w:val="28"/>
+          <w:szCs w:val="19"/>
+          <w:lang w:val="en-US" w:eastAsia="en-US"/>
         </w:rPr>
         <w:t>{</w:t>
       </w:r>
@@ -244,7 +218,7 @@
         <w:autoSpaceDE w:val="0"/>
         <w:autoSpaceDN w:val="0"/>
         <w:adjustRightInd w:val="0"/>
-        <w:ind w:left="708" w:firstLine="709"/>
+        <w:ind w:firstLine="709"/>
         <w:rPr>
           <w:rFonts w:eastAsiaTheme="minorHAnsi"/>
           <w:color w:val="000000" w:themeColor="text1"/>
@@ -293,7 +267,7 @@
         <w:autoSpaceDE w:val="0"/>
         <w:autoSpaceDN w:val="0"/>
         <w:adjustRightInd w:val="0"/>
-        <w:ind w:left="708" w:firstLine="709"/>
+        <w:ind w:firstLine="709"/>
         <w:rPr>
           <w:rFonts w:eastAsiaTheme="minorHAnsi"/>
           <w:color w:val="000000" w:themeColor="text1"/>
@@ -372,7 +346,7 @@
         <w:autoSpaceDE w:val="0"/>
         <w:autoSpaceDN w:val="0"/>
         <w:adjustRightInd w:val="0"/>
-        <w:ind w:left="708" w:firstLine="709"/>
+        <w:ind w:firstLine="709"/>
         <w:rPr>
           <w:rFonts w:eastAsiaTheme="minorHAnsi"/>
           <w:color w:val="000000" w:themeColor="text1"/>
@@ -397,7 +371,7 @@
         <w:autoSpaceDE w:val="0"/>
         <w:autoSpaceDN w:val="0"/>
         <w:adjustRightInd w:val="0"/>
-        <w:ind w:left="708" w:firstLine="709"/>
+        <w:ind w:firstLine="709"/>
         <w:rPr>
           <w:rFonts w:eastAsiaTheme="minorHAnsi"/>
           <w:color w:val="000000" w:themeColor="text1"/>
@@ -478,7 +452,7 @@
         <w:autoSpaceDE w:val="0"/>
         <w:autoSpaceDN w:val="0"/>
         <w:adjustRightInd w:val="0"/>
-        <w:ind w:left="708" w:firstLine="709"/>
+        <w:ind w:firstLine="709"/>
         <w:rPr>
           <w:rFonts w:eastAsiaTheme="minorHAnsi"/>
           <w:color w:val="000000" w:themeColor="text1"/>
@@ -503,7 +477,7 @@
         <w:autoSpaceDE w:val="0"/>
         <w:autoSpaceDN w:val="0"/>
         <w:adjustRightInd w:val="0"/>
-        <w:ind w:left="708" w:firstLine="709"/>
+        <w:ind w:firstLine="709"/>
         <w:rPr>
           <w:rFonts w:eastAsiaTheme="minorHAnsi"/>
           <w:color w:val="000000" w:themeColor="text1"/>
@@ -552,7 +526,7 @@
         <w:autoSpaceDE w:val="0"/>
         <w:autoSpaceDN w:val="0"/>
         <w:adjustRightInd w:val="0"/>
-        <w:ind w:left="708" w:firstLine="709"/>
+        <w:ind w:firstLine="709"/>
         <w:rPr>
           <w:rFonts w:eastAsiaTheme="minorHAnsi"/>
           <w:color w:val="000000" w:themeColor="text1"/>
@@ -631,7 +605,7 @@
         <w:autoSpaceDE w:val="0"/>
         <w:autoSpaceDN w:val="0"/>
         <w:adjustRightInd w:val="0"/>
-        <w:ind w:left="708" w:firstLine="709"/>
+        <w:ind w:firstLine="709"/>
         <w:rPr>
           <w:rFonts w:eastAsiaTheme="minorHAnsi"/>
           <w:color w:val="000000" w:themeColor="text1"/>
@@ -656,7 +630,7 @@
         <w:autoSpaceDE w:val="0"/>
         <w:autoSpaceDN w:val="0"/>
         <w:adjustRightInd w:val="0"/>
-        <w:ind w:left="708" w:firstLine="709"/>
+        <w:ind w:firstLine="709"/>
         <w:rPr>
           <w:rFonts w:eastAsiaTheme="minorHAnsi"/>
           <w:color w:val="000000" w:themeColor="text1"/>
@@ -759,7 +733,7 @@
         <w:autoSpaceDE w:val="0"/>
         <w:autoSpaceDN w:val="0"/>
         <w:adjustRightInd w:val="0"/>
-        <w:ind w:left="708" w:firstLine="709"/>
+        <w:ind w:firstLine="709"/>
         <w:rPr>
           <w:rFonts w:eastAsiaTheme="minorHAnsi"/>
           <w:color w:val="000000" w:themeColor="text1"/>
@@ -784,7 +758,7 @@
         <w:autoSpaceDE w:val="0"/>
         <w:autoSpaceDN w:val="0"/>
         <w:adjustRightInd w:val="0"/>
-        <w:ind w:left="708" w:firstLine="709"/>
+        <w:ind w:firstLine="709"/>
         <w:rPr>
           <w:rFonts w:eastAsiaTheme="minorHAnsi"/>
           <w:color w:val="000000" w:themeColor="text1"/>
@@ -855,7 +829,7 @@
         <w:autoSpaceDE w:val="0"/>
         <w:autoSpaceDN w:val="0"/>
         <w:adjustRightInd w:val="0"/>
-        <w:ind w:left="708" w:firstLine="709"/>
+        <w:ind w:firstLine="709"/>
         <w:rPr>
           <w:rFonts w:eastAsiaTheme="minorHAnsi"/>
           <w:color w:val="000000" w:themeColor="text1"/>
@@ -956,7 +930,7 @@
         <w:autoSpaceDE w:val="0"/>
         <w:autoSpaceDN w:val="0"/>
         <w:adjustRightInd w:val="0"/>
-        <w:ind w:left="708" w:firstLine="709"/>
+        <w:ind w:firstLine="709"/>
         <w:rPr>
           <w:rFonts w:eastAsiaTheme="minorHAnsi"/>
           <w:color w:val="000000" w:themeColor="text1"/>
@@ -981,7 +955,7 @@
         <w:autoSpaceDE w:val="0"/>
         <w:autoSpaceDN w:val="0"/>
         <w:adjustRightInd w:val="0"/>
-        <w:ind w:left="708" w:firstLine="709"/>
+        <w:ind w:firstLine="709"/>
         <w:rPr>
           <w:rFonts w:eastAsiaTheme="minorHAnsi"/>
           <w:color w:val="000000" w:themeColor="text1"/>
@@ -1084,7 +1058,7 @@
         <w:autoSpaceDE w:val="0"/>
         <w:autoSpaceDN w:val="0"/>
         <w:adjustRightInd w:val="0"/>
-        <w:ind w:left="708" w:firstLine="709"/>
+        <w:ind w:firstLine="709"/>
         <w:rPr>
           <w:rFonts w:eastAsiaTheme="minorHAnsi"/>
           <w:color w:val="000000" w:themeColor="text1"/>
@@ -1109,7 +1083,7 @@
         <w:autoSpaceDE w:val="0"/>
         <w:autoSpaceDN w:val="0"/>
         <w:adjustRightInd w:val="0"/>
-        <w:ind w:left="708" w:firstLine="709"/>
+        <w:ind w:firstLine="709"/>
         <w:rPr>
           <w:rFonts w:eastAsiaTheme="minorHAnsi"/>
           <w:color w:val="000000" w:themeColor="text1"/>
@@ -1158,7 +1132,7 @@
         <w:autoSpaceDE w:val="0"/>
         <w:autoSpaceDN w:val="0"/>
         <w:adjustRightInd w:val="0"/>
-        <w:ind w:left="708" w:firstLine="709"/>
+        <w:ind w:firstLine="709"/>
         <w:rPr>
           <w:rFonts w:eastAsiaTheme="minorHAnsi"/>
           <w:color w:val="000000" w:themeColor="text1"/>
@@ -1237,7 +1211,7 @@
         <w:autoSpaceDE w:val="0"/>
         <w:autoSpaceDN w:val="0"/>
         <w:adjustRightInd w:val="0"/>
-        <w:ind w:left="708" w:firstLine="709"/>
+        <w:ind w:firstLine="709"/>
         <w:rPr>
           <w:rFonts w:eastAsiaTheme="minorHAnsi"/>
           <w:color w:val="000000" w:themeColor="text1"/>
@@ -1262,7 +1236,7 @@
         <w:autoSpaceDE w:val="0"/>
         <w:autoSpaceDN w:val="0"/>
         <w:adjustRightInd w:val="0"/>
-        <w:ind w:left="708" w:firstLine="709"/>
+        <w:ind w:firstLine="709"/>
         <w:rPr>
           <w:rFonts w:eastAsiaTheme="minorHAnsi"/>
           <w:color w:val="000000" w:themeColor="text1"/>
@@ -1289,7 +1263,7 @@
         <w:autoSpaceDE w:val="0"/>
         <w:autoSpaceDN w:val="0"/>
         <w:adjustRightInd w:val="0"/>
-        <w:ind w:left="708" w:firstLine="709"/>
+        <w:ind w:firstLine="709"/>
         <w:rPr>
           <w:rFonts w:eastAsiaTheme="minorHAnsi"/>
           <w:color w:val="000000" w:themeColor="text1"/>
@@ -1314,7 +1288,7 @@
         <w:autoSpaceDE w:val="0"/>
         <w:autoSpaceDN w:val="0"/>
         <w:adjustRightInd w:val="0"/>
-        <w:ind w:left="708" w:firstLine="709"/>
+        <w:ind w:firstLine="709"/>
         <w:rPr>
           <w:rFonts w:eastAsiaTheme="minorHAnsi"/>
           <w:color w:val="000000" w:themeColor="text1"/>
@@ -1373,7 +1347,7 @@
         <w:autoSpaceDE w:val="0"/>
         <w:autoSpaceDN w:val="0"/>
         <w:adjustRightInd w:val="0"/>
-        <w:ind w:left="708" w:firstLine="709"/>
+        <w:ind w:firstLine="709"/>
         <w:rPr>
           <w:rFonts w:eastAsiaTheme="minorHAnsi"/>
           <w:color w:val="000000" w:themeColor="text1"/>
@@ -1444,7 +1418,7 @@
         <w:autoSpaceDE w:val="0"/>
         <w:autoSpaceDN w:val="0"/>
         <w:adjustRightInd w:val="0"/>
-        <w:ind w:left="708" w:firstLine="709"/>
+        <w:ind w:firstLine="709"/>
         <w:rPr>
           <w:rFonts w:eastAsiaTheme="minorHAnsi"/>
           <w:color w:val="000000" w:themeColor="text1"/>
@@ -1503,7 +1477,7 @@
         <w:autoSpaceDE w:val="0"/>
         <w:autoSpaceDN w:val="0"/>
         <w:adjustRightInd w:val="0"/>
-        <w:ind w:left="708" w:firstLine="709"/>
+        <w:ind w:firstLine="709"/>
         <w:rPr>
           <w:rFonts w:eastAsiaTheme="minorHAnsi"/>
           <w:color w:val="000000" w:themeColor="text1"/>
@@ -1574,7 +1548,7 @@
         <w:autoSpaceDE w:val="0"/>
         <w:autoSpaceDN w:val="0"/>
         <w:adjustRightInd w:val="0"/>
-        <w:ind w:left="708" w:firstLine="709"/>
+        <w:ind w:firstLine="709"/>
         <w:rPr>
           <w:rFonts w:eastAsiaTheme="minorHAnsi"/>
           <w:color w:val="000000" w:themeColor="text1"/>
@@ -1621,7 +1595,7 @@
         <w:autoSpaceDE w:val="0"/>
         <w:autoSpaceDN w:val="0"/>
         <w:adjustRightInd w:val="0"/>
-        <w:ind w:left="708" w:firstLine="709"/>
+        <w:ind w:firstLine="709"/>
         <w:rPr>
           <w:rFonts w:eastAsiaTheme="minorHAnsi"/>
           <w:color w:val="000000" w:themeColor="text1"/>
@@ -1668,7 +1642,7 @@
         <w:autoSpaceDE w:val="0"/>
         <w:autoSpaceDN w:val="0"/>
         <w:adjustRightInd w:val="0"/>
-        <w:ind w:left="708" w:firstLine="709"/>
+        <w:ind w:firstLine="709"/>
         <w:rPr>
           <w:rFonts w:eastAsiaTheme="minorHAnsi"/>
           <w:color w:val="000000" w:themeColor="text1"/>
@@ -1727,7 +1701,7 @@
         <w:autoSpaceDE w:val="0"/>
         <w:autoSpaceDN w:val="0"/>
         <w:adjustRightInd w:val="0"/>
-        <w:ind w:left="708" w:firstLine="709"/>
+        <w:ind w:firstLine="709"/>
         <w:rPr>
           <w:rFonts w:eastAsiaTheme="minorHAnsi"/>
           <w:color w:val="000000" w:themeColor="text1"/>
@@ -1786,7 +1760,7 @@
         <w:autoSpaceDE w:val="0"/>
         <w:autoSpaceDN w:val="0"/>
         <w:adjustRightInd w:val="0"/>
-        <w:ind w:left="708" w:firstLine="709"/>
+        <w:ind w:firstLine="709"/>
         <w:rPr>
           <w:rFonts w:eastAsiaTheme="minorHAnsi"/>
           <w:color w:val="000000" w:themeColor="text1"/>
@@ -1811,175 +1785,69 @@
         <w:autoSpaceDE w:val="0"/>
         <w:autoSpaceDN w:val="0"/>
         <w:adjustRightInd w:val="0"/>
-        <w:ind w:left="708" w:firstLine="709"/>
-        <w:rPr>
-          <w:rFonts w:eastAsiaTheme="minorHAnsi"/>
-          <w:color w:val="000000" w:themeColor="text1"/>
-          <w:sz w:val="28"/>
-          <w:szCs w:val="19"/>
-          <w:lang w:val="en-US" w:eastAsia="en-US"/>
-        </w:rPr>
-      </w:pPr>
+        <w:ind w:firstLine="709"/>
+        <w:rPr>
+          <w:rFonts w:eastAsiaTheme="minorHAnsi"/>
+          <w:color w:val="000000" w:themeColor="text1"/>
+          <w:sz w:val="28"/>
+          <w:szCs w:val="19"/>
+          <w:lang w:val="en-US" w:eastAsia="en-US"/>
+        </w:rPr>
+      </w:pPr>
+      <w:proofErr w:type="gramStart"/>
+      <w:r>
+        <w:rPr>
+          <w:rFonts w:eastAsiaTheme="minorHAnsi"/>
+          <w:color w:val="000000" w:themeColor="text1"/>
+          <w:sz w:val="28"/>
+          <w:szCs w:val="19"/>
+          <w:lang w:val="en-US" w:eastAsia="en-US"/>
+        </w:rPr>
+        <w:t>catch</w:t>
+      </w:r>
+      <w:proofErr w:type="gramEnd"/>
+      <w:r>
+        <w:rPr>
+          <w:rFonts w:eastAsiaTheme="minorHAnsi"/>
+          <w:color w:val="000000" w:themeColor="text1"/>
+          <w:sz w:val="28"/>
+          <w:szCs w:val="19"/>
+          <w:lang w:val="en-US" w:eastAsia="en-US"/>
+        </w:rPr>
+        <w:t xml:space="preserve"> (Exception ex)</w:t>
+      </w:r>
     </w:p>
     <w:p>
       <w:pPr>
         <w:autoSpaceDE w:val="0"/>
         <w:autoSpaceDN w:val="0"/>
         <w:adjustRightInd w:val="0"/>
-        <w:ind w:left="708" w:firstLine="709"/>
-        <w:rPr>
-          <w:rFonts w:eastAsiaTheme="minorHAnsi"/>
-          <w:color w:val="000000" w:themeColor="text1"/>
-          <w:sz w:val="28"/>
-          <w:szCs w:val="19"/>
-          <w:lang w:val="en-US" w:eastAsia="en-US"/>
-        </w:rPr>
-      </w:pPr>
+        <w:ind w:firstLine="709"/>
+        <w:rPr>
+          <w:rFonts w:eastAsiaTheme="minorHAnsi"/>
+          <w:color w:val="000000" w:themeColor="text1"/>
+          <w:sz w:val="28"/>
+          <w:szCs w:val="19"/>
+          <w:lang w:val="en-US" w:eastAsia="en-US"/>
+        </w:rPr>
+      </w:pPr>
+      <w:r>
+        <w:rPr>
+          <w:rFonts w:eastAsiaTheme="minorHAnsi"/>
+          <w:color w:val="000000" w:themeColor="text1"/>
+          <w:sz w:val="28"/>
+          <w:szCs w:val="19"/>
+          <w:lang w:val="en-US" w:eastAsia="en-US"/>
+        </w:rPr>
+        <w:t>{</w:t>
+      </w:r>
     </w:p>
     <w:p>
       <w:pPr>
         <w:autoSpaceDE w:val="0"/>
         <w:autoSpaceDN w:val="0"/>
         <w:adjustRightInd w:val="0"/>
-        <w:ind w:left="708" w:firstLine="709"/>
-        <w:rPr>
-          <w:rFonts w:eastAsiaTheme="minorHAnsi"/>
-          <w:color w:val="000000" w:themeColor="text1"/>
-          <w:sz w:val="28"/>
-          <w:szCs w:val="19"/>
-          <w:lang w:val="en-US" w:eastAsia="en-US"/>
-        </w:rPr>
-      </w:pPr>
-    </w:p>
-    <w:p>
-      <w:pPr>
-        <w:autoSpaceDE w:val="0"/>
-        <w:autoSpaceDN w:val="0"/>
-        <w:adjustRightInd w:val="0"/>
-        <w:ind w:left="708" w:firstLine="709"/>
-        <w:rPr>
-          <w:rFonts w:eastAsiaTheme="minorHAnsi"/>
-          <w:color w:val="000000" w:themeColor="text1"/>
-          <w:sz w:val="28"/>
-          <w:szCs w:val="19"/>
-          <w:lang w:val="en-US" w:eastAsia="en-US"/>
-        </w:rPr>
-      </w:pPr>
-    </w:p>
-    <w:p>
-      <w:pPr>
-        <w:autoSpaceDE w:val="0"/>
-        <w:autoSpaceDN w:val="0"/>
-        <w:adjustRightInd w:val="0"/>
-        <w:ind w:left="708" w:firstLine="709"/>
-        <w:rPr>
-          <w:rFonts w:eastAsiaTheme="minorHAnsi"/>
-          <w:color w:val="000000" w:themeColor="text1"/>
-          <w:sz w:val="28"/>
-          <w:szCs w:val="19"/>
-          <w:lang w:val="en-US" w:eastAsia="en-US"/>
-        </w:rPr>
-      </w:pPr>
-    </w:p>
-    <w:p>
-      <w:pPr>
-        <w:autoSpaceDE w:val="0"/>
-        <w:autoSpaceDN w:val="0"/>
-        <w:adjustRightInd w:val="0"/>
-        <w:ind w:left="708" w:firstLine="709"/>
-        <w:rPr>
-          <w:rFonts w:eastAsiaTheme="minorHAnsi"/>
-          <w:color w:val="000000" w:themeColor="text1"/>
-          <w:sz w:val="28"/>
-          <w:szCs w:val="19"/>
-          <w:lang w:val="en-US" w:eastAsia="en-US"/>
-        </w:rPr>
-      </w:pPr>
-    </w:p>
-    <w:p>
-      <w:pPr>
-        <w:autoSpaceDE w:val="0"/>
-        <w:autoSpaceDN w:val="0"/>
-        <w:adjustRightInd w:val="0"/>
-        <w:ind w:left="708" w:firstLine="709"/>
-        <w:rPr>
-          <w:rFonts w:eastAsiaTheme="minorHAnsi"/>
-          <w:color w:val="000000" w:themeColor="text1"/>
-          <w:sz w:val="28"/>
-          <w:szCs w:val="19"/>
-          <w:lang w:val="en-US" w:eastAsia="en-US"/>
-        </w:rPr>
-      </w:pPr>
-    </w:p>
-    <w:p>
-      <w:pPr>
-        <w:autoSpaceDE w:val="0"/>
-        <w:autoSpaceDN w:val="0"/>
-        <w:adjustRightInd w:val="0"/>
-        <w:ind w:left="708" w:firstLine="709"/>
-        <w:rPr>
-          <w:rFonts w:eastAsiaTheme="minorHAnsi"/>
-          <w:color w:val="000000" w:themeColor="text1"/>
-          <w:sz w:val="28"/>
-          <w:szCs w:val="19"/>
-          <w:lang w:val="en-US" w:eastAsia="en-US"/>
-        </w:rPr>
-      </w:pPr>
-      <w:proofErr w:type="gramStart"/>
-      <w:r>
-        <w:rPr>
-          <w:rFonts w:eastAsiaTheme="minorHAnsi"/>
-          <w:color w:val="000000" w:themeColor="text1"/>
-          <w:sz w:val="28"/>
-          <w:szCs w:val="19"/>
-          <w:lang w:val="en-US" w:eastAsia="en-US"/>
-        </w:rPr>
-        <w:lastRenderedPageBreak/>
-        <w:t>catch</w:t>
-      </w:r>
-      <w:proofErr w:type="gramEnd"/>
-      <w:r>
-        <w:rPr>
-          <w:rFonts w:eastAsiaTheme="minorHAnsi"/>
-          <w:color w:val="000000" w:themeColor="text1"/>
-          <w:sz w:val="28"/>
-          <w:szCs w:val="19"/>
-          <w:lang w:val="en-US" w:eastAsia="en-US"/>
-        </w:rPr>
-        <w:t xml:space="preserve"> (Exception ex)</w:t>
-      </w:r>
-    </w:p>
-    <w:p>
-      <w:pPr>
-        <w:autoSpaceDE w:val="0"/>
-        <w:autoSpaceDN w:val="0"/>
-        <w:adjustRightInd w:val="0"/>
-        <w:ind w:left="708" w:firstLine="709"/>
-        <w:rPr>
-          <w:rFonts w:eastAsiaTheme="minorHAnsi"/>
-          <w:color w:val="000000" w:themeColor="text1"/>
-          <w:sz w:val="28"/>
-          <w:szCs w:val="19"/>
-          <w:lang w:val="en-US" w:eastAsia="en-US"/>
-        </w:rPr>
-      </w:pPr>
-      <w:r>
-        <w:rPr>
-          <w:rFonts w:eastAsiaTheme="minorHAnsi"/>
-          <w:color w:val="000000" w:themeColor="text1"/>
-          <w:sz w:val="28"/>
-          <w:szCs w:val="19"/>
-          <w:lang w:val="en-US" w:eastAsia="en-US"/>
-        </w:rPr>
-        <w:t>{</w:t>
-      </w:r>
-    </w:p>
-    <w:p>
-      <w:pPr>
-        <w:autoSpaceDE w:val="0"/>
-        <w:autoSpaceDN w:val="0"/>
-        <w:adjustRightInd w:val="0"/>
-        <w:ind w:left="708" w:firstLine="709"/>
+        <w:ind w:firstLine="709"/>
         <w:rPr>
           <w:rFonts w:eastAsiaTheme="minorHAnsi"/>
           <w:color w:val="000000" w:themeColor="text1"/>
@@ -2048,7 +1916,7 @@
     <w:p>
       <w:pPr>
         <w:spacing w:line="276" w:lineRule="auto"/>
-        <w:ind w:left="708" w:firstLine="709"/>
+        <w:ind w:firstLine="709"/>
         <w:jc w:val="both"/>
         <w:rPr>
           <w:rFonts w:eastAsiaTheme="minorHAnsi"/>
@@ -2072,12 +1940,28 @@
     <w:p>
       <w:pPr>
         <w:spacing w:line="276" w:lineRule="auto"/>
-        <w:ind w:left="708" w:firstLine="709"/>
+        <w:ind w:firstLine="709"/>
         <w:jc w:val="both"/>
         <w:rPr>
-          <w:color w:val="000000" w:themeColor="text1"/>
-          <w:sz w:val="28"/>
-          <w:szCs w:val="28"/>
+          <w:rFonts w:eastAsiaTheme="minorHAnsi"/>
+          <w:color w:val="000000" w:themeColor="text1"/>
+          <w:sz w:val="28"/>
+          <w:szCs w:val="19"/>
+          <w:lang w:eastAsia="en-US"/>
+        </w:rPr>
+      </w:pPr>
+    </w:p>
+    <w:p>
+      <w:pPr>
+        <w:spacing w:line="276" w:lineRule="auto"/>
+        <w:ind w:firstLine="709"/>
+        <w:jc w:val="both"/>
+        <w:rPr>
+          <w:rFonts w:eastAsiaTheme="minorHAnsi"/>
+          <w:color w:val="000000" w:themeColor="text1"/>
+          <w:sz w:val="28"/>
+          <w:szCs w:val="19"/>
+          <w:lang w:eastAsia="en-US"/>
         </w:rPr>
       </w:pPr>
     </w:p>
@@ -2101,6 +1985,7 @@
           <w:sz w:val="28"/>
           <w:szCs w:val="28"/>
         </w:rPr>
+        <w:lastRenderedPageBreak/>
         <w:t>Таблица 1.1 – Входные и выходные данные</w:t>
       </w:r>
     </w:p>
@@ -2527,21 +2412,6 @@
     </w:p>
     <w:p>
       <w:pPr>
-        <w:tabs>
-          <w:tab w:val="left" w:pos="1134"/>
-        </w:tabs>
-        <w:spacing w:line="276" w:lineRule="auto"/>
-        <w:ind w:firstLine="709"/>
-        <w:jc w:val="both"/>
-        <w:rPr>
-          <w:color w:val="000000" w:themeColor="text1"/>
-          <w:sz w:val="28"/>
-          <w:szCs w:val="28"/>
-        </w:rPr>
-      </w:pPr>
-    </w:p>
-    <w:p>
-      <w:pPr>
         <w:spacing w:line="276" w:lineRule="auto"/>
         <w:ind w:firstLine="709"/>
         <w:jc w:val="both"/>
@@ -2567,7 +2437,7 @@
         <w:autoSpaceDE w:val="0"/>
         <w:autoSpaceDN w:val="0"/>
         <w:adjustRightInd w:val="0"/>
-        <w:ind w:left="708" w:firstLine="709"/>
+        <w:ind w:firstLine="709"/>
         <w:rPr>
           <w:rFonts w:eastAsiaTheme="minorHAnsi"/>
           <w:color w:val="000000" w:themeColor="text1"/>
@@ -2604,7 +2474,7 @@
         <w:autoSpaceDE w:val="0"/>
         <w:autoSpaceDN w:val="0"/>
         <w:adjustRightInd w:val="0"/>
-        <w:ind w:left="708" w:firstLine="709"/>
+        <w:ind w:firstLine="709"/>
         <w:rPr>
           <w:rFonts w:eastAsiaTheme="minorHAnsi"/>
           <w:color w:val="000000" w:themeColor="text1"/>
@@ -2631,7 +2501,7 @@
         <w:autoSpaceDE w:val="0"/>
         <w:autoSpaceDN w:val="0"/>
         <w:adjustRightInd w:val="0"/>
-        <w:ind w:left="708" w:firstLine="709"/>
+        <w:ind w:firstLine="709"/>
         <w:rPr>
           <w:rFonts w:eastAsiaTheme="minorHAnsi"/>
           <w:color w:val="000000" w:themeColor="text1"/>
@@ -2656,7 +2526,7 @@
         <w:autoSpaceDE w:val="0"/>
         <w:autoSpaceDN w:val="0"/>
         <w:adjustRightInd w:val="0"/>
-        <w:ind w:left="708" w:firstLine="709"/>
+        <w:ind w:firstLine="709"/>
         <w:rPr>
           <w:rFonts w:eastAsiaTheme="minorHAnsi"/>
           <w:color w:val="000000" w:themeColor="text1"/>
@@ -2747,7 +2617,7 @@
         <w:autoSpaceDE w:val="0"/>
         <w:autoSpaceDN w:val="0"/>
         <w:adjustRightInd w:val="0"/>
-        <w:ind w:left="708" w:firstLine="709"/>
+        <w:ind w:firstLine="709"/>
         <w:rPr>
           <w:rFonts w:eastAsiaTheme="minorHAnsi"/>
           <w:color w:val="000000" w:themeColor="text1"/>
@@ -2882,7 +2752,7 @@
         <w:autoSpaceDE w:val="0"/>
         <w:autoSpaceDN w:val="0"/>
         <w:adjustRightInd w:val="0"/>
-        <w:ind w:left="708" w:firstLine="709"/>
+        <w:ind w:firstLine="709"/>
         <w:rPr>
           <w:rFonts w:eastAsiaTheme="minorHAnsi"/>
           <w:color w:val="000000" w:themeColor="text1"/>
@@ -2981,7 +2851,7 @@
         <w:autoSpaceDE w:val="0"/>
         <w:autoSpaceDN w:val="0"/>
         <w:adjustRightInd w:val="0"/>
-        <w:ind w:left="708" w:firstLine="709"/>
+        <w:ind w:firstLine="709"/>
         <w:rPr>
           <w:rFonts w:eastAsiaTheme="minorHAnsi"/>
           <w:color w:val="000000" w:themeColor="text1"/>
@@ -3018,7 +2888,7 @@
         <w:autoSpaceDE w:val="0"/>
         <w:autoSpaceDN w:val="0"/>
         <w:adjustRightInd w:val="0"/>
-        <w:ind w:left="708" w:firstLine="709"/>
+        <w:ind w:firstLine="709"/>
         <w:rPr>
           <w:rFonts w:eastAsiaTheme="minorHAnsi"/>
           <w:color w:val="000000" w:themeColor="text1"/>
@@ -3153,7 +3023,7 @@
         <w:autoSpaceDE w:val="0"/>
         <w:autoSpaceDN w:val="0"/>
         <w:adjustRightInd w:val="0"/>
-        <w:ind w:left="708" w:firstLine="709"/>
+        <w:ind w:firstLine="709"/>
         <w:rPr>
           <w:rFonts w:eastAsiaTheme="minorHAnsi"/>
           <w:color w:val="000000" w:themeColor="text1"/>
@@ -3200,7 +3070,6 @@
         <w:autoSpaceDE w:val="0"/>
         <w:autoSpaceDN w:val="0"/>
         <w:adjustRightInd w:val="0"/>
-        <w:ind w:left="1417"/>
         <w:rPr>
           <w:rFonts w:eastAsiaTheme="minorHAnsi"/>
           <w:color w:val="000000" w:themeColor="text1"/>
@@ -3291,7 +3160,7 @@
         <w:autoSpaceDE w:val="0"/>
         <w:autoSpaceDN w:val="0"/>
         <w:adjustRightInd w:val="0"/>
-        <w:ind w:left="708" w:firstLine="709"/>
+        <w:ind w:firstLine="709"/>
         <w:rPr>
           <w:rFonts w:eastAsiaTheme="minorHAnsi"/>
           <w:color w:val="000000" w:themeColor="text1"/>
@@ -3316,7 +3185,7 @@
         <w:autoSpaceDE w:val="0"/>
         <w:autoSpaceDN w:val="0"/>
         <w:adjustRightInd w:val="0"/>
-        <w:ind w:left="708" w:firstLine="709"/>
+        <w:ind w:firstLine="709"/>
         <w:rPr>
           <w:rFonts w:eastAsiaTheme="minorHAnsi"/>
           <w:color w:val="000000" w:themeColor="text1"/>
@@ -3353,7 +3222,7 @@
         <w:autoSpaceDE w:val="0"/>
         <w:autoSpaceDN w:val="0"/>
         <w:adjustRightInd w:val="0"/>
-        <w:ind w:left="708" w:firstLine="709"/>
+        <w:ind w:firstLine="709"/>
         <w:rPr>
           <w:rFonts w:eastAsiaTheme="minorHAnsi"/>
           <w:color w:val="000000" w:themeColor="text1"/>
@@ -3378,7 +3247,7 @@
         <w:autoSpaceDE w:val="0"/>
         <w:autoSpaceDN w:val="0"/>
         <w:adjustRightInd w:val="0"/>
-        <w:ind w:left="708" w:firstLine="709"/>
+        <w:ind w:firstLine="709"/>
         <w:rPr>
           <w:rFonts w:eastAsiaTheme="minorHAnsi"/>
           <w:color w:val="000000" w:themeColor="text1"/>
@@ -3447,7 +3316,7 @@
     <w:p>
       <w:pPr>
         <w:spacing w:line="276" w:lineRule="auto"/>
-        <w:ind w:left="708" w:firstLine="709"/>
+        <w:ind w:firstLine="709"/>
         <w:rPr>
           <w:color w:val="000000" w:themeColor="text1"/>
           <w:sz w:val="44"/>
@@ -3465,8 +3334,6 @@
         </w:rPr>
         <w:t>}</w:t>
       </w:r>
-      <w:bookmarkStart w:id="0" w:name="_GoBack"/>
-      <w:bookmarkEnd w:id="0"/>
     </w:p>
     <w:p>
       <w:pPr>
@@ -3488,7 +3355,6 @@
           <w:sz w:val="28"/>
           <w:szCs w:val="28"/>
         </w:rPr>
-        <w:lastRenderedPageBreak/>
         <w:t>Таблица 1.2 – Входные и выходные данные</w:t>
       </w:r>
     </w:p>
@@ -3616,19 +3482,40 @@
     <w:p>
       <w:pPr>
         <w:spacing w:line="276" w:lineRule="auto"/>
-        <w:ind w:firstLine="709"/>
-        <w:rPr>
-          <w:color w:val="000000" w:themeColor="text1"/>
-          <w:sz w:val="28"/>
-          <w:szCs w:val="28"/>
-        </w:rPr>
-      </w:pPr>
-      <w:r>
-        <w:rPr>
-          <w:color w:val="000000" w:themeColor="text1"/>
-          <w:sz w:val="28"/>
-          <w:szCs w:val="28"/>
-        </w:rPr>
+        <w:rPr>
+          <w:color w:val="000000" w:themeColor="text1"/>
+          <w:sz w:val="28"/>
+          <w:szCs w:val="28"/>
+        </w:rPr>
+      </w:pPr>
+    </w:p>
+    <w:p>
+      <w:pPr>
+        <w:spacing w:line="276" w:lineRule="auto"/>
+        <w:rPr>
+          <w:color w:val="000000" w:themeColor="text1"/>
+          <w:sz w:val="28"/>
+          <w:szCs w:val="28"/>
+        </w:rPr>
+      </w:pPr>
+    </w:p>
+    <w:p>
+      <w:pPr>
+        <w:spacing w:line="276" w:lineRule="auto"/>
+        <w:ind w:firstLine="709"/>
+        <w:rPr>
+          <w:color w:val="000000" w:themeColor="text1"/>
+          <w:sz w:val="28"/>
+          <w:szCs w:val="28"/>
+        </w:rPr>
+      </w:pPr>
+      <w:r>
+        <w:rPr>
+          <w:color w:val="000000" w:themeColor="text1"/>
+          <w:sz w:val="28"/>
+          <w:szCs w:val="28"/>
+        </w:rPr>
+        <w:lastRenderedPageBreak/>
         <w:t>Анализ результатов:</w:t>
       </w:r>
     </w:p>
@@ -3848,19 +3735,6 @@
           <w:szCs w:val="28"/>
         </w:rPr>
       </w:pPr>
-    </w:p>
-    <w:p>
-      <w:pPr>
-        <w:spacing w:line="276" w:lineRule="auto"/>
-        <w:ind w:firstLine="709"/>
-        <w:jc w:val="both"/>
-        <w:rPr>
-          <w:noProof/>
-          <w:color w:val="000000" w:themeColor="text1"/>
-          <w:sz w:val="28"/>
-          <w:szCs w:val="28"/>
-        </w:rPr>
-      </w:pPr>
       <w:r>
         <w:rPr>
           <w:noProof/>
@@ -3876,23 +3750,24 @@
         <w:autoSpaceDE w:val="0"/>
         <w:autoSpaceDN w:val="0"/>
         <w:adjustRightInd w:val="0"/>
-        <w:ind w:left="708" w:firstLine="709"/>
-        <w:rPr>
-          <w:rFonts w:eastAsiaTheme="minorHAnsi"/>
-          <w:color w:val="000000" w:themeColor="text1"/>
-          <w:sz w:val="28"/>
-          <w:szCs w:val="19"/>
-          <w:lang w:eastAsia="en-US"/>
+        <w:ind w:firstLine="709"/>
+        <w:rPr>
+          <w:rFonts w:eastAsiaTheme="minorHAnsi"/>
+          <w:color w:val="000000" w:themeColor="text1"/>
+          <w:sz w:val="28"/>
+          <w:szCs w:val="19"/>
+          <w:lang w:val="en-US" w:eastAsia="en-US"/>
         </w:rPr>
       </w:pPr>
       <w:proofErr w:type="spellStart"/>
-      <w:r>
-        <w:rPr>
-          <w:rFonts w:eastAsiaTheme="minorHAnsi"/>
-          <w:color w:val="000000" w:themeColor="text1"/>
-          <w:sz w:val="28"/>
-          <w:szCs w:val="19"/>
-          <w:lang w:eastAsia="en-US"/>
+      <w:proofErr w:type="gramStart"/>
+      <w:r>
+        <w:rPr>
+          <w:rFonts w:eastAsiaTheme="minorHAnsi"/>
+          <w:color w:val="000000" w:themeColor="text1"/>
+          <w:sz w:val="28"/>
+          <w:szCs w:val="19"/>
+          <w:lang w:val="en-US" w:eastAsia="en-US"/>
         </w:rPr>
         <w:t>Console.Write</w:t>
       </w:r>
@@ -3903,9 +3778,20 @@
           <w:color w:val="000000" w:themeColor="text1"/>
           <w:sz w:val="28"/>
           <w:szCs w:val="19"/>
-          <w:lang w:eastAsia="en-US"/>
-        </w:rPr>
-        <w:t>("N = ");</w:t>
+          <w:lang w:val="en-US" w:eastAsia="en-US"/>
+        </w:rPr>
+        <w:t>(</w:t>
+      </w:r>
+      <w:proofErr w:type="gramEnd"/>
+      <w:r>
+        <w:rPr>
+          <w:rFonts w:eastAsiaTheme="minorHAnsi"/>
+          <w:color w:val="000000" w:themeColor="text1"/>
+          <w:sz w:val="28"/>
+          <w:szCs w:val="19"/>
+          <w:lang w:val="en-US" w:eastAsia="en-US"/>
+        </w:rPr>
+        <w:t>"N = ");</w:t>
       </w:r>
     </w:p>
     <w:p>
@@ -3913,7 +3799,7 @@
         <w:autoSpaceDE w:val="0"/>
         <w:autoSpaceDN w:val="0"/>
         <w:adjustRightInd w:val="0"/>
-        <w:ind w:left="708" w:firstLine="709"/>
+        <w:ind w:firstLine="709"/>
         <w:rPr>
           <w:rFonts w:eastAsiaTheme="minorHAnsi"/>
           <w:color w:val="000000" w:themeColor="text1"/>
@@ -3940,7 +3826,7 @@
         <w:autoSpaceDE w:val="0"/>
         <w:autoSpaceDN w:val="0"/>
         <w:adjustRightInd w:val="0"/>
-        <w:ind w:left="708" w:firstLine="709"/>
+        <w:ind w:firstLine="709"/>
         <w:rPr>
           <w:rFonts w:eastAsiaTheme="minorHAnsi"/>
           <w:color w:val="000000" w:themeColor="text1"/>
@@ -3965,7 +3851,7 @@
         <w:autoSpaceDE w:val="0"/>
         <w:autoSpaceDN w:val="0"/>
         <w:adjustRightInd w:val="0"/>
-        <w:ind w:left="708" w:firstLine="709"/>
+        <w:ind w:firstLine="709"/>
         <w:rPr>
           <w:rFonts w:eastAsiaTheme="minorHAnsi"/>
           <w:color w:val="000000" w:themeColor="text1"/>
@@ -4036,7 +3922,7 @@
         <w:autoSpaceDE w:val="0"/>
         <w:autoSpaceDN w:val="0"/>
         <w:adjustRightInd w:val="0"/>
-        <w:ind w:left="708" w:firstLine="709"/>
+        <w:ind w:firstLine="709"/>
         <w:rPr>
           <w:rFonts w:eastAsiaTheme="minorHAnsi"/>
           <w:color w:val="000000" w:themeColor="text1"/>
@@ -4083,7 +3969,7 @@
         <w:autoSpaceDE w:val="0"/>
         <w:autoSpaceDN w:val="0"/>
         <w:adjustRightInd w:val="0"/>
-        <w:ind w:left="708" w:firstLine="709"/>
+        <w:ind w:firstLine="709"/>
         <w:rPr>
           <w:rFonts w:eastAsiaTheme="minorHAnsi"/>
           <w:color w:val="000000" w:themeColor="text1"/>
@@ -4152,7 +4038,7 @@
         <w:autoSpaceDE w:val="0"/>
         <w:autoSpaceDN w:val="0"/>
         <w:adjustRightInd w:val="0"/>
-        <w:ind w:left="708" w:firstLine="709"/>
+        <w:ind w:firstLine="709"/>
         <w:rPr>
           <w:rFonts w:eastAsiaTheme="minorHAnsi"/>
           <w:color w:val="000000" w:themeColor="text1"/>
@@ -4287,7 +4173,7 @@
         <w:autoSpaceDE w:val="0"/>
         <w:autoSpaceDN w:val="0"/>
         <w:adjustRightInd w:val="0"/>
-        <w:ind w:left="708" w:firstLine="709"/>
+        <w:ind w:firstLine="709"/>
         <w:rPr>
           <w:rFonts w:eastAsiaTheme="minorHAnsi"/>
           <w:color w:val="000000" w:themeColor="text1"/>
@@ -4312,7 +4198,7 @@
         <w:autoSpaceDE w:val="0"/>
         <w:autoSpaceDN w:val="0"/>
         <w:adjustRightInd w:val="0"/>
-        <w:ind w:left="708" w:firstLine="709"/>
+        <w:ind w:firstLine="709"/>
         <w:rPr>
           <w:rFonts w:eastAsiaTheme="minorHAnsi"/>
           <w:color w:val="000000" w:themeColor="text1"/>
@@ -4425,7 +4311,7 @@
         <w:autoSpaceDE w:val="0"/>
         <w:autoSpaceDN w:val="0"/>
         <w:adjustRightInd w:val="0"/>
-        <w:ind w:left="708" w:firstLine="709"/>
+        <w:ind w:firstLine="709"/>
         <w:rPr>
           <w:rFonts w:eastAsiaTheme="minorHAnsi"/>
           <w:color w:val="000000" w:themeColor="text1"/>
@@ -4562,7 +4448,7 @@
         <w:autoSpaceDE w:val="0"/>
         <w:autoSpaceDN w:val="0"/>
         <w:adjustRightInd w:val="0"/>
-        <w:ind w:left="708" w:firstLine="709"/>
+        <w:ind w:firstLine="709"/>
         <w:rPr>
           <w:rFonts w:eastAsiaTheme="minorHAnsi"/>
           <w:color w:val="000000" w:themeColor="text1"/>
@@ -4587,7 +4473,7 @@
         <w:autoSpaceDE w:val="0"/>
         <w:autoSpaceDN w:val="0"/>
         <w:adjustRightInd w:val="0"/>
-        <w:ind w:left="708" w:firstLine="709"/>
+        <w:ind w:firstLine="709"/>
         <w:rPr>
           <w:rFonts w:eastAsiaTheme="minorHAnsi"/>
           <w:color w:val="000000" w:themeColor="text1"/>
@@ -4658,7 +4544,7 @@
         <w:autoSpaceDE w:val="0"/>
         <w:autoSpaceDN w:val="0"/>
         <w:adjustRightInd w:val="0"/>
-        <w:ind w:left="708" w:firstLine="709"/>
+        <w:ind w:firstLine="709"/>
         <w:rPr>
           <w:rFonts w:eastAsiaTheme="minorHAnsi"/>
           <w:color w:val="000000" w:themeColor="text1"/>
@@ -4739,7 +4625,7 @@
         <w:autoSpaceDE w:val="0"/>
         <w:autoSpaceDN w:val="0"/>
         <w:adjustRightInd w:val="0"/>
-        <w:ind w:left="708" w:firstLine="709"/>
+        <w:ind w:firstLine="709"/>
         <w:rPr>
           <w:rFonts w:eastAsiaTheme="minorHAnsi"/>
           <w:color w:val="000000" w:themeColor="text1"/>
@@ -4764,7 +4650,7 @@
         <w:autoSpaceDE w:val="0"/>
         <w:autoSpaceDN w:val="0"/>
         <w:adjustRightInd w:val="0"/>
-        <w:ind w:left="708" w:firstLine="709"/>
+        <w:ind w:firstLine="709"/>
         <w:rPr>
           <w:rFonts w:eastAsiaTheme="minorHAnsi"/>
           <w:color w:val="000000" w:themeColor="text1"/>
@@ -4801,7 +4687,7 @@
         <w:autoSpaceDE w:val="0"/>
         <w:autoSpaceDN w:val="0"/>
         <w:adjustRightInd w:val="0"/>
-        <w:ind w:left="708" w:firstLine="709"/>
+        <w:ind w:firstLine="709"/>
         <w:rPr>
           <w:rFonts w:eastAsiaTheme="minorHAnsi"/>
           <w:color w:val="000000" w:themeColor="text1"/>
@@ -4826,7 +4712,7 @@
         <w:autoSpaceDE w:val="0"/>
         <w:autoSpaceDN w:val="0"/>
         <w:adjustRightInd w:val="0"/>
-        <w:ind w:left="708" w:firstLine="709"/>
+        <w:ind w:firstLine="709"/>
         <w:rPr>
           <w:rFonts w:eastAsiaTheme="minorHAnsi"/>
           <w:color w:val="000000" w:themeColor="text1"/>
@@ -4895,7 +4781,7 @@
     <w:p>
       <w:pPr>
         <w:spacing w:line="276" w:lineRule="auto"/>
-        <w:ind w:left="708" w:firstLine="709"/>
+        <w:ind w:firstLine="709"/>
         <w:rPr>
           <w:rFonts w:eastAsiaTheme="minorHAnsi"/>
           <w:color w:val="000000" w:themeColor="text1"/>
@@ -4914,18 +4800,6 @@
         </w:rPr>
         <w:t>}</w:t>
       </w:r>
-    </w:p>
-    <w:p>
-      <w:pPr>
-        <w:spacing w:line="276" w:lineRule="auto"/>
-        <w:ind w:left="708" w:firstLine="709"/>
-        <w:rPr>
-          <w:rFonts w:eastAsiaTheme="minorHAnsi"/>
-          <w:color w:val="000000" w:themeColor="text1"/>
-          <w:sz w:val="28"/>
-          <w:lang w:eastAsia="en-US"/>
-        </w:rPr>
-      </w:pPr>
     </w:p>
     <w:p>
       <w:pPr>
@@ -5106,30 +4980,19 @@
     <w:p>
       <w:pPr>
         <w:spacing w:line="276" w:lineRule="auto"/>
-        <w:rPr>
-          <w:color w:val="000000" w:themeColor="text1"/>
-          <w:sz w:val="28"/>
-          <w:szCs w:val="28"/>
-        </w:rPr>
-      </w:pPr>
-    </w:p>
-    <w:p>
-      <w:pPr>
-        <w:spacing w:line="276" w:lineRule="auto"/>
-        <w:ind w:firstLine="709"/>
-        <w:rPr>
-          <w:color w:val="000000" w:themeColor="text1"/>
-          <w:sz w:val="28"/>
-          <w:szCs w:val="28"/>
-        </w:rPr>
-      </w:pPr>
-      <w:r>
-        <w:rPr>
-          <w:color w:val="000000" w:themeColor="text1"/>
-          <w:sz w:val="28"/>
-          <w:szCs w:val="28"/>
-        </w:rPr>
-        <w:lastRenderedPageBreak/>
+        <w:ind w:firstLine="709"/>
+        <w:rPr>
+          <w:color w:val="000000" w:themeColor="text1"/>
+          <w:sz w:val="28"/>
+          <w:szCs w:val="28"/>
+        </w:rPr>
+      </w:pPr>
+      <w:r>
+        <w:rPr>
+          <w:color w:val="000000" w:themeColor="text1"/>
+          <w:sz w:val="28"/>
+          <w:szCs w:val="28"/>
+        </w:rPr>
         <w:t>Анализ результатов:</w:t>
       </w:r>
     </w:p>
@@ -5303,6 +5166,7 @@
           <w:sz w:val="28"/>
           <w:szCs w:val="28"/>
         </w:rPr>
+        <w:lastRenderedPageBreak/>
         <w:drawing>
           <wp:inline distT="0" distB="0" distL="0" distR="0" wp14:anchorId="7AD4BF28" wp14:editId="2915F622">
             <wp:extent cx="1630821" cy="525826"/>
@@ -5349,21 +5213,6 @@
         <w:ind w:firstLine="709"/>
         <w:jc w:val="both"/>
         <w:rPr>
-          <w:color w:val="000000" w:themeColor="text1"/>
-          <w:sz w:val="28"/>
-          <w:szCs w:val="28"/>
-        </w:rPr>
-      </w:pPr>
-    </w:p>
-    <w:p>
-      <w:pPr>
-        <w:tabs>
-          <w:tab w:val="left" w:pos="1134"/>
-        </w:tabs>
-        <w:spacing w:line="276" w:lineRule="auto"/>
-        <w:ind w:firstLine="709"/>
-        <w:jc w:val="both"/>
-        <w:rPr>
           <w:noProof/>
           <w:color w:val="000000" w:themeColor="text1"/>
           <w:sz w:val="28"/>
@@ -5385,16 +5234,15 @@
         <w:autoSpaceDE w:val="0"/>
         <w:autoSpaceDN w:val="0"/>
         <w:adjustRightInd w:val="0"/>
-        <w:ind w:left="708" w:firstLine="709"/>
-        <w:rPr>
-          <w:rFonts w:eastAsiaTheme="minorHAnsi"/>
-          <w:color w:val="000000" w:themeColor="text1"/>
-          <w:sz w:val="28"/>
-          <w:szCs w:val="19"/>
-          <w:lang w:val="en-US" w:eastAsia="en-US"/>
-        </w:rPr>
-      </w:pPr>
-      <w:proofErr w:type="spellStart"/>
+        <w:ind w:firstLine="709"/>
+        <w:rPr>
+          <w:rFonts w:eastAsiaTheme="minorHAnsi"/>
+          <w:color w:val="000000" w:themeColor="text1"/>
+          <w:sz w:val="28"/>
+          <w:szCs w:val="19"/>
+          <w:lang w:eastAsia="en-US"/>
+        </w:rPr>
+      </w:pPr>
       <w:proofErr w:type="gramStart"/>
       <w:r>
         <w:rPr>
@@ -5404,16 +5252,35 @@
           <w:szCs w:val="19"/>
           <w:lang w:val="en-US" w:eastAsia="en-US"/>
         </w:rPr>
-        <w:t>Console.Write</w:t>
-      </w:r>
-      <w:proofErr w:type="spellEnd"/>
-      <w:r>
-        <w:rPr>
-          <w:rFonts w:eastAsiaTheme="minorHAnsi"/>
-          <w:color w:val="000000" w:themeColor="text1"/>
-          <w:sz w:val="28"/>
-          <w:szCs w:val="19"/>
-          <w:lang w:val="en-US" w:eastAsia="en-US"/>
+        <w:t>Console</w:t>
+      </w:r>
+      <w:r>
+        <w:rPr>
+          <w:rFonts w:eastAsiaTheme="minorHAnsi"/>
+          <w:color w:val="000000" w:themeColor="text1"/>
+          <w:sz w:val="28"/>
+          <w:szCs w:val="19"/>
+          <w:lang w:eastAsia="en-US"/>
+        </w:rPr>
+        <w:t>.</w:t>
+      </w:r>
+      <w:r>
+        <w:rPr>
+          <w:rFonts w:eastAsiaTheme="minorHAnsi"/>
+          <w:color w:val="000000" w:themeColor="text1"/>
+          <w:sz w:val="28"/>
+          <w:szCs w:val="19"/>
+          <w:lang w:val="en-US" w:eastAsia="en-US"/>
+        </w:rPr>
+        <w:t>Write</w:t>
+      </w:r>
+      <w:r>
+        <w:rPr>
+          <w:rFonts w:eastAsiaTheme="minorHAnsi"/>
+          <w:color w:val="000000" w:themeColor="text1"/>
+          <w:sz w:val="28"/>
+          <w:szCs w:val="19"/>
+          <w:lang w:eastAsia="en-US"/>
         </w:rPr>
         <w:t>(</w:t>
       </w:r>
@@ -5424,7 +5291,7 @@
           <w:color w:val="000000" w:themeColor="text1"/>
           <w:sz w:val="28"/>
           <w:szCs w:val="19"/>
-          <w:lang w:val="en-US" w:eastAsia="en-US"/>
+          <w:lang w:eastAsia="en-US"/>
         </w:rPr>
         <w:t>"</w:t>
       </w:r>
@@ -5444,9 +5311,29 @@
           <w:color w:val="000000" w:themeColor="text1"/>
           <w:sz w:val="28"/>
           <w:szCs w:val="19"/>
-          <w:lang w:val="en-US" w:eastAsia="en-US"/>
-        </w:rPr>
-        <w:t xml:space="preserve"> x: ");</w:t>
+          <w:lang w:eastAsia="en-US"/>
+        </w:rPr>
+        <w:t xml:space="preserve"> </w:t>
+      </w:r>
+      <w:r>
+        <w:rPr>
+          <w:rFonts w:eastAsiaTheme="minorHAnsi"/>
+          <w:color w:val="000000" w:themeColor="text1"/>
+          <w:sz w:val="28"/>
+          <w:szCs w:val="19"/>
+          <w:lang w:val="en-US" w:eastAsia="en-US"/>
+        </w:rPr>
+        <w:t>x</w:t>
+      </w:r>
+      <w:r>
+        <w:rPr>
+          <w:rFonts w:eastAsiaTheme="minorHAnsi"/>
+          <w:color w:val="000000" w:themeColor="text1"/>
+          <w:sz w:val="28"/>
+          <w:szCs w:val="19"/>
+          <w:lang w:eastAsia="en-US"/>
+        </w:rPr>
+        <w:t>: ");</w:t>
       </w:r>
     </w:p>
     <w:p>
@@ -5454,7 +5341,7 @@
         <w:autoSpaceDE w:val="0"/>
         <w:autoSpaceDN w:val="0"/>
         <w:adjustRightInd w:val="0"/>
-        <w:ind w:left="708" w:firstLine="709"/>
+        <w:ind w:firstLine="709"/>
         <w:rPr>
           <w:rFonts w:eastAsiaTheme="minorHAnsi"/>
           <w:color w:val="000000" w:themeColor="text1"/>
@@ -5481,7 +5368,7 @@
         <w:autoSpaceDE w:val="0"/>
         <w:autoSpaceDN w:val="0"/>
         <w:adjustRightInd w:val="0"/>
-        <w:ind w:left="708" w:firstLine="709"/>
+        <w:ind w:firstLine="709"/>
         <w:rPr>
           <w:rFonts w:eastAsiaTheme="minorHAnsi"/>
           <w:color w:val="000000" w:themeColor="text1"/>
@@ -5506,7 +5393,7 @@
         <w:autoSpaceDE w:val="0"/>
         <w:autoSpaceDN w:val="0"/>
         <w:adjustRightInd w:val="0"/>
-        <w:ind w:left="708" w:firstLine="709"/>
+        <w:ind w:firstLine="709"/>
         <w:rPr>
           <w:rFonts w:eastAsiaTheme="minorHAnsi"/>
           <w:color w:val="000000" w:themeColor="text1"/>
@@ -5575,7 +5462,7 @@
         <w:autoSpaceDE w:val="0"/>
         <w:autoSpaceDN w:val="0"/>
         <w:adjustRightInd w:val="0"/>
-        <w:ind w:left="708" w:firstLine="709"/>
+        <w:ind w:firstLine="709"/>
         <w:rPr>
           <w:rFonts w:eastAsiaTheme="minorHAnsi"/>
           <w:color w:val="000000" w:themeColor="text1"/>
@@ -5622,7 +5509,7 @@
         <w:autoSpaceDE w:val="0"/>
         <w:autoSpaceDN w:val="0"/>
         <w:adjustRightInd w:val="0"/>
-        <w:ind w:left="708" w:firstLine="709"/>
+        <w:ind w:firstLine="709"/>
         <w:rPr>
           <w:rFonts w:eastAsiaTheme="minorHAnsi"/>
           <w:color w:val="000000" w:themeColor="text1"/>
@@ -5637,7 +5524,7 @@
         <w:autoSpaceDE w:val="0"/>
         <w:autoSpaceDN w:val="0"/>
         <w:adjustRightInd w:val="0"/>
-        <w:ind w:left="708" w:firstLine="709"/>
+        <w:ind w:firstLine="709"/>
         <w:rPr>
           <w:rFonts w:eastAsiaTheme="minorHAnsi"/>
           <w:color w:val="000000" w:themeColor="text1"/>
@@ -5684,7 +5571,7 @@
         <w:autoSpaceDE w:val="0"/>
         <w:autoSpaceDN w:val="0"/>
         <w:adjustRightInd w:val="0"/>
-        <w:ind w:left="708" w:firstLine="709"/>
+        <w:ind w:firstLine="709"/>
         <w:rPr>
           <w:rFonts w:eastAsiaTheme="minorHAnsi"/>
           <w:color w:val="000000" w:themeColor="text1"/>
@@ -5755,7 +5642,7 @@
         <w:autoSpaceDE w:val="0"/>
         <w:autoSpaceDN w:val="0"/>
         <w:adjustRightInd w:val="0"/>
-        <w:ind w:left="708" w:firstLine="709"/>
+        <w:ind w:firstLine="709"/>
         <w:rPr>
           <w:rFonts w:eastAsiaTheme="minorHAnsi"/>
           <w:color w:val="000000" w:themeColor="text1"/>
@@ -5792,7 +5679,7 @@
         <w:autoSpaceDE w:val="0"/>
         <w:autoSpaceDN w:val="0"/>
         <w:adjustRightInd w:val="0"/>
-        <w:ind w:left="708" w:firstLine="709"/>
+        <w:ind w:firstLine="709"/>
         <w:rPr>
           <w:rFonts w:eastAsiaTheme="minorHAnsi"/>
           <w:color w:val="000000" w:themeColor="text1"/>
@@ -5839,7 +5726,7 @@
         <w:autoSpaceDE w:val="0"/>
         <w:autoSpaceDN w:val="0"/>
         <w:adjustRightInd w:val="0"/>
-        <w:ind w:left="708" w:firstLine="709"/>
+        <w:ind w:firstLine="709"/>
         <w:rPr>
           <w:rFonts w:eastAsiaTheme="minorHAnsi"/>
           <w:color w:val="000000" w:themeColor="text1"/>
@@ -5854,7 +5741,7 @@
         <w:autoSpaceDE w:val="0"/>
         <w:autoSpaceDN w:val="0"/>
         <w:adjustRightInd w:val="0"/>
-        <w:ind w:left="708" w:firstLine="709"/>
+        <w:ind w:firstLine="709"/>
         <w:rPr>
           <w:rFonts w:eastAsiaTheme="minorHAnsi"/>
           <w:color w:val="000000" w:themeColor="text1"/>
@@ -5913,7 +5800,7 @@
         <w:autoSpaceDE w:val="0"/>
         <w:autoSpaceDN w:val="0"/>
         <w:adjustRightInd w:val="0"/>
-        <w:ind w:left="708" w:firstLine="709"/>
+        <w:ind w:firstLine="709"/>
         <w:rPr>
           <w:rFonts w:eastAsiaTheme="minorHAnsi"/>
           <w:color w:val="000000" w:themeColor="text1"/>
@@ -5938,7 +5825,7 @@
         <w:autoSpaceDE w:val="0"/>
         <w:autoSpaceDN w:val="0"/>
         <w:adjustRightInd w:val="0"/>
-        <w:ind w:left="708" w:firstLine="709"/>
+        <w:ind w:firstLine="709"/>
         <w:rPr>
           <w:rFonts w:eastAsiaTheme="minorHAnsi"/>
           <w:color w:val="000000" w:themeColor="text1"/>
@@ -5975,7 +5862,7 @@
         <w:autoSpaceDE w:val="0"/>
         <w:autoSpaceDN w:val="0"/>
         <w:adjustRightInd w:val="0"/>
-        <w:ind w:left="708" w:firstLine="709"/>
+        <w:ind w:firstLine="709"/>
         <w:rPr>
           <w:rFonts w:eastAsiaTheme="minorHAnsi"/>
           <w:color w:val="000000" w:themeColor="text1"/>
@@ -5998,7 +5885,7 @@
     <w:p>
       <w:pPr>
         <w:spacing w:line="276" w:lineRule="auto"/>
-        <w:ind w:left="708" w:firstLine="709"/>
+        <w:ind w:firstLine="709"/>
         <w:rPr>
           <w:rFonts w:eastAsiaTheme="minorHAnsi"/>
           <w:color w:val="000000" w:themeColor="text1"/>
@@ -6065,36 +5952,25 @@
     <w:p>
       <w:pPr>
         <w:spacing w:line="276" w:lineRule="auto"/>
-        <w:ind w:left="708" w:firstLine="709"/>
-        <w:rPr>
-          <w:rFonts w:eastAsiaTheme="minorHAnsi"/>
-          <w:color w:val="000000" w:themeColor="text1"/>
-          <w:sz w:val="28"/>
-          <w:szCs w:val="19"/>
-          <w:lang w:val="en-US" w:eastAsia="en-US"/>
-        </w:rPr>
-      </w:pPr>
-      <w:r>
-        <w:rPr>
-          <w:rFonts w:eastAsiaTheme="minorHAnsi"/>
-          <w:color w:val="000000" w:themeColor="text1"/>
-          <w:sz w:val="28"/>
-          <w:szCs w:val="19"/>
-          <w:lang w:val="en-US" w:eastAsia="en-US"/>
+        <w:ind w:firstLine="709"/>
+        <w:rPr>
+          <w:rFonts w:eastAsiaTheme="minorHAnsi"/>
+          <w:color w:val="000000" w:themeColor="text1"/>
+          <w:sz w:val="28"/>
+          <w:szCs w:val="19"/>
+          <w:lang w:eastAsia="en-US"/>
+        </w:rPr>
+      </w:pPr>
+      <w:r>
+        <w:rPr>
+          <w:rFonts w:eastAsiaTheme="minorHAnsi"/>
+          <w:color w:val="000000" w:themeColor="text1"/>
+          <w:sz w:val="28"/>
+          <w:szCs w:val="19"/>
+          <w:lang w:eastAsia="en-US"/>
         </w:rPr>
         <w:t>}</w:t>
       </w:r>
-    </w:p>
-    <w:p>
-      <w:pPr>
-        <w:spacing w:line="276" w:lineRule="auto"/>
-        <w:ind w:left="708" w:firstLine="709"/>
-        <w:rPr>
-          <w:rFonts w:eastAsiaTheme="minorHAnsi"/>
-          <w:color w:val="000000" w:themeColor="text1"/>
-          <w:lang w:val="en-US" w:eastAsia="en-US"/>
-        </w:rPr>
-      </w:pPr>
     </w:p>
     <w:p>
       <w:pPr>
@@ -6384,7 +6260,6 @@
           <w:sz w:val="28"/>
           <w:szCs w:val="28"/>
         </w:rPr>
-        <w:lastRenderedPageBreak/>
         <w:t xml:space="preserve">Задание 5. </w:t>
       </w:r>
       <w:r>
@@ -6395,16 +6270,6 @@
         </w:rPr>
         <w:t>Написать программу, которая определяет является ли треугольник с длинами сторон a, b, c равносторонним.</w:t>
       </w:r>
-    </w:p>
-    <w:p>
-      <w:pPr>
-        <w:spacing w:line="276" w:lineRule="auto"/>
-        <w:rPr>
-          <w:color w:val="000000" w:themeColor="text1"/>
-          <w:sz w:val="28"/>
-          <w:szCs w:val="28"/>
-        </w:rPr>
-      </w:pPr>
     </w:p>
     <w:p>
       <w:pPr>
@@ -6433,7 +6298,7 @@
         <w:autoSpaceDE w:val="0"/>
         <w:autoSpaceDN w:val="0"/>
         <w:adjustRightInd w:val="0"/>
-        <w:ind w:left="708" w:firstLine="709"/>
+        <w:ind w:firstLine="709"/>
         <w:rPr>
           <w:rFonts w:eastAsiaTheme="minorHAnsi"/>
           <w:color w:val="000000" w:themeColor="text1"/>
@@ -6470,7 +6335,7 @@
         <w:autoSpaceDE w:val="0"/>
         <w:autoSpaceDN w:val="0"/>
         <w:adjustRightInd w:val="0"/>
-        <w:ind w:left="708" w:firstLine="709"/>
+        <w:ind w:firstLine="709"/>
         <w:rPr>
           <w:rFonts w:eastAsiaTheme="minorHAnsi"/>
           <w:color w:val="000000" w:themeColor="text1"/>
@@ -6497,7 +6362,7 @@
         <w:autoSpaceDE w:val="0"/>
         <w:autoSpaceDN w:val="0"/>
         <w:adjustRightInd w:val="0"/>
-        <w:ind w:left="708" w:firstLine="709"/>
+        <w:ind w:firstLine="709"/>
         <w:rPr>
           <w:rFonts w:eastAsiaTheme="minorHAnsi"/>
           <w:color w:val="000000" w:themeColor="text1"/>
@@ -6522,7 +6387,7 @@
         <w:autoSpaceDE w:val="0"/>
         <w:autoSpaceDN w:val="0"/>
         <w:adjustRightInd w:val="0"/>
-        <w:ind w:left="708" w:firstLine="709"/>
+        <w:ind w:firstLine="709"/>
         <w:rPr>
           <w:rFonts w:eastAsiaTheme="minorHAnsi"/>
           <w:color w:val="000000" w:themeColor="text1"/>
@@ -6581,7 +6446,7 @@
         <w:autoSpaceDE w:val="0"/>
         <w:autoSpaceDN w:val="0"/>
         <w:adjustRightInd w:val="0"/>
-        <w:ind w:left="708" w:firstLine="709"/>
+        <w:ind w:firstLine="709"/>
         <w:rPr>
           <w:rFonts w:eastAsiaTheme="minorHAnsi"/>
           <w:color w:val="000000" w:themeColor="text1"/>
@@ -6652,7 +6517,7 @@
         <w:autoSpaceDE w:val="0"/>
         <w:autoSpaceDN w:val="0"/>
         <w:adjustRightInd w:val="0"/>
-        <w:ind w:left="708" w:firstLine="709"/>
+        <w:ind w:firstLine="709"/>
         <w:rPr>
           <w:rFonts w:eastAsiaTheme="minorHAnsi"/>
           <w:color w:val="000000" w:themeColor="text1"/>
@@ -6667,7 +6532,7 @@
         <w:autoSpaceDE w:val="0"/>
         <w:autoSpaceDN w:val="0"/>
         <w:adjustRightInd w:val="0"/>
-        <w:ind w:left="708" w:firstLine="709"/>
+        <w:ind w:firstLine="709"/>
         <w:rPr>
           <w:rFonts w:eastAsiaTheme="minorHAnsi"/>
           <w:color w:val="000000" w:themeColor="text1"/>
@@ -6726,7 +6591,7 @@
         <w:autoSpaceDE w:val="0"/>
         <w:autoSpaceDN w:val="0"/>
         <w:adjustRightInd w:val="0"/>
-        <w:ind w:left="708" w:firstLine="709"/>
+        <w:ind w:firstLine="709"/>
         <w:rPr>
           <w:rFonts w:eastAsiaTheme="minorHAnsi"/>
           <w:color w:val="000000" w:themeColor="text1"/>
@@ -6797,7 +6662,7 @@
         <w:autoSpaceDE w:val="0"/>
         <w:autoSpaceDN w:val="0"/>
         <w:adjustRightInd w:val="0"/>
-        <w:ind w:left="708" w:firstLine="709"/>
+        <w:ind w:firstLine="709"/>
         <w:rPr>
           <w:rFonts w:eastAsiaTheme="minorHAnsi"/>
           <w:color w:val="000000" w:themeColor="text1"/>
@@ -6812,23 +6677,24 @@
         <w:autoSpaceDE w:val="0"/>
         <w:autoSpaceDN w:val="0"/>
         <w:adjustRightInd w:val="0"/>
-        <w:ind w:left="708" w:firstLine="709"/>
-        <w:rPr>
-          <w:rFonts w:eastAsiaTheme="minorHAnsi"/>
-          <w:color w:val="000000" w:themeColor="text1"/>
-          <w:sz w:val="28"/>
-          <w:szCs w:val="28"/>
-          <w:lang w:val="en-US" w:eastAsia="en-US"/>
-        </w:rPr>
-      </w:pPr>
-      <w:r>
-        <w:rPr>
-          <w:rFonts w:eastAsiaTheme="minorHAnsi"/>
-          <w:color w:val="000000" w:themeColor="text1"/>
-          <w:sz w:val="28"/>
-          <w:szCs w:val="28"/>
-          <w:lang w:val="en-US" w:eastAsia="en-US"/>
-        </w:rPr>
+        <w:ind w:firstLine="709"/>
+        <w:rPr>
+          <w:rFonts w:eastAsiaTheme="minorHAnsi"/>
+          <w:color w:val="000000" w:themeColor="text1"/>
+          <w:sz w:val="28"/>
+          <w:szCs w:val="28"/>
+          <w:lang w:val="en-US" w:eastAsia="en-US"/>
+        </w:rPr>
+      </w:pPr>
+      <w:r>
+        <w:rPr>
+          <w:rFonts w:eastAsiaTheme="minorHAnsi"/>
+          <w:color w:val="000000" w:themeColor="text1"/>
+          <w:sz w:val="28"/>
+          <w:szCs w:val="28"/>
+          <w:lang w:val="en-US" w:eastAsia="en-US"/>
+        </w:rPr>
+        <w:lastRenderedPageBreak/>
         <w:t xml:space="preserve">    </w:t>
       </w:r>
       <w:proofErr w:type="spellStart"/>
@@ -6871,7 +6737,7 @@
         <w:autoSpaceDE w:val="0"/>
         <w:autoSpaceDN w:val="0"/>
         <w:adjustRightInd w:val="0"/>
-        <w:ind w:left="708" w:firstLine="709"/>
+        <w:ind w:firstLine="709"/>
         <w:rPr>
           <w:rFonts w:eastAsiaTheme="minorHAnsi"/>
           <w:color w:val="000000" w:themeColor="text1"/>
@@ -6942,7 +6808,7 @@
         <w:autoSpaceDE w:val="0"/>
         <w:autoSpaceDN w:val="0"/>
         <w:adjustRightInd w:val="0"/>
-        <w:ind w:left="708" w:firstLine="709"/>
+        <w:ind w:firstLine="709"/>
         <w:rPr>
           <w:rFonts w:eastAsiaTheme="minorHAnsi"/>
           <w:color w:val="000000" w:themeColor="text1"/>
@@ -6957,7 +6823,7 @@
         <w:autoSpaceDE w:val="0"/>
         <w:autoSpaceDN w:val="0"/>
         <w:adjustRightInd w:val="0"/>
-        <w:ind w:left="708" w:firstLine="709"/>
+        <w:ind w:firstLine="709"/>
         <w:rPr>
           <w:rFonts w:eastAsiaTheme="minorHAnsi"/>
           <w:color w:val="000000" w:themeColor="text1"/>
@@ -7004,7 +6870,7 @@
         <w:autoSpaceDE w:val="0"/>
         <w:autoSpaceDN w:val="0"/>
         <w:adjustRightInd w:val="0"/>
-        <w:ind w:left="708" w:firstLine="709"/>
+        <w:ind w:firstLine="709"/>
         <w:rPr>
           <w:rFonts w:eastAsiaTheme="minorHAnsi"/>
           <w:color w:val="000000" w:themeColor="text1"/>
@@ -7051,7 +6917,7 @@
         <w:autoSpaceDE w:val="0"/>
         <w:autoSpaceDN w:val="0"/>
         <w:adjustRightInd w:val="0"/>
-        <w:ind w:left="708" w:firstLine="709"/>
+        <w:ind w:firstLine="709"/>
         <w:rPr>
           <w:rFonts w:eastAsiaTheme="minorHAnsi"/>
           <w:color w:val="000000" w:themeColor="text1"/>
@@ -7088,7 +6954,7 @@
         <w:autoSpaceDE w:val="0"/>
         <w:autoSpaceDN w:val="0"/>
         <w:adjustRightInd w:val="0"/>
-        <w:ind w:left="708" w:firstLine="709"/>
+        <w:ind w:firstLine="709"/>
         <w:rPr>
           <w:rFonts w:eastAsiaTheme="minorHAnsi"/>
           <w:color w:val="000000" w:themeColor="text1"/>
@@ -7135,7 +7001,7 @@
         <w:autoSpaceDE w:val="0"/>
         <w:autoSpaceDN w:val="0"/>
         <w:adjustRightInd w:val="0"/>
-        <w:ind w:left="708" w:firstLine="709"/>
+        <w:ind w:firstLine="709"/>
         <w:rPr>
           <w:rFonts w:eastAsiaTheme="minorHAnsi"/>
           <w:color w:val="000000" w:themeColor="text1"/>
@@ -7160,7 +7026,7 @@
         <w:autoSpaceDE w:val="0"/>
         <w:autoSpaceDN w:val="0"/>
         <w:adjustRightInd w:val="0"/>
-        <w:ind w:left="708" w:firstLine="709"/>
+        <w:ind w:firstLine="709"/>
         <w:rPr>
           <w:rFonts w:eastAsiaTheme="minorHAnsi"/>
           <w:color w:val="000000" w:themeColor="text1"/>
@@ -7197,7 +7063,7 @@
         <w:autoSpaceDE w:val="0"/>
         <w:autoSpaceDN w:val="0"/>
         <w:adjustRightInd w:val="0"/>
-        <w:ind w:left="708" w:firstLine="709"/>
+        <w:ind w:firstLine="709"/>
         <w:rPr>
           <w:rFonts w:eastAsiaTheme="minorHAnsi"/>
           <w:color w:val="000000" w:themeColor="text1"/>
@@ -7222,7 +7088,7 @@
         <w:autoSpaceDE w:val="0"/>
         <w:autoSpaceDN w:val="0"/>
         <w:adjustRightInd w:val="0"/>
-        <w:ind w:left="708" w:firstLine="709"/>
+        <w:ind w:firstLine="709"/>
         <w:rPr>
           <w:rFonts w:eastAsiaTheme="minorHAnsi"/>
           <w:color w:val="000000" w:themeColor="text1"/>
@@ -7291,7 +7157,7 @@
     <w:p>
       <w:pPr>
         <w:spacing w:line="276" w:lineRule="auto"/>
-        <w:ind w:left="708" w:firstLine="709"/>
+        <w:ind w:firstLine="709"/>
         <w:rPr>
           <w:rFonts w:eastAsiaTheme="minorHAnsi"/>
           <w:color w:val="000000" w:themeColor="text1"/>
@@ -7310,16 +7176,6 @@
         </w:rPr>
         <w:t>}</w:t>
       </w:r>
-    </w:p>
-    <w:p>
-      <w:pPr>
-        <w:spacing w:line="276" w:lineRule="auto"/>
-        <w:rPr>
-          <w:rFonts w:eastAsiaTheme="minorHAnsi"/>
-          <w:color w:val="000000" w:themeColor="text1"/>
-          <w:lang w:eastAsia="en-US"/>
-        </w:rPr>
-      </w:pPr>
     </w:p>
     <w:p>
       <w:pPr>
@@ -7580,21 +7436,10 @@
     </w:p>
     <w:p>
       <w:pPr>
-        <w:spacing w:line="276" w:lineRule="auto"/>
-        <w:rPr>
-          <w:color w:val="000000" w:themeColor="text1"/>
-          <w:sz w:val="28"/>
-          <w:szCs w:val="28"/>
-        </w:rPr>
-      </w:pPr>
-    </w:p>
-    <w:p>
-      <w:pPr>
         <w:tabs>
           <w:tab w:val="left" w:pos="1134"/>
         </w:tabs>
         <w:spacing w:line="276" w:lineRule="auto"/>
-        <w:ind w:firstLine="709"/>
         <w:jc w:val="both"/>
         <w:rPr>
           <w:color w:val="000000" w:themeColor="text1"/>
@@ -7617,233 +7462,221 @@
           <w:szCs w:val="28"/>
         </w:rPr>
       </w:pPr>
-    </w:p>
-    <w:p>
-      <w:pPr>
-        <w:tabs>
-          <w:tab w:val="left" w:pos="1134"/>
-        </w:tabs>
+      <w:r>
+        <w:rPr>
+          <w:color w:val="000000" w:themeColor="text1"/>
+          <w:sz w:val="28"/>
+          <w:szCs w:val="28"/>
+        </w:rPr>
+        <w:t xml:space="preserve">Задание 6. </w:t>
+      </w:r>
+      <w:r>
+        <w:rPr>
+          <w:color w:val="000000" w:themeColor="text1"/>
+          <w:sz w:val="28"/>
+          <w:szCs w:val="28"/>
+        </w:rPr>
+        <w:t>Составить программу (при решении данных задач</w:t>
+      </w:r>
+      <w:r>
+        <w:rPr>
+          <w:color w:val="000000" w:themeColor="text1"/>
+          <w:sz w:val="28"/>
+          <w:szCs w:val="28"/>
+        </w:rPr>
+        <w:t xml:space="preserve"> </w:t>
+      </w:r>
+      <w:r>
+        <w:rPr>
+          <w:color w:val="000000" w:themeColor="text1"/>
+          <w:sz w:val="28"/>
+          <w:szCs w:val="28"/>
+        </w:rPr>
+        <w:t xml:space="preserve">использовать оператор </w:t>
+      </w:r>
+      <w:proofErr w:type="spellStart"/>
+      <w:r>
+        <w:rPr>
+          <w:color w:val="000000" w:themeColor="text1"/>
+          <w:sz w:val="28"/>
+          <w:szCs w:val="28"/>
+        </w:rPr>
+        <w:t>switch</w:t>
+      </w:r>
+      <w:proofErr w:type="spellEnd"/>
+      <w:r>
+        <w:rPr>
+          <w:color w:val="000000" w:themeColor="text1"/>
+          <w:sz w:val="28"/>
+          <w:szCs w:val="28"/>
+        </w:rPr>
+        <w:t xml:space="preserve"> или вложенные операторы </w:t>
+      </w:r>
+      <w:proofErr w:type="spellStart"/>
+      <w:r>
+        <w:rPr>
+          <w:color w:val="000000" w:themeColor="text1"/>
+          <w:sz w:val="28"/>
+          <w:szCs w:val="28"/>
+        </w:rPr>
+        <w:t>if</w:t>
+      </w:r>
+      <w:proofErr w:type="spellEnd"/>
+      <w:r>
+        <w:rPr>
+          <w:color w:val="000000" w:themeColor="text1"/>
+          <w:sz w:val="28"/>
+          <w:szCs w:val="28"/>
+        </w:rPr>
+        <w:t>)</w:t>
+      </w:r>
+      <w:r>
+        <w:rPr>
+          <w:color w:val="000000" w:themeColor="text1"/>
+          <w:sz w:val="28"/>
+          <w:szCs w:val="28"/>
+        </w:rPr>
+        <w:t>: д</w:t>
+      </w:r>
+      <w:r>
+        <w:rPr>
+          <w:color w:val="000000" w:themeColor="text1"/>
+          <w:sz w:val="28"/>
+          <w:szCs w:val="28"/>
+        </w:rPr>
+        <w:t xml:space="preserve">ан номер масти m и номер достоинства карты k. Определить полное название соответствующей карты в виде </w:t>
+      </w:r>
+      <w:r>
+        <w:rPr>
+          <w:color w:val="000000" w:themeColor="text1"/>
+          <w:sz w:val="28"/>
+          <w:szCs w:val="28"/>
+        </w:rPr>
+        <w:t>«</w:t>
+      </w:r>
+      <w:r>
+        <w:rPr>
+          <w:color w:val="000000" w:themeColor="text1"/>
+          <w:sz w:val="28"/>
+          <w:szCs w:val="28"/>
+        </w:rPr>
+        <w:t>дама</w:t>
+      </w:r>
+      <w:r>
+        <w:rPr>
+          <w:color w:val="000000" w:themeColor="text1"/>
+          <w:sz w:val="28"/>
+          <w:szCs w:val="28"/>
+        </w:rPr>
+        <w:t xml:space="preserve"> </w:t>
+      </w:r>
+      <w:r>
+        <w:rPr>
+          <w:color w:val="000000" w:themeColor="text1"/>
+          <w:sz w:val="28"/>
+          <w:szCs w:val="28"/>
+        </w:rPr>
+        <w:t>пик</w:t>
+      </w:r>
+      <w:r>
+        <w:rPr>
+          <w:color w:val="000000" w:themeColor="text1"/>
+          <w:sz w:val="28"/>
+          <w:szCs w:val="28"/>
+        </w:rPr>
+        <w:t>»</w:t>
+      </w:r>
+      <w:r>
+        <w:rPr>
+          <w:color w:val="000000" w:themeColor="text1"/>
+          <w:sz w:val="28"/>
+          <w:szCs w:val="28"/>
+        </w:rPr>
+        <w:t xml:space="preserve">, </w:t>
+      </w:r>
+      <w:r>
+        <w:rPr>
+          <w:color w:val="000000" w:themeColor="text1"/>
+          <w:sz w:val="28"/>
+          <w:szCs w:val="28"/>
+        </w:rPr>
+        <w:t>«</w:t>
+      </w:r>
+      <w:r>
+        <w:rPr>
+          <w:color w:val="000000" w:themeColor="text1"/>
+          <w:sz w:val="28"/>
+          <w:szCs w:val="28"/>
+        </w:rPr>
+        <w:t>шестерка бубен</w:t>
+      </w:r>
+      <w:r>
+        <w:rPr>
+          <w:color w:val="000000" w:themeColor="text1"/>
+          <w:sz w:val="28"/>
+          <w:szCs w:val="28"/>
+        </w:rPr>
+        <w:t>»</w:t>
+      </w:r>
+      <w:r>
+        <w:rPr>
+          <w:color w:val="000000" w:themeColor="text1"/>
+          <w:sz w:val="28"/>
+          <w:szCs w:val="28"/>
+        </w:rPr>
+        <w:t xml:space="preserve"> и т.д.</w:t>
+      </w:r>
+    </w:p>
+    <w:p>
+      <w:pPr>
         <w:spacing w:line="276" w:lineRule="auto"/>
         <w:ind w:firstLine="709"/>
         <w:jc w:val="both"/>
         <w:rPr>
-          <w:color w:val="000000" w:themeColor="text1"/>
-          <w:sz w:val="28"/>
-          <w:szCs w:val="28"/>
-        </w:rPr>
-      </w:pPr>
-    </w:p>
-    <w:p>
-      <w:pPr>
-        <w:tabs>
-          <w:tab w:val="left" w:pos="1134"/>
-        </w:tabs>
-        <w:spacing w:line="276" w:lineRule="auto"/>
-        <w:ind w:firstLine="709"/>
-        <w:jc w:val="both"/>
-        <w:rPr>
-          <w:color w:val="000000" w:themeColor="text1"/>
-          <w:sz w:val="28"/>
-          <w:szCs w:val="28"/>
-        </w:rPr>
-      </w:pPr>
-      <w:r>
-        <w:rPr>
-          <w:color w:val="000000" w:themeColor="text1"/>
-          <w:sz w:val="28"/>
-          <w:szCs w:val="28"/>
-        </w:rPr>
-        <w:lastRenderedPageBreak/>
-        <w:t xml:space="preserve">Задание 6. </w:t>
-      </w:r>
-      <w:r>
-        <w:rPr>
-          <w:color w:val="000000" w:themeColor="text1"/>
-          <w:sz w:val="28"/>
-          <w:szCs w:val="28"/>
-        </w:rPr>
-        <w:t>Составить программу (при решении данных задач</w:t>
-      </w:r>
-      <w:r>
-        <w:rPr>
-          <w:color w:val="000000" w:themeColor="text1"/>
-          <w:sz w:val="28"/>
-          <w:szCs w:val="28"/>
+          <w:noProof/>
+          <w:color w:val="000000" w:themeColor="text1"/>
+          <w:sz w:val="28"/>
+          <w:szCs w:val="28"/>
+          <w:lang w:val="en-US"/>
+        </w:rPr>
+      </w:pPr>
+      <w:r>
+        <w:rPr>
+          <w:noProof/>
+          <w:color w:val="000000" w:themeColor="text1"/>
+          <w:sz w:val="28"/>
+          <w:szCs w:val="28"/>
+        </w:rPr>
+        <w:t>Листинг</w:t>
+      </w:r>
+      <w:r>
+        <w:rPr>
+          <w:noProof/>
+          <w:color w:val="000000" w:themeColor="text1"/>
+          <w:sz w:val="28"/>
+          <w:szCs w:val="28"/>
+          <w:lang w:val="en-US"/>
         </w:rPr>
         <w:t xml:space="preserve"> </w:t>
       </w:r>
       <w:r>
         <w:rPr>
-          <w:color w:val="000000" w:themeColor="text1"/>
-          <w:sz w:val="28"/>
-          <w:szCs w:val="28"/>
-        </w:rPr>
-        <w:t xml:space="preserve">использовать оператор </w:t>
-      </w:r>
-      <w:proofErr w:type="spellStart"/>
-      <w:r>
-        <w:rPr>
-          <w:color w:val="000000" w:themeColor="text1"/>
-          <w:sz w:val="28"/>
-          <w:szCs w:val="28"/>
-        </w:rPr>
-        <w:t>switch</w:t>
-      </w:r>
-      <w:proofErr w:type="spellEnd"/>
-      <w:r>
-        <w:rPr>
-          <w:color w:val="000000" w:themeColor="text1"/>
-          <w:sz w:val="28"/>
-          <w:szCs w:val="28"/>
-        </w:rPr>
-        <w:t xml:space="preserve"> или вложенные операторы </w:t>
-      </w:r>
-      <w:proofErr w:type="spellStart"/>
-      <w:r>
-        <w:rPr>
-          <w:color w:val="000000" w:themeColor="text1"/>
-          <w:sz w:val="28"/>
-          <w:szCs w:val="28"/>
-        </w:rPr>
-        <w:t>if</w:t>
-      </w:r>
-      <w:proofErr w:type="spellEnd"/>
-      <w:r>
-        <w:rPr>
-          <w:color w:val="000000" w:themeColor="text1"/>
-          <w:sz w:val="28"/>
-          <w:szCs w:val="28"/>
-        </w:rPr>
-        <w:t>)</w:t>
-      </w:r>
-      <w:r>
-        <w:rPr>
-          <w:color w:val="000000" w:themeColor="text1"/>
-          <w:sz w:val="28"/>
-          <w:szCs w:val="28"/>
-        </w:rPr>
-        <w:t>: д</w:t>
-      </w:r>
-      <w:r>
-        <w:rPr>
-          <w:color w:val="000000" w:themeColor="text1"/>
-          <w:sz w:val="28"/>
-          <w:szCs w:val="28"/>
-        </w:rPr>
-        <w:t xml:space="preserve">ан номер масти m и номер достоинства карты k. Определить полное название соответствующей карты в виде </w:t>
-      </w:r>
-      <w:r>
-        <w:rPr>
-          <w:color w:val="000000" w:themeColor="text1"/>
-          <w:sz w:val="28"/>
-          <w:szCs w:val="28"/>
-        </w:rPr>
-        <w:t>«</w:t>
-      </w:r>
-      <w:r>
-        <w:rPr>
-          <w:color w:val="000000" w:themeColor="text1"/>
-          <w:sz w:val="28"/>
-          <w:szCs w:val="28"/>
-        </w:rPr>
-        <w:t>дама</w:t>
-      </w:r>
-      <w:r>
-        <w:rPr>
-          <w:color w:val="000000" w:themeColor="text1"/>
-          <w:sz w:val="28"/>
-          <w:szCs w:val="28"/>
-        </w:rPr>
-        <w:t xml:space="preserve"> </w:t>
-      </w:r>
-      <w:r>
-        <w:rPr>
-          <w:color w:val="000000" w:themeColor="text1"/>
-          <w:sz w:val="28"/>
-          <w:szCs w:val="28"/>
-        </w:rPr>
-        <w:t>пик</w:t>
-      </w:r>
-      <w:r>
-        <w:rPr>
-          <w:color w:val="000000" w:themeColor="text1"/>
-          <w:sz w:val="28"/>
-          <w:szCs w:val="28"/>
-        </w:rPr>
-        <w:t>»</w:t>
-      </w:r>
-      <w:r>
-        <w:rPr>
-          <w:color w:val="000000" w:themeColor="text1"/>
-          <w:sz w:val="28"/>
-          <w:szCs w:val="28"/>
-        </w:rPr>
-        <w:t xml:space="preserve">, </w:t>
-      </w:r>
-      <w:r>
-        <w:rPr>
-          <w:color w:val="000000" w:themeColor="text1"/>
-          <w:sz w:val="28"/>
-          <w:szCs w:val="28"/>
-        </w:rPr>
-        <w:t>«</w:t>
-      </w:r>
-      <w:r>
-        <w:rPr>
-          <w:color w:val="000000" w:themeColor="text1"/>
-          <w:sz w:val="28"/>
-          <w:szCs w:val="28"/>
-        </w:rPr>
-        <w:t>шестерка бубен</w:t>
-      </w:r>
-      <w:r>
-        <w:rPr>
-          <w:color w:val="000000" w:themeColor="text1"/>
-          <w:sz w:val="28"/>
-          <w:szCs w:val="28"/>
-        </w:rPr>
-        <w:t>»</w:t>
-      </w:r>
-      <w:r>
-        <w:rPr>
-          <w:color w:val="000000" w:themeColor="text1"/>
-          <w:sz w:val="28"/>
-          <w:szCs w:val="28"/>
-        </w:rPr>
-        <w:t xml:space="preserve"> и т.д.</w:t>
-      </w:r>
-    </w:p>
-    <w:p>
-      <w:pPr>
-        <w:spacing w:line="276" w:lineRule="auto"/>
-        <w:jc w:val="center"/>
-        <w:rPr>
-          <w:color w:val="000000" w:themeColor="text1"/>
-          <w:sz w:val="28"/>
-          <w:szCs w:val="28"/>
-        </w:rPr>
-      </w:pPr>
-    </w:p>
-    <w:p>
-      <w:pPr>
-        <w:spacing w:line="276" w:lineRule="auto"/>
-        <w:ind w:firstLine="709"/>
-        <w:jc w:val="both"/>
-        <w:rPr>
           <w:noProof/>
           <w:color w:val="000000" w:themeColor="text1"/>
           <w:sz w:val="28"/>
           <w:szCs w:val="28"/>
         </w:rPr>
-      </w:pPr>
+        <w:t>программы</w:t>
+      </w:r>
       <w:r>
         <w:rPr>
           <w:noProof/>
           <w:color w:val="000000" w:themeColor="text1"/>
           <w:sz w:val="28"/>
           <w:szCs w:val="28"/>
-        </w:rPr>
-        <w:t>Листинг программы:</w:t>
+          <w:lang w:val="en-US"/>
+        </w:rPr>
+        <w:t>:</w:t>
       </w:r>
     </w:p>
     <w:p>
@@ -7852,7 +7685,7 @@
         <w:autoSpaceDN w:val="0"/>
         <w:adjustRightInd w:val="0"/>
         <w:spacing w:line="276" w:lineRule="auto"/>
-        <w:ind w:left="708" w:firstLine="709"/>
+        <w:ind w:firstLine="709"/>
         <w:rPr>
           <w:rFonts w:eastAsiaTheme="minorHAnsi"/>
           <w:color w:val="000000" w:themeColor="text1"/>
@@ -7890,7 +7723,7 @@
         <w:autoSpaceDN w:val="0"/>
         <w:adjustRightInd w:val="0"/>
         <w:spacing w:line="276" w:lineRule="auto"/>
-        <w:ind w:left="708" w:firstLine="709"/>
+        <w:ind w:firstLine="709"/>
         <w:rPr>
           <w:rFonts w:eastAsiaTheme="minorHAnsi"/>
           <w:color w:val="000000" w:themeColor="text1"/>
@@ -7918,7 +7751,7 @@
         <w:autoSpaceDN w:val="0"/>
         <w:adjustRightInd w:val="0"/>
         <w:spacing w:line="276" w:lineRule="auto"/>
-        <w:ind w:left="708" w:firstLine="709"/>
+        <w:ind w:firstLine="709"/>
         <w:rPr>
           <w:rFonts w:eastAsiaTheme="minorHAnsi"/>
           <w:color w:val="000000" w:themeColor="text1"/>
@@ -7944,7 +7777,7 @@
         <w:autoSpaceDN w:val="0"/>
         <w:adjustRightInd w:val="0"/>
         <w:spacing w:line="276" w:lineRule="auto"/>
-        <w:ind w:left="708" w:firstLine="709"/>
+        <w:ind w:firstLine="709"/>
         <w:rPr>
           <w:rFonts w:eastAsiaTheme="minorHAnsi"/>
           <w:color w:val="000000" w:themeColor="text1"/>
@@ -8124,7 +7957,7 @@
         <w:autoSpaceDN w:val="0"/>
         <w:adjustRightInd w:val="0"/>
         <w:spacing w:line="276" w:lineRule="auto"/>
-        <w:ind w:left="708" w:firstLine="709"/>
+        <w:ind w:firstLine="709"/>
         <w:rPr>
           <w:rFonts w:eastAsiaTheme="minorHAnsi"/>
           <w:color w:val="000000" w:themeColor="text1"/>
@@ -8196,7 +8029,7 @@
         <w:autoSpaceDN w:val="0"/>
         <w:adjustRightInd w:val="0"/>
         <w:spacing w:line="276" w:lineRule="auto"/>
-        <w:ind w:left="708" w:firstLine="709"/>
+        <w:ind w:firstLine="709"/>
         <w:rPr>
           <w:rFonts w:eastAsiaTheme="minorHAnsi"/>
           <w:color w:val="000000" w:themeColor="text1"/>
@@ -8244,22 +8077,22 @@
         <w:autoSpaceDN w:val="0"/>
         <w:adjustRightInd w:val="0"/>
         <w:spacing w:line="276" w:lineRule="auto"/>
-        <w:ind w:left="708" w:firstLine="709"/>
-        <w:rPr>
-          <w:rFonts w:eastAsiaTheme="minorHAnsi"/>
-          <w:color w:val="000000" w:themeColor="text1"/>
-          <w:sz w:val="28"/>
-          <w:szCs w:val="28"/>
-          <w:lang w:val="en-US" w:eastAsia="en-US"/>
-        </w:rPr>
-      </w:pPr>
-      <w:r>
-        <w:rPr>
-          <w:rFonts w:eastAsiaTheme="minorHAnsi"/>
-          <w:color w:val="000000" w:themeColor="text1"/>
-          <w:sz w:val="28"/>
-          <w:szCs w:val="28"/>
-          <w:lang w:val="en-US" w:eastAsia="en-US"/>
+        <w:ind w:firstLine="709"/>
+        <w:rPr>
+          <w:rFonts w:eastAsiaTheme="minorHAnsi"/>
+          <w:color w:val="000000" w:themeColor="text1"/>
+          <w:sz w:val="28"/>
+          <w:szCs w:val="28"/>
+          <w:lang w:val="en-US" w:eastAsia="en-US"/>
+        </w:rPr>
+      </w:pPr>
+      <w:r>
+        <w:rPr>
+          <w:rFonts w:eastAsiaTheme="minorHAnsi"/>
+          <w:color w:val="000000" w:themeColor="text1"/>
+          <w:sz w:val="28"/>
+          <w:szCs w:val="28"/>
+          <w:lang w:eastAsia="en-US"/>
         </w:rPr>
         <w:t xml:space="preserve">    </w:t>
       </w:r>
@@ -8316,7 +8149,7 @@
         <w:autoSpaceDN w:val="0"/>
         <w:adjustRightInd w:val="0"/>
         <w:spacing w:line="276" w:lineRule="auto"/>
-        <w:ind w:left="708" w:firstLine="709"/>
+        <w:ind w:firstLine="709"/>
         <w:rPr>
           <w:rFonts w:eastAsiaTheme="minorHAnsi"/>
           <w:color w:val="000000" w:themeColor="text1"/>
@@ -8364,7 +8197,7 @@
         <w:autoSpaceDN w:val="0"/>
         <w:adjustRightInd w:val="0"/>
         <w:spacing w:line="276" w:lineRule="auto"/>
-        <w:ind w:left="708" w:firstLine="709"/>
+        <w:ind w:firstLine="709"/>
         <w:rPr>
           <w:rFonts w:eastAsiaTheme="minorHAnsi"/>
           <w:color w:val="000000" w:themeColor="text1"/>
@@ -8390,7 +8223,7 @@
         <w:autoSpaceDN w:val="0"/>
         <w:adjustRightInd w:val="0"/>
         <w:spacing w:line="276" w:lineRule="auto"/>
-        <w:ind w:left="708" w:firstLine="709"/>
+        <w:ind w:firstLine="709"/>
         <w:rPr>
           <w:rFonts w:eastAsiaTheme="minorHAnsi"/>
           <w:color w:val="000000" w:themeColor="text1"/>
@@ -8438,7 +8271,7 @@
         <w:autoSpaceDN w:val="0"/>
         <w:adjustRightInd w:val="0"/>
         <w:spacing w:line="276" w:lineRule="auto"/>
-        <w:ind w:left="708" w:firstLine="709"/>
+        <w:ind w:firstLine="709"/>
         <w:rPr>
           <w:rFonts w:eastAsiaTheme="minorHAnsi"/>
           <w:color w:val="000000" w:themeColor="text1"/>
@@ -8506,23 +8339,24 @@
         <w:autoSpaceDN w:val="0"/>
         <w:adjustRightInd w:val="0"/>
         <w:spacing w:line="276" w:lineRule="auto"/>
-        <w:ind w:left="708" w:firstLine="709"/>
-        <w:rPr>
-          <w:rFonts w:eastAsiaTheme="minorHAnsi"/>
-          <w:color w:val="000000" w:themeColor="text1"/>
-          <w:sz w:val="28"/>
-          <w:szCs w:val="28"/>
-          <w:lang w:val="en-US" w:eastAsia="en-US"/>
-        </w:rPr>
-      </w:pPr>
-      <w:r>
-        <w:rPr>
-          <w:rFonts w:eastAsiaTheme="minorHAnsi"/>
-          <w:color w:val="000000" w:themeColor="text1"/>
-          <w:sz w:val="28"/>
-          <w:szCs w:val="28"/>
-          <w:lang w:val="en-US" w:eastAsia="en-US"/>
-        </w:rPr>
+        <w:ind w:firstLine="709"/>
+        <w:rPr>
+          <w:rFonts w:eastAsiaTheme="minorHAnsi"/>
+          <w:color w:val="000000" w:themeColor="text1"/>
+          <w:sz w:val="28"/>
+          <w:szCs w:val="28"/>
+          <w:lang w:val="en-US" w:eastAsia="en-US"/>
+        </w:rPr>
+      </w:pPr>
+      <w:r>
+        <w:rPr>
+          <w:rFonts w:eastAsiaTheme="minorHAnsi"/>
+          <w:color w:val="000000" w:themeColor="text1"/>
+          <w:sz w:val="28"/>
+          <w:szCs w:val="28"/>
+          <w:lang w:val="en-US" w:eastAsia="en-US"/>
+        </w:rPr>
+        <w:lastRenderedPageBreak/>
         <w:t xml:space="preserve">            </w:t>
       </w:r>
       <w:proofErr w:type="gramStart"/>
@@ -8554,7 +8388,7 @@
         <w:autoSpaceDN w:val="0"/>
         <w:adjustRightInd w:val="0"/>
         <w:spacing w:line="276" w:lineRule="auto"/>
-        <w:ind w:left="708" w:firstLine="709"/>
+        <w:ind w:firstLine="709"/>
         <w:rPr>
           <w:rFonts w:eastAsiaTheme="minorHAnsi"/>
           <w:color w:val="000000" w:themeColor="text1"/>
@@ -8602,7 +8436,7 @@
         <w:autoSpaceDN w:val="0"/>
         <w:adjustRightInd w:val="0"/>
         <w:spacing w:line="276" w:lineRule="auto"/>
-        <w:ind w:left="708" w:firstLine="709"/>
+        <w:ind w:firstLine="709"/>
         <w:rPr>
           <w:rFonts w:eastAsiaTheme="minorHAnsi"/>
           <w:color w:val="000000" w:themeColor="text1"/>
@@ -8670,7 +8504,7 @@
         <w:autoSpaceDN w:val="0"/>
         <w:adjustRightInd w:val="0"/>
         <w:spacing w:line="276" w:lineRule="auto"/>
-        <w:ind w:left="708" w:firstLine="709"/>
+        <w:ind w:firstLine="709"/>
         <w:rPr>
           <w:rFonts w:eastAsiaTheme="minorHAnsi"/>
           <w:color w:val="000000" w:themeColor="text1"/>
@@ -8718,7 +8552,7 @@
         <w:autoSpaceDN w:val="0"/>
         <w:adjustRightInd w:val="0"/>
         <w:spacing w:line="276" w:lineRule="auto"/>
-        <w:ind w:left="708" w:firstLine="709"/>
+        <w:ind w:firstLine="709"/>
         <w:rPr>
           <w:rFonts w:eastAsiaTheme="minorHAnsi"/>
           <w:color w:val="000000" w:themeColor="text1"/>
@@ -8766,7 +8600,7 @@
         <w:autoSpaceDN w:val="0"/>
         <w:adjustRightInd w:val="0"/>
         <w:spacing w:line="276" w:lineRule="auto"/>
-        <w:ind w:left="708" w:firstLine="709"/>
+        <w:ind w:firstLine="709"/>
         <w:rPr>
           <w:rFonts w:eastAsiaTheme="minorHAnsi"/>
           <w:color w:val="000000" w:themeColor="text1"/>
@@ -8834,7 +8668,7 @@
         <w:autoSpaceDN w:val="0"/>
         <w:adjustRightInd w:val="0"/>
         <w:spacing w:line="276" w:lineRule="auto"/>
-        <w:ind w:left="708" w:firstLine="709"/>
+        <w:ind w:firstLine="709"/>
         <w:rPr>
           <w:rFonts w:eastAsiaTheme="minorHAnsi"/>
           <w:color w:val="000000" w:themeColor="text1"/>
@@ -8882,7 +8716,7 @@
         <w:autoSpaceDN w:val="0"/>
         <w:adjustRightInd w:val="0"/>
         <w:spacing w:line="276" w:lineRule="auto"/>
-        <w:ind w:left="708" w:firstLine="709"/>
+        <w:ind w:firstLine="709"/>
         <w:rPr>
           <w:rFonts w:eastAsiaTheme="minorHAnsi"/>
           <w:color w:val="000000" w:themeColor="text1"/>
@@ -8930,7 +8764,7 @@
         <w:autoSpaceDN w:val="0"/>
         <w:adjustRightInd w:val="0"/>
         <w:spacing w:line="276" w:lineRule="auto"/>
-        <w:ind w:left="708" w:firstLine="709"/>
+        <w:ind w:firstLine="709"/>
         <w:rPr>
           <w:rFonts w:eastAsiaTheme="minorHAnsi"/>
           <w:color w:val="000000" w:themeColor="text1"/>
@@ -8998,7 +8832,7 @@
         <w:autoSpaceDN w:val="0"/>
         <w:adjustRightInd w:val="0"/>
         <w:spacing w:line="276" w:lineRule="auto"/>
-        <w:ind w:left="708" w:firstLine="709"/>
+        <w:ind w:firstLine="709"/>
         <w:rPr>
           <w:rFonts w:eastAsiaTheme="minorHAnsi"/>
           <w:color w:val="000000" w:themeColor="text1"/>
@@ -9046,7 +8880,7 @@
         <w:autoSpaceDN w:val="0"/>
         <w:adjustRightInd w:val="0"/>
         <w:spacing w:line="276" w:lineRule="auto"/>
-        <w:ind w:left="708" w:firstLine="709"/>
+        <w:ind w:firstLine="709"/>
         <w:rPr>
           <w:rFonts w:eastAsiaTheme="minorHAnsi"/>
           <w:color w:val="000000" w:themeColor="text1"/>
@@ -9094,7 +8928,7 @@
         <w:autoSpaceDN w:val="0"/>
         <w:adjustRightInd w:val="0"/>
         <w:spacing w:line="276" w:lineRule="auto"/>
-        <w:ind w:left="708" w:firstLine="709"/>
+        <w:ind w:firstLine="709"/>
         <w:rPr>
           <w:rFonts w:eastAsiaTheme="minorHAnsi"/>
           <w:color w:val="000000" w:themeColor="text1"/>
@@ -9162,7 +8996,7 @@
         <w:autoSpaceDN w:val="0"/>
         <w:adjustRightInd w:val="0"/>
         <w:spacing w:line="276" w:lineRule="auto"/>
-        <w:ind w:left="708" w:firstLine="709"/>
+        <w:ind w:firstLine="709"/>
         <w:rPr>
           <w:rFonts w:eastAsiaTheme="minorHAnsi"/>
           <w:color w:val="000000" w:themeColor="text1"/>
@@ -9210,7 +9044,7 @@
         <w:autoSpaceDN w:val="0"/>
         <w:adjustRightInd w:val="0"/>
         <w:spacing w:line="276" w:lineRule="auto"/>
-        <w:ind w:left="708" w:firstLine="709"/>
+        <w:ind w:firstLine="709"/>
         <w:rPr>
           <w:rFonts w:eastAsiaTheme="minorHAnsi"/>
           <w:color w:val="000000" w:themeColor="text1"/>
@@ -9258,7 +9092,7 @@
         <w:autoSpaceDN w:val="0"/>
         <w:adjustRightInd w:val="0"/>
         <w:spacing w:line="276" w:lineRule="auto"/>
-        <w:ind w:left="708" w:firstLine="709"/>
+        <w:ind w:firstLine="709"/>
         <w:rPr>
           <w:rFonts w:eastAsiaTheme="minorHAnsi"/>
           <w:color w:val="000000" w:themeColor="text1"/>
@@ -9326,7 +9160,7 @@
         <w:autoSpaceDN w:val="0"/>
         <w:adjustRightInd w:val="0"/>
         <w:spacing w:line="276" w:lineRule="auto"/>
-        <w:ind w:left="708" w:firstLine="709"/>
+        <w:ind w:firstLine="709"/>
         <w:rPr>
           <w:rFonts w:eastAsiaTheme="minorHAnsi"/>
           <w:color w:val="000000" w:themeColor="text1"/>
@@ -9374,7 +9208,7 @@
         <w:autoSpaceDN w:val="0"/>
         <w:adjustRightInd w:val="0"/>
         <w:spacing w:line="276" w:lineRule="auto"/>
-        <w:ind w:left="708" w:firstLine="709"/>
+        <w:ind w:firstLine="709"/>
         <w:rPr>
           <w:rFonts w:eastAsiaTheme="minorHAnsi"/>
           <w:color w:val="000000" w:themeColor="text1"/>
@@ -9422,7 +9256,7 @@
         <w:autoSpaceDN w:val="0"/>
         <w:adjustRightInd w:val="0"/>
         <w:spacing w:line="276" w:lineRule="auto"/>
-        <w:ind w:left="708" w:firstLine="709"/>
+        <w:ind w:firstLine="709"/>
         <w:rPr>
           <w:rFonts w:eastAsiaTheme="minorHAnsi"/>
           <w:color w:val="000000" w:themeColor="text1"/>
@@ -9490,7 +9324,7 @@
         <w:autoSpaceDN w:val="0"/>
         <w:adjustRightInd w:val="0"/>
         <w:spacing w:line="276" w:lineRule="auto"/>
-        <w:ind w:left="708" w:firstLine="709"/>
+        <w:ind w:firstLine="709"/>
         <w:rPr>
           <w:rFonts w:eastAsiaTheme="minorHAnsi"/>
           <w:color w:val="000000" w:themeColor="text1"/>
@@ -9538,7 +9372,7 @@
         <w:autoSpaceDN w:val="0"/>
         <w:adjustRightInd w:val="0"/>
         <w:spacing w:line="276" w:lineRule="auto"/>
-        <w:ind w:left="708" w:firstLine="709"/>
+        <w:ind w:firstLine="709"/>
         <w:rPr>
           <w:rFonts w:eastAsiaTheme="minorHAnsi"/>
           <w:color w:val="000000" w:themeColor="text1"/>
@@ -9586,7 +9420,48 @@
         <w:autoSpaceDN w:val="0"/>
         <w:adjustRightInd w:val="0"/>
         <w:spacing w:line="276" w:lineRule="auto"/>
-        <w:ind w:left="708" w:firstLine="709"/>
+        <w:ind w:firstLine="709"/>
+        <w:rPr>
+          <w:rFonts w:eastAsiaTheme="minorHAnsi"/>
+          <w:color w:val="000000" w:themeColor="text1"/>
+          <w:sz w:val="28"/>
+          <w:szCs w:val="28"/>
+          <w:lang w:val="en-US" w:eastAsia="en-US"/>
+        </w:rPr>
+      </w:pPr>
+      <w:r>
+        <w:rPr>
+          <w:rFonts w:eastAsiaTheme="minorHAnsi"/>
+          <w:color w:val="000000" w:themeColor="text1"/>
+          <w:sz w:val="28"/>
+          <w:szCs w:val="28"/>
+          <w:lang w:val="en-US" w:eastAsia="en-US"/>
+        </w:rPr>
+        <w:t xml:space="preserve">            </w:t>
+      </w:r>
+      <w:proofErr w:type="gramStart"/>
+      <w:r>
+        <w:rPr>
+          <w:rFonts w:eastAsiaTheme="minorHAnsi"/>
+          <w:color w:val="000000" w:themeColor="text1"/>
+          <w:sz w:val="28"/>
+          <w:szCs w:val="28"/>
+          <w:lang w:val="en-US" w:eastAsia="en-US"/>
+        </w:rPr>
+        <w:t>result</w:t>
+      </w:r>
+      <w:proofErr w:type="gramEnd"/>
+      <w:r>
+        <w:rPr>
+          <w:rFonts w:eastAsiaTheme="minorHAnsi"/>
+          <w:color w:val="000000" w:themeColor="text1"/>
+          <w:sz w:val="28"/>
+          <w:szCs w:val="28"/>
+          <w:lang w:val="en-US" w:eastAsia="en-US"/>
+        </w:rPr>
+        <w:t xml:space="preserve"> += "</w:t>
+      </w:r>
+      <w:r>
         <w:rPr>
           <w:rFonts w:eastAsiaTheme="minorHAnsi"/>
           <w:color w:val="000000" w:themeColor="text1"/>
@@ -9594,38 +9469,17 @@
           <w:szCs w:val="28"/>
           <w:lang w:eastAsia="en-US"/>
         </w:rPr>
-      </w:pPr>
-      <w:r>
-        <w:rPr>
-          <w:rFonts w:eastAsiaTheme="minorHAnsi"/>
-          <w:color w:val="000000" w:themeColor="text1"/>
-          <w:sz w:val="28"/>
-          <w:szCs w:val="28"/>
-          <w:lang w:val="en-US" w:eastAsia="en-US"/>
-        </w:rPr>
-        <w:t xml:space="preserve">            </w:t>
-      </w:r>
-      <w:proofErr w:type="spellStart"/>
-      <w:r>
-        <w:rPr>
-          <w:rFonts w:eastAsiaTheme="minorHAnsi"/>
-          <w:color w:val="000000" w:themeColor="text1"/>
-          <w:sz w:val="28"/>
-          <w:szCs w:val="28"/>
-          <w:lang w:eastAsia="en-US"/>
-        </w:rPr>
-        <w:t>result</w:t>
-      </w:r>
-      <w:proofErr w:type="spellEnd"/>
-      <w:r>
-        <w:rPr>
-          <w:rFonts w:eastAsiaTheme="minorHAnsi"/>
-          <w:color w:val="000000" w:themeColor="text1"/>
-          <w:sz w:val="28"/>
-          <w:szCs w:val="28"/>
-          <w:lang w:eastAsia="en-US"/>
-        </w:rPr>
-        <w:t xml:space="preserve"> += "король";</w:t>
+        <w:t>король</w:t>
+      </w:r>
+      <w:r>
+        <w:rPr>
+          <w:rFonts w:eastAsiaTheme="minorHAnsi"/>
+          <w:color w:val="000000" w:themeColor="text1"/>
+          <w:sz w:val="28"/>
+          <w:szCs w:val="28"/>
+          <w:lang w:val="en-US" w:eastAsia="en-US"/>
+        </w:rPr>
+        <w:t>";</w:t>
       </w:r>
     </w:p>
     <w:p>
@@ -9634,7 +9488,7 @@
         <w:autoSpaceDN w:val="0"/>
         <w:adjustRightInd w:val="0"/>
         <w:spacing w:line="276" w:lineRule="auto"/>
-        <w:ind w:left="708" w:firstLine="709"/>
+        <w:ind w:firstLine="709"/>
         <w:rPr>
           <w:rFonts w:eastAsiaTheme="minorHAnsi"/>
           <w:color w:val="000000" w:themeColor="text1"/>
@@ -9682,24 +9536,23 @@
         <w:autoSpaceDN w:val="0"/>
         <w:adjustRightInd w:val="0"/>
         <w:spacing w:line="276" w:lineRule="auto"/>
-        <w:ind w:left="708" w:firstLine="709"/>
-        <w:rPr>
-          <w:rFonts w:eastAsiaTheme="minorHAnsi"/>
-          <w:color w:val="000000" w:themeColor="text1"/>
-          <w:sz w:val="28"/>
-          <w:szCs w:val="28"/>
-          <w:lang w:val="en-US" w:eastAsia="en-US"/>
-        </w:rPr>
-      </w:pPr>
-      <w:r>
-        <w:rPr>
-          <w:rFonts w:eastAsiaTheme="minorHAnsi"/>
-          <w:color w:val="000000" w:themeColor="text1"/>
-          <w:sz w:val="28"/>
-          <w:szCs w:val="28"/>
-          <w:lang w:val="en-US" w:eastAsia="en-US"/>
-        </w:rPr>
-        <w:lastRenderedPageBreak/>
+        <w:ind w:firstLine="709"/>
+        <w:rPr>
+          <w:rFonts w:eastAsiaTheme="minorHAnsi"/>
+          <w:color w:val="000000" w:themeColor="text1"/>
+          <w:sz w:val="28"/>
+          <w:szCs w:val="28"/>
+          <w:lang w:val="en-US" w:eastAsia="en-US"/>
+        </w:rPr>
+      </w:pPr>
+      <w:r>
+        <w:rPr>
+          <w:rFonts w:eastAsiaTheme="minorHAnsi"/>
+          <w:color w:val="000000" w:themeColor="text1"/>
+          <w:sz w:val="28"/>
+          <w:szCs w:val="28"/>
+          <w:lang w:val="en-US" w:eastAsia="en-US"/>
+        </w:rPr>
         <w:t xml:space="preserve">        </w:t>
       </w:r>
       <w:proofErr w:type="gramStart"/>
@@ -9731,7 +9584,7 @@
         <w:autoSpaceDN w:val="0"/>
         <w:adjustRightInd w:val="0"/>
         <w:spacing w:line="276" w:lineRule="auto"/>
-        <w:ind w:left="708" w:firstLine="709"/>
+        <w:ind w:firstLine="709"/>
         <w:rPr>
           <w:rFonts w:eastAsiaTheme="minorHAnsi"/>
           <w:color w:val="000000" w:themeColor="text1"/>
@@ -9799,7 +9652,7 @@
         <w:autoSpaceDN w:val="0"/>
         <w:adjustRightInd w:val="0"/>
         <w:spacing w:line="276" w:lineRule="auto"/>
-        <w:ind w:left="708" w:firstLine="709"/>
+        <w:ind w:firstLine="709"/>
         <w:rPr>
           <w:rFonts w:eastAsiaTheme="minorHAnsi"/>
           <w:color w:val="000000" w:themeColor="text1"/>
@@ -9847,7 +9700,7 @@
         <w:autoSpaceDN w:val="0"/>
         <w:adjustRightInd w:val="0"/>
         <w:spacing w:line="276" w:lineRule="auto"/>
-        <w:ind w:left="708" w:firstLine="709"/>
+        <w:ind w:firstLine="709"/>
         <w:rPr>
           <w:rFonts w:eastAsiaTheme="minorHAnsi"/>
           <w:color w:val="000000" w:themeColor="text1"/>
@@ -9873,7 +9726,7 @@
         <w:autoSpaceDN w:val="0"/>
         <w:adjustRightInd w:val="0"/>
         <w:spacing w:line="276" w:lineRule="auto"/>
-        <w:ind w:left="708" w:firstLine="709"/>
+        <w:ind w:firstLine="709"/>
         <w:rPr>
           <w:rFonts w:eastAsiaTheme="minorHAnsi"/>
           <w:color w:val="000000" w:themeColor="text1"/>
@@ -9889,7 +9742,7 @@
         <w:autoSpaceDN w:val="0"/>
         <w:adjustRightInd w:val="0"/>
         <w:spacing w:line="276" w:lineRule="auto"/>
-        <w:ind w:left="708" w:firstLine="709"/>
+        <w:ind w:firstLine="709"/>
         <w:rPr>
           <w:rFonts w:eastAsiaTheme="minorHAnsi"/>
           <w:color w:val="000000" w:themeColor="text1"/>
@@ -9937,7 +9790,7 @@
         <w:autoSpaceDN w:val="0"/>
         <w:adjustRightInd w:val="0"/>
         <w:spacing w:line="276" w:lineRule="auto"/>
-        <w:ind w:left="708" w:firstLine="709"/>
+        <w:ind w:firstLine="709"/>
         <w:rPr>
           <w:rFonts w:eastAsiaTheme="minorHAnsi"/>
           <w:color w:val="000000" w:themeColor="text1"/>
@@ -9963,7 +9816,7 @@
         <w:autoSpaceDN w:val="0"/>
         <w:adjustRightInd w:val="0"/>
         <w:spacing w:line="276" w:lineRule="auto"/>
-        <w:ind w:left="708" w:firstLine="709"/>
+        <w:ind w:firstLine="709"/>
         <w:rPr>
           <w:rFonts w:eastAsiaTheme="minorHAnsi"/>
           <w:color w:val="000000" w:themeColor="text1"/>
@@ -10011,7 +9864,7 @@
         <w:autoSpaceDN w:val="0"/>
         <w:adjustRightInd w:val="0"/>
         <w:spacing w:line="276" w:lineRule="auto"/>
-        <w:ind w:left="708" w:firstLine="709"/>
+        <w:ind w:firstLine="709"/>
         <w:rPr>
           <w:rFonts w:eastAsiaTheme="minorHAnsi"/>
           <w:color w:val="000000" w:themeColor="text1"/>
@@ -10079,7 +9932,7 @@
         <w:autoSpaceDN w:val="0"/>
         <w:adjustRightInd w:val="0"/>
         <w:spacing w:line="276" w:lineRule="auto"/>
-        <w:ind w:left="708" w:firstLine="709"/>
+        <w:ind w:firstLine="709"/>
         <w:rPr>
           <w:rFonts w:eastAsiaTheme="minorHAnsi"/>
           <w:color w:val="000000" w:themeColor="text1"/>
@@ -10127,7 +9980,7 @@
         <w:autoSpaceDN w:val="0"/>
         <w:adjustRightInd w:val="0"/>
         <w:spacing w:line="276" w:lineRule="auto"/>
-        <w:ind w:left="708" w:firstLine="709"/>
+        <w:ind w:firstLine="709"/>
         <w:rPr>
           <w:rFonts w:eastAsiaTheme="minorHAnsi"/>
           <w:color w:val="000000" w:themeColor="text1"/>
@@ -10175,7 +10028,7 @@
         <w:autoSpaceDN w:val="0"/>
         <w:adjustRightInd w:val="0"/>
         <w:spacing w:line="276" w:lineRule="auto"/>
-        <w:ind w:left="708" w:firstLine="709"/>
+        <w:ind w:firstLine="709"/>
         <w:rPr>
           <w:rFonts w:eastAsiaTheme="minorHAnsi"/>
           <w:color w:val="000000" w:themeColor="text1"/>
@@ -10243,7 +10096,7 @@
         <w:autoSpaceDN w:val="0"/>
         <w:adjustRightInd w:val="0"/>
         <w:spacing w:line="276" w:lineRule="auto"/>
-        <w:ind w:left="708" w:firstLine="709"/>
+        <w:ind w:firstLine="709"/>
         <w:rPr>
           <w:rFonts w:eastAsiaTheme="minorHAnsi"/>
           <w:color w:val="000000" w:themeColor="text1"/>
@@ -10291,7 +10144,7 @@
         <w:autoSpaceDN w:val="0"/>
         <w:adjustRightInd w:val="0"/>
         <w:spacing w:line="276" w:lineRule="auto"/>
-        <w:ind w:left="708" w:firstLine="709"/>
+        <w:ind w:firstLine="709"/>
         <w:rPr>
           <w:rFonts w:eastAsiaTheme="minorHAnsi"/>
           <w:color w:val="000000" w:themeColor="text1"/>
@@ -10339,7 +10192,7 @@
         <w:autoSpaceDN w:val="0"/>
         <w:adjustRightInd w:val="0"/>
         <w:spacing w:line="276" w:lineRule="auto"/>
-        <w:ind w:left="708" w:firstLine="709"/>
+        <w:ind w:firstLine="709"/>
         <w:rPr>
           <w:rFonts w:eastAsiaTheme="minorHAnsi"/>
           <w:color w:val="000000" w:themeColor="text1"/>
@@ -10407,7 +10260,7 @@
         <w:autoSpaceDN w:val="0"/>
         <w:adjustRightInd w:val="0"/>
         <w:spacing w:line="276" w:lineRule="auto"/>
-        <w:ind w:left="708" w:firstLine="709"/>
+        <w:ind w:firstLine="709"/>
         <w:rPr>
           <w:rFonts w:eastAsiaTheme="minorHAnsi"/>
           <w:color w:val="000000" w:themeColor="text1"/>
@@ -10455,7 +10308,7 @@
         <w:autoSpaceDN w:val="0"/>
         <w:adjustRightInd w:val="0"/>
         <w:spacing w:line="276" w:lineRule="auto"/>
-        <w:ind w:left="708" w:firstLine="709"/>
+        <w:ind w:firstLine="709"/>
         <w:rPr>
           <w:rFonts w:eastAsiaTheme="minorHAnsi"/>
           <w:color w:val="000000" w:themeColor="text1"/>
@@ -10503,23 +10356,24 @@
         <w:autoSpaceDN w:val="0"/>
         <w:adjustRightInd w:val="0"/>
         <w:spacing w:line="276" w:lineRule="auto"/>
-        <w:ind w:left="708" w:firstLine="709"/>
-        <w:rPr>
-          <w:rFonts w:eastAsiaTheme="minorHAnsi"/>
-          <w:color w:val="000000" w:themeColor="text1"/>
-          <w:sz w:val="28"/>
-          <w:szCs w:val="28"/>
-          <w:lang w:val="en-US" w:eastAsia="en-US"/>
-        </w:rPr>
-      </w:pPr>
-      <w:r>
-        <w:rPr>
-          <w:rFonts w:eastAsiaTheme="minorHAnsi"/>
-          <w:color w:val="000000" w:themeColor="text1"/>
-          <w:sz w:val="28"/>
-          <w:szCs w:val="28"/>
-          <w:lang w:val="en-US" w:eastAsia="en-US"/>
-        </w:rPr>
+        <w:ind w:firstLine="709"/>
+        <w:rPr>
+          <w:rFonts w:eastAsiaTheme="minorHAnsi"/>
+          <w:color w:val="000000" w:themeColor="text1"/>
+          <w:sz w:val="28"/>
+          <w:szCs w:val="28"/>
+          <w:lang w:val="en-US" w:eastAsia="en-US"/>
+        </w:rPr>
+      </w:pPr>
+      <w:r>
+        <w:rPr>
+          <w:rFonts w:eastAsiaTheme="minorHAnsi"/>
+          <w:color w:val="000000" w:themeColor="text1"/>
+          <w:sz w:val="28"/>
+          <w:szCs w:val="28"/>
+          <w:lang w:val="en-US" w:eastAsia="en-US"/>
+        </w:rPr>
+        <w:lastRenderedPageBreak/>
         <w:t xml:space="preserve">            </w:t>
       </w:r>
       <w:proofErr w:type="gramStart"/>
@@ -10571,7 +10425,7 @@
         <w:autoSpaceDN w:val="0"/>
         <w:adjustRightInd w:val="0"/>
         <w:spacing w:line="276" w:lineRule="auto"/>
-        <w:ind w:left="708" w:firstLine="709"/>
+        <w:ind w:firstLine="709"/>
         <w:rPr>
           <w:rFonts w:eastAsiaTheme="minorHAnsi"/>
           <w:color w:val="000000" w:themeColor="text1"/>
@@ -10619,7 +10473,7 @@
         <w:autoSpaceDN w:val="0"/>
         <w:adjustRightInd w:val="0"/>
         <w:spacing w:line="276" w:lineRule="auto"/>
-        <w:ind w:left="708" w:firstLine="709"/>
+        <w:ind w:firstLine="709"/>
         <w:rPr>
           <w:rFonts w:eastAsiaTheme="minorHAnsi"/>
           <w:color w:val="000000" w:themeColor="text1"/>
@@ -10645,7 +10499,7 @@
         <w:autoSpaceDN w:val="0"/>
         <w:adjustRightInd w:val="0"/>
         <w:spacing w:line="276" w:lineRule="auto"/>
-        <w:ind w:left="708" w:firstLine="709"/>
+        <w:ind w:firstLine="709"/>
         <w:rPr>
           <w:rFonts w:eastAsiaTheme="minorHAnsi"/>
           <w:color w:val="000000" w:themeColor="text1"/>
@@ -10705,7 +10559,7 @@
         <w:autoSpaceDN w:val="0"/>
         <w:adjustRightInd w:val="0"/>
         <w:spacing w:line="276" w:lineRule="auto"/>
-        <w:ind w:left="708" w:firstLine="709"/>
+        <w:ind w:firstLine="709"/>
         <w:rPr>
           <w:rFonts w:eastAsiaTheme="minorHAnsi"/>
           <w:color w:val="000000" w:themeColor="text1"/>
@@ -10731,7 +10585,7 @@
         <w:autoSpaceDN w:val="0"/>
         <w:adjustRightInd w:val="0"/>
         <w:spacing w:line="276" w:lineRule="auto"/>
-        <w:ind w:left="708" w:firstLine="709"/>
+        <w:ind w:firstLine="709"/>
         <w:rPr>
           <w:rFonts w:eastAsiaTheme="minorHAnsi"/>
           <w:color w:val="000000" w:themeColor="text1"/>
@@ -10747,7 +10601,7 @@
         <w:autoSpaceDN w:val="0"/>
         <w:adjustRightInd w:val="0"/>
         <w:spacing w:line="276" w:lineRule="auto"/>
-        <w:ind w:left="708" w:firstLine="709"/>
+        <w:ind w:firstLine="709"/>
         <w:rPr>
           <w:rFonts w:eastAsiaTheme="minorHAnsi"/>
           <w:color w:val="000000" w:themeColor="text1"/>
@@ -10785,7 +10639,7 @@
         <w:autoSpaceDN w:val="0"/>
         <w:adjustRightInd w:val="0"/>
         <w:spacing w:line="276" w:lineRule="auto"/>
-        <w:ind w:left="708" w:firstLine="709"/>
+        <w:ind w:firstLine="709"/>
         <w:rPr>
           <w:rFonts w:eastAsiaTheme="minorHAnsi"/>
           <w:color w:val="000000" w:themeColor="text1"/>
@@ -10811,7 +10665,7 @@
         <w:autoSpaceDN w:val="0"/>
         <w:adjustRightInd w:val="0"/>
         <w:spacing w:line="276" w:lineRule="auto"/>
-        <w:ind w:left="708" w:firstLine="709"/>
+        <w:ind w:firstLine="709"/>
         <w:rPr>
           <w:rFonts w:eastAsiaTheme="minorHAnsi"/>
           <w:color w:val="000000" w:themeColor="text1"/>
@@ -10880,7 +10734,7 @@
     <w:p>
       <w:pPr>
         <w:spacing w:line="276" w:lineRule="auto"/>
-        <w:ind w:left="708" w:firstLine="709"/>
+        <w:ind w:firstLine="709"/>
         <w:rPr>
           <w:rFonts w:eastAsiaTheme="minorHAnsi"/>
           <w:color w:val="000000" w:themeColor="text1"/>
@@ -10899,18 +10753,6 @@
         </w:rPr>
         <w:t>}</w:t>
       </w:r>
-    </w:p>
-    <w:p>
-      <w:pPr>
-        <w:spacing w:line="276" w:lineRule="auto"/>
-        <w:ind w:left="708" w:firstLine="709"/>
-        <w:rPr>
-          <w:color w:val="000000" w:themeColor="text1"/>
-          <w:sz w:val="28"/>
-          <w:szCs w:val="28"/>
-          <w:lang w:val="en-US"/>
-        </w:rPr>
-      </w:pPr>
     </w:p>
     <w:p>
       <w:pPr>
@@ -11193,6 +11035,17 @@
     </w:p>
     <w:p>
       <w:pPr>
+        <w:spacing w:line="276" w:lineRule="auto"/>
+        <w:jc w:val="center"/>
+        <w:rPr>
+          <w:color w:val="000000" w:themeColor="text1"/>
+          <w:sz w:val="28"/>
+          <w:szCs w:val="28"/>
+        </w:rPr>
+      </w:pPr>
+    </w:p>
+    <w:p>
+      <w:pPr>
         <w:tabs>
           <w:tab w:val="left" w:pos="1134"/>
         </w:tabs>
@@ -11211,7 +11064,6 @@
           <w:sz w:val="28"/>
           <w:szCs w:val="28"/>
         </w:rPr>
-        <w:lastRenderedPageBreak/>
         <w:t xml:space="preserve">Задание 7. </w:t>
       </w:r>
       <w:r>
@@ -11363,88 +11215,107 @@
     <w:p>
       <w:pPr>
         <w:spacing w:line="276" w:lineRule="auto"/>
-        <w:jc w:val="center"/>
-        <w:rPr>
-          <w:color w:val="000000" w:themeColor="text1"/>
-          <w:sz w:val="28"/>
-          <w:szCs w:val="28"/>
-        </w:rPr>
-      </w:pPr>
+        <w:ind w:firstLine="709"/>
+        <w:jc w:val="both"/>
+        <w:rPr>
+          <w:noProof/>
+          <w:color w:val="000000" w:themeColor="text1"/>
+          <w:sz w:val="28"/>
+          <w:szCs w:val="28"/>
+          <w:lang w:val="en-US"/>
+        </w:rPr>
+      </w:pPr>
+      <w:r>
+        <w:rPr>
+          <w:noProof/>
+          <w:color w:val="000000" w:themeColor="text1"/>
+          <w:sz w:val="28"/>
+          <w:szCs w:val="28"/>
+        </w:rPr>
+        <w:t>Листинг</w:t>
+      </w:r>
+      <w:r>
+        <w:rPr>
+          <w:noProof/>
+          <w:color w:val="000000" w:themeColor="text1"/>
+          <w:sz w:val="28"/>
+          <w:szCs w:val="28"/>
+          <w:lang w:val="en-US"/>
+        </w:rPr>
+        <w:t xml:space="preserve"> </w:t>
+      </w:r>
+      <w:r>
+        <w:rPr>
+          <w:noProof/>
+          <w:color w:val="000000" w:themeColor="text1"/>
+          <w:sz w:val="28"/>
+          <w:szCs w:val="28"/>
+        </w:rPr>
+        <w:t>программы</w:t>
+      </w:r>
+      <w:r>
+        <w:rPr>
+          <w:noProof/>
+          <w:color w:val="000000" w:themeColor="text1"/>
+          <w:sz w:val="28"/>
+          <w:szCs w:val="28"/>
+          <w:lang w:val="en-US"/>
+        </w:rPr>
+        <w:t>:</w:t>
+      </w:r>
     </w:p>
     <w:p>
       <w:pPr>
         <w:spacing w:line="276" w:lineRule="auto"/>
         <w:ind w:firstLine="709"/>
-        <w:jc w:val="both"/>
-        <w:rPr>
-          <w:noProof/>
-          <w:color w:val="000000" w:themeColor="text1"/>
-          <w:sz w:val="28"/>
-          <w:szCs w:val="28"/>
-        </w:rPr>
-      </w:pPr>
-      <w:r>
-        <w:rPr>
-          <w:noProof/>
-          <w:color w:val="000000" w:themeColor="text1"/>
-          <w:sz w:val="28"/>
-          <w:szCs w:val="28"/>
-        </w:rPr>
-        <w:t>Листинг программы:</w:t>
-      </w:r>
+        <w:rPr>
+          <w:rFonts w:eastAsiaTheme="minorHAnsi"/>
+          <w:color w:val="000000" w:themeColor="text1"/>
+          <w:sz w:val="28"/>
+          <w:szCs w:val="28"/>
+          <w:lang w:val="en-US" w:eastAsia="en-US"/>
+        </w:rPr>
+      </w:pPr>
+      <w:proofErr w:type="gramStart"/>
+      <w:r>
+        <w:rPr>
+          <w:rFonts w:eastAsiaTheme="minorHAnsi"/>
+          <w:color w:val="000000" w:themeColor="text1"/>
+          <w:sz w:val="28"/>
+          <w:szCs w:val="28"/>
+          <w:lang w:val="en-US" w:eastAsia="en-US"/>
+        </w:rPr>
+        <w:t>try</w:t>
+      </w:r>
+      <w:proofErr w:type="gramEnd"/>
     </w:p>
     <w:p>
       <w:pPr>
         <w:spacing w:line="276" w:lineRule="auto"/>
-        <w:ind w:left="708" w:firstLine="709"/>
-        <w:rPr>
-          <w:rFonts w:eastAsiaTheme="minorHAnsi"/>
-          <w:color w:val="000000" w:themeColor="text1"/>
-          <w:sz w:val="28"/>
-          <w:szCs w:val="28"/>
-          <w:lang w:val="en-US" w:eastAsia="en-US"/>
-        </w:rPr>
-      </w:pPr>
-      <w:proofErr w:type="gramStart"/>
-      <w:r>
-        <w:rPr>
-          <w:rFonts w:eastAsiaTheme="minorHAnsi"/>
-          <w:color w:val="000000" w:themeColor="text1"/>
-          <w:sz w:val="28"/>
-          <w:szCs w:val="28"/>
-          <w:lang w:val="en-US" w:eastAsia="en-US"/>
-        </w:rPr>
-        <w:t>try</w:t>
-      </w:r>
-      <w:proofErr w:type="gramEnd"/>
+        <w:ind w:firstLine="709"/>
+        <w:rPr>
+          <w:rFonts w:eastAsiaTheme="minorHAnsi"/>
+          <w:color w:val="000000" w:themeColor="text1"/>
+          <w:sz w:val="28"/>
+          <w:szCs w:val="28"/>
+          <w:lang w:val="en-US" w:eastAsia="en-US"/>
+        </w:rPr>
+      </w:pPr>
+      <w:r>
+        <w:rPr>
+          <w:rFonts w:eastAsiaTheme="minorHAnsi"/>
+          <w:color w:val="000000" w:themeColor="text1"/>
+          <w:sz w:val="28"/>
+          <w:szCs w:val="28"/>
+          <w:lang w:val="en-US" w:eastAsia="en-US"/>
+        </w:rPr>
+        <w:t>{</w:t>
+      </w:r>
     </w:p>
     <w:p>
       <w:pPr>
         <w:spacing w:line="276" w:lineRule="auto"/>
-        <w:ind w:left="708" w:firstLine="709"/>
-        <w:rPr>
-          <w:rFonts w:eastAsiaTheme="minorHAnsi"/>
-          <w:color w:val="000000" w:themeColor="text1"/>
-          <w:sz w:val="28"/>
-          <w:szCs w:val="28"/>
-          <w:lang w:val="en-US" w:eastAsia="en-US"/>
-        </w:rPr>
-      </w:pPr>
-      <w:r>
-        <w:rPr>
-          <w:rFonts w:eastAsiaTheme="minorHAnsi"/>
-          <w:color w:val="000000" w:themeColor="text1"/>
-          <w:sz w:val="28"/>
-          <w:szCs w:val="28"/>
-          <w:lang w:val="en-US" w:eastAsia="en-US"/>
-        </w:rPr>
-        <w:t>{</w:t>
-      </w:r>
-    </w:p>
-    <w:p>
-      <w:pPr>
-        <w:spacing w:line="276" w:lineRule="auto"/>
-        <w:ind w:left="708" w:firstLine="709"/>
+        <w:ind w:firstLine="709"/>
         <w:rPr>
           <w:rFonts w:eastAsiaTheme="minorHAnsi"/>
           <w:color w:val="000000" w:themeColor="text1"/>
@@ -11501,7 +11372,7 @@
     <w:p>
       <w:pPr>
         <w:spacing w:line="276" w:lineRule="auto"/>
-        <w:ind w:left="708" w:firstLine="709"/>
+        <w:ind w:firstLine="709"/>
         <w:rPr>
           <w:rFonts w:eastAsiaTheme="minorHAnsi"/>
           <w:color w:val="000000" w:themeColor="text1"/>
@@ -11580,7 +11451,7 @@
     <w:p>
       <w:pPr>
         <w:spacing w:line="276" w:lineRule="auto"/>
-        <w:ind w:left="708" w:firstLine="709"/>
+        <w:ind w:firstLine="709"/>
         <w:rPr>
           <w:rFonts w:eastAsiaTheme="minorHAnsi"/>
           <w:color w:val="000000" w:themeColor="text1"/>
@@ -11637,7 +11508,7 @@
     <w:p>
       <w:pPr>
         <w:spacing w:line="276" w:lineRule="auto"/>
-        <w:ind w:left="708" w:firstLine="709"/>
+        <w:ind w:firstLine="709"/>
         <w:rPr>
           <w:rFonts w:eastAsiaTheme="minorHAnsi"/>
           <w:color w:val="000000" w:themeColor="text1"/>
@@ -11716,7 +11587,7 @@
     <w:p>
       <w:pPr>
         <w:spacing w:line="276" w:lineRule="auto"/>
-        <w:ind w:left="708" w:firstLine="709"/>
+        <w:ind w:firstLine="709"/>
         <w:rPr>
           <w:rFonts w:eastAsiaTheme="minorHAnsi"/>
           <w:color w:val="000000" w:themeColor="text1"/>
@@ -11773,7 +11644,7 @@
     <w:p>
       <w:pPr>
         <w:spacing w:line="276" w:lineRule="auto"/>
-        <w:ind w:left="708" w:firstLine="709"/>
+        <w:ind w:firstLine="709"/>
         <w:rPr>
           <w:rFonts w:eastAsiaTheme="minorHAnsi"/>
           <w:color w:val="000000" w:themeColor="text1"/>
@@ -11852,7 +11723,7 @@
     <w:p>
       <w:pPr>
         <w:spacing w:line="276" w:lineRule="auto"/>
-        <w:ind w:left="708" w:firstLine="709"/>
+        <w:ind w:firstLine="709"/>
         <w:rPr>
           <w:rFonts w:eastAsiaTheme="minorHAnsi"/>
           <w:color w:val="000000" w:themeColor="text1"/>
@@ -11909,7 +11780,7 @@
     <w:p>
       <w:pPr>
         <w:spacing w:line="276" w:lineRule="auto"/>
-        <w:ind w:left="708" w:firstLine="709"/>
+        <w:ind w:firstLine="709"/>
         <w:rPr>
           <w:rFonts w:eastAsiaTheme="minorHAnsi"/>
           <w:color w:val="000000" w:themeColor="text1"/>
@@ -11988,7 +11859,7 @@
     <w:p>
       <w:pPr>
         <w:spacing w:line="276" w:lineRule="auto"/>
-        <w:ind w:left="708" w:firstLine="709"/>
+        <w:ind w:firstLine="709"/>
         <w:rPr>
           <w:rFonts w:eastAsiaTheme="minorHAnsi"/>
           <w:color w:val="000000" w:themeColor="text1"/>
@@ -12121,7 +11992,7 @@
     <w:p>
       <w:pPr>
         <w:spacing w:line="276" w:lineRule="auto"/>
-        <w:ind w:left="708" w:firstLine="709"/>
+        <w:ind w:firstLine="709"/>
         <w:rPr>
           <w:rFonts w:eastAsiaTheme="minorHAnsi"/>
           <w:color w:val="000000" w:themeColor="text1"/>
@@ -12144,7 +12015,7 @@
     <w:p>
       <w:pPr>
         <w:spacing w:line="276" w:lineRule="auto"/>
-        <w:ind w:left="708" w:firstLine="709"/>
+        <w:ind w:firstLine="709"/>
         <w:rPr>
           <w:rFonts w:eastAsiaTheme="minorHAnsi"/>
           <w:color w:val="000000" w:themeColor="text1"/>
@@ -12211,30 +12082,31 @@
     <w:p>
       <w:pPr>
         <w:spacing w:line="276" w:lineRule="auto"/>
-        <w:ind w:left="708" w:firstLine="709"/>
-        <w:rPr>
-          <w:rFonts w:eastAsiaTheme="minorHAnsi"/>
-          <w:color w:val="000000" w:themeColor="text1"/>
-          <w:sz w:val="28"/>
-          <w:szCs w:val="28"/>
-          <w:lang w:val="en-US" w:eastAsia="en-US"/>
-        </w:rPr>
-      </w:pPr>
-      <w:r>
-        <w:rPr>
-          <w:rFonts w:eastAsiaTheme="minorHAnsi"/>
-          <w:color w:val="000000" w:themeColor="text1"/>
-          <w:sz w:val="28"/>
-          <w:szCs w:val="28"/>
-          <w:lang w:val="en-US" w:eastAsia="en-US"/>
-        </w:rPr>
+        <w:ind w:firstLine="709"/>
+        <w:rPr>
+          <w:rFonts w:eastAsiaTheme="minorHAnsi"/>
+          <w:color w:val="000000" w:themeColor="text1"/>
+          <w:sz w:val="28"/>
+          <w:szCs w:val="28"/>
+          <w:lang w:val="en-US" w:eastAsia="en-US"/>
+        </w:rPr>
+      </w:pPr>
+      <w:r>
+        <w:rPr>
+          <w:rFonts w:eastAsiaTheme="minorHAnsi"/>
+          <w:color w:val="000000" w:themeColor="text1"/>
+          <w:sz w:val="28"/>
+          <w:szCs w:val="28"/>
+          <w:lang w:val="en-US" w:eastAsia="en-US"/>
+        </w:rPr>
+        <w:lastRenderedPageBreak/>
         <w:t xml:space="preserve">        {</w:t>
       </w:r>
     </w:p>
     <w:p>
       <w:pPr>
         <w:spacing w:line="276" w:lineRule="auto"/>
-        <w:ind w:left="708" w:firstLine="709"/>
+        <w:ind w:firstLine="709"/>
         <w:rPr>
           <w:rFonts w:eastAsiaTheme="minorHAnsi"/>
           <w:color w:val="000000" w:themeColor="text1"/>
@@ -12323,7 +12195,7 @@
     <w:p>
       <w:pPr>
         <w:spacing w:line="276" w:lineRule="auto"/>
-        <w:ind w:left="708" w:firstLine="709"/>
+        <w:ind w:firstLine="709"/>
         <w:rPr>
           <w:rFonts w:eastAsiaTheme="minorHAnsi"/>
           <w:color w:val="000000" w:themeColor="text1"/>
@@ -12392,7 +12264,7 @@
     <w:p>
       <w:pPr>
         <w:spacing w:line="276" w:lineRule="auto"/>
-        <w:ind w:left="708" w:firstLine="709"/>
+        <w:ind w:firstLine="709"/>
         <w:rPr>
           <w:rFonts w:eastAsiaTheme="minorHAnsi"/>
           <w:color w:val="000000" w:themeColor="text1"/>
@@ -12415,7 +12287,7 @@
     <w:p>
       <w:pPr>
         <w:spacing w:line="276" w:lineRule="auto"/>
-        <w:ind w:left="708" w:firstLine="709"/>
+        <w:ind w:firstLine="709"/>
         <w:rPr>
           <w:rFonts w:eastAsiaTheme="minorHAnsi"/>
           <w:color w:val="000000" w:themeColor="text1"/>
@@ -12438,7 +12310,7 @@
     <w:p>
       <w:pPr>
         <w:spacing w:line="276" w:lineRule="auto"/>
-        <w:ind w:left="708" w:firstLine="709"/>
+        <w:ind w:firstLine="709"/>
         <w:rPr>
           <w:rFonts w:eastAsiaTheme="minorHAnsi"/>
           <w:color w:val="000000" w:themeColor="text1"/>
@@ -12495,7 +12367,7 @@
     <w:p>
       <w:pPr>
         <w:spacing w:line="276" w:lineRule="auto"/>
-        <w:ind w:left="708" w:firstLine="709"/>
+        <w:ind w:firstLine="709"/>
         <w:rPr>
           <w:rFonts w:eastAsiaTheme="minorHAnsi"/>
           <w:color w:val="000000" w:themeColor="text1"/>
@@ -12542,7 +12414,7 @@
     <w:p>
       <w:pPr>
         <w:spacing w:line="276" w:lineRule="auto"/>
-        <w:ind w:left="708" w:firstLine="709"/>
+        <w:ind w:firstLine="709"/>
         <w:rPr>
           <w:rFonts w:eastAsiaTheme="minorHAnsi"/>
           <w:color w:val="000000" w:themeColor="text1"/>
@@ -12587,7 +12459,7 @@
     <w:p>
       <w:pPr>
         <w:spacing w:line="276" w:lineRule="auto"/>
-        <w:ind w:left="708" w:firstLine="709"/>
+        <w:ind w:firstLine="709"/>
         <w:rPr>
           <w:rFonts w:eastAsiaTheme="minorHAnsi"/>
           <w:color w:val="000000" w:themeColor="text1"/>
@@ -12610,7 +12482,7 @@
     <w:p>
       <w:pPr>
         <w:spacing w:line="276" w:lineRule="auto"/>
-        <w:ind w:left="708" w:firstLine="709"/>
+        <w:ind w:firstLine="709"/>
         <w:rPr>
           <w:rFonts w:eastAsiaTheme="minorHAnsi"/>
           <w:color w:val="000000" w:themeColor="text1"/>
@@ -12655,7 +12527,7 @@
     <w:p>
       <w:pPr>
         <w:spacing w:line="276" w:lineRule="auto"/>
-        <w:ind w:left="708" w:firstLine="709"/>
+        <w:ind w:firstLine="709"/>
         <w:rPr>
           <w:rFonts w:eastAsiaTheme="minorHAnsi"/>
           <w:color w:val="000000" w:themeColor="text1"/>
@@ -12678,7 +12550,7 @@
     <w:p>
       <w:pPr>
         <w:spacing w:line="276" w:lineRule="auto"/>
-        <w:ind w:left="708" w:firstLine="709"/>
+        <w:ind w:firstLine="709"/>
         <w:rPr>
           <w:rFonts w:eastAsiaTheme="minorHAnsi"/>
           <w:color w:val="000000" w:themeColor="text1"/>
@@ -12723,7 +12595,7 @@
     <w:p>
       <w:pPr>
         <w:spacing w:line="276" w:lineRule="auto"/>
-        <w:ind w:left="708" w:firstLine="709"/>
+        <w:ind w:firstLine="709"/>
         <w:rPr>
           <w:rFonts w:eastAsiaTheme="minorHAnsi"/>
           <w:color w:val="000000" w:themeColor="text1"/>
@@ -12768,7 +12640,7 @@
     <w:p>
       <w:pPr>
         <w:spacing w:line="276" w:lineRule="auto"/>
-        <w:ind w:left="708" w:firstLine="709"/>
+        <w:ind w:firstLine="709"/>
         <w:rPr>
           <w:rFonts w:eastAsiaTheme="minorHAnsi"/>
           <w:color w:val="000000" w:themeColor="text1"/>
@@ -12791,7 +12663,7 @@
     <w:p>
       <w:pPr>
         <w:spacing w:line="276" w:lineRule="auto"/>
-        <w:ind w:left="708" w:firstLine="709"/>
+        <w:ind w:firstLine="709"/>
         <w:rPr>
           <w:rFonts w:eastAsiaTheme="minorHAnsi"/>
           <w:color w:val="000000" w:themeColor="text1"/>
@@ -12836,7 +12708,7 @@
     <w:p>
       <w:pPr>
         <w:spacing w:line="276" w:lineRule="auto"/>
-        <w:ind w:left="708" w:firstLine="709"/>
+        <w:ind w:firstLine="709"/>
         <w:rPr>
           <w:rFonts w:eastAsiaTheme="minorHAnsi"/>
           <w:color w:val="000000" w:themeColor="text1"/>
@@ -12859,7 +12731,7 @@
     <w:p>
       <w:pPr>
         <w:spacing w:line="276" w:lineRule="auto"/>
-        <w:ind w:left="708" w:firstLine="709"/>
+        <w:ind w:firstLine="709"/>
         <w:rPr>
           <w:rFonts w:eastAsiaTheme="minorHAnsi"/>
           <w:color w:val="000000" w:themeColor="text1"/>
@@ -12916,7 +12788,7 @@
     <w:p>
       <w:pPr>
         <w:spacing w:line="276" w:lineRule="auto"/>
-        <w:ind w:left="708" w:firstLine="709"/>
+        <w:ind w:firstLine="709"/>
         <w:rPr>
           <w:rFonts w:eastAsiaTheme="minorHAnsi"/>
           <w:color w:val="000000" w:themeColor="text1"/>
@@ -12939,7 +12811,7 @@
     <w:p>
       <w:pPr>
         <w:spacing w:line="276" w:lineRule="auto"/>
-        <w:ind w:left="708" w:firstLine="709"/>
+        <w:ind w:firstLine="709"/>
         <w:rPr>
           <w:rFonts w:eastAsiaTheme="minorHAnsi"/>
           <w:color w:val="000000" w:themeColor="text1"/>
@@ -12974,7 +12846,7 @@
     <w:p>
       <w:pPr>
         <w:spacing w:line="276" w:lineRule="auto"/>
-        <w:ind w:left="708" w:firstLine="709"/>
+        <w:ind w:firstLine="709"/>
         <w:rPr>
           <w:rFonts w:eastAsiaTheme="minorHAnsi"/>
           <w:color w:val="000000" w:themeColor="text1"/>
@@ -12997,7 +12869,7 @@
     <w:p>
       <w:pPr>
         <w:spacing w:line="276" w:lineRule="auto"/>
-        <w:ind w:left="708" w:firstLine="709"/>
+        <w:ind w:firstLine="709"/>
         <w:rPr>
           <w:rFonts w:eastAsiaTheme="minorHAnsi"/>
           <w:color w:val="000000" w:themeColor="text1"/>
@@ -13042,31 +12914,30 @@
     <w:p>
       <w:pPr>
         <w:spacing w:line="276" w:lineRule="auto"/>
-        <w:ind w:left="708" w:firstLine="709"/>
-        <w:rPr>
-          <w:rFonts w:eastAsiaTheme="minorHAnsi"/>
-          <w:color w:val="000000" w:themeColor="text1"/>
-          <w:sz w:val="28"/>
-          <w:szCs w:val="28"/>
-          <w:lang w:val="en-US" w:eastAsia="en-US"/>
-        </w:rPr>
-      </w:pPr>
-      <w:r>
-        <w:rPr>
-          <w:rFonts w:eastAsiaTheme="minorHAnsi"/>
-          <w:color w:val="000000" w:themeColor="text1"/>
-          <w:sz w:val="28"/>
-          <w:szCs w:val="28"/>
-          <w:lang w:val="en-US" w:eastAsia="en-US"/>
-        </w:rPr>
-        <w:lastRenderedPageBreak/>
+        <w:ind w:firstLine="709"/>
+        <w:rPr>
+          <w:rFonts w:eastAsiaTheme="minorHAnsi"/>
+          <w:color w:val="000000" w:themeColor="text1"/>
+          <w:sz w:val="28"/>
+          <w:szCs w:val="28"/>
+          <w:lang w:val="en-US" w:eastAsia="en-US"/>
+        </w:rPr>
+      </w:pPr>
+      <w:r>
+        <w:rPr>
+          <w:rFonts w:eastAsiaTheme="minorHAnsi"/>
+          <w:color w:val="000000" w:themeColor="text1"/>
+          <w:sz w:val="28"/>
+          <w:szCs w:val="28"/>
+          <w:lang w:val="en-US" w:eastAsia="en-US"/>
+        </w:rPr>
         <w:t xml:space="preserve">        {</w:t>
       </w:r>
     </w:p>
     <w:p>
       <w:pPr>
         <w:spacing w:line="276" w:lineRule="auto"/>
-        <w:ind w:left="708" w:firstLine="709"/>
+        <w:ind w:firstLine="709"/>
         <w:rPr>
           <w:rFonts w:eastAsiaTheme="minorHAnsi"/>
           <w:color w:val="000000" w:themeColor="text1"/>
@@ -13111,7 +12982,7 @@
     <w:p>
       <w:pPr>
         <w:spacing w:line="276" w:lineRule="auto"/>
-        <w:ind w:left="708" w:firstLine="709"/>
+        <w:ind w:firstLine="709"/>
         <w:rPr>
           <w:rFonts w:eastAsiaTheme="minorHAnsi"/>
           <w:color w:val="000000" w:themeColor="text1"/>
@@ -13156,7 +13027,7 @@
     <w:p>
       <w:pPr>
         <w:spacing w:line="276" w:lineRule="auto"/>
-        <w:ind w:left="708" w:firstLine="709"/>
+        <w:ind w:firstLine="709"/>
         <w:rPr>
           <w:rFonts w:eastAsiaTheme="minorHAnsi"/>
           <w:color w:val="000000" w:themeColor="text1"/>
@@ -13179,7 +13050,7 @@
     <w:p>
       <w:pPr>
         <w:spacing w:line="276" w:lineRule="auto"/>
-        <w:ind w:left="708" w:firstLine="709"/>
+        <w:ind w:firstLine="709"/>
         <w:rPr>
           <w:rFonts w:eastAsiaTheme="minorHAnsi"/>
           <w:color w:val="000000" w:themeColor="text1"/>
@@ -13224,7 +13095,7 @@
     <w:p>
       <w:pPr>
         <w:spacing w:line="276" w:lineRule="auto"/>
-        <w:ind w:left="708" w:firstLine="709"/>
+        <w:ind w:firstLine="709"/>
         <w:rPr>
           <w:rFonts w:eastAsiaTheme="minorHAnsi"/>
           <w:color w:val="000000" w:themeColor="text1"/>
@@ -13247,7 +13118,7 @@
     <w:p>
       <w:pPr>
         <w:spacing w:line="276" w:lineRule="auto"/>
-        <w:ind w:left="708" w:firstLine="709"/>
+        <w:ind w:firstLine="709"/>
         <w:rPr>
           <w:rFonts w:eastAsiaTheme="minorHAnsi"/>
           <w:color w:val="000000" w:themeColor="text1"/>
@@ -13292,7 +13163,7 @@
     <w:p>
       <w:pPr>
         <w:spacing w:line="276" w:lineRule="auto"/>
-        <w:ind w:left="708" w:firstLine="709"/>
+        <w:ind w:firstLine="709"/>
         <w:rPr>
           <w:rFonts w:eastAsiaTheme="minorHAnsi"/>
           <w:color w:val="000000" w:themeColor="text1"/>
@@ -13315,7 +13186,7 @@
     <w:p>
       <w:pPr>
         <w:spacing w:line="276" w:lineRule="auto"/>
-        <w:ind w:left="708" w:firstLine="709"/>
+        <w:ind w:firstLine="709"/>
         <w:rPr>
           <w:rFonts w:eastAsiaTheme="minorHAnsi"/>
           <w:color w:val="000000" w:themeColor="text1"/>
@@ -13350,7 +13221,7 @@
     <w:p>
       <w:pPr>
         <w:spacing w:line="276" w:lineRule="auto"/>
-        <w:ind w:left="708" w:firstLine="709"/>
+        <w:ind w:firstLine="709"/>
         <w:rPr>
           <w:rFonts w:eastAsiaTheme="minorHAnsi"/>
           <w:color w:val="000000" w:themeColor="text1"/>
@@ -13373,7 +13244,7 @@
     <w:p>
       <w:pPr>
         <w:spacing w:line="276" w:lineRule="auto"/>
-        <w:ind w:left="708" w:firstLine="709"/>
+        <w:ind w:firstLine="709"/>
         <w:rPr>
           <w:rFonts w:eastAsiaTheme="minorHAnsi"/>
           <w:color w:val="000000" w:themeColor="text1"/>
@@ -13442,7 +13313,82 @@
     <w:p>
       <w:pPr>
         <w:spacing w:line="276" w:lineRule="auto"/>
-        <w:ind w:left="708" w:firstLine="709"/>
+        <w:ind w:firstLine="709"/>
+        <w:rPr>
+          <w:rFonts w:eastAsiaTheme="minorHAnsi"/>
+          <w:color w:val="000000" w:themeColor="text1"/>
+          <w:sz w:val="28"/>
+          <w:szCs w:val="28"/>
+          <w:lang w:val="en-US" w:eastAsia="en-US"/>
+        </w:rPr>
+      </w:pPr>
+      <w:r>
+        <w:rPr>
+          <w:rFonts w:eastAsiaTheme="minorHAnsi"/>
+          <w:color w:val="000000" w:themeColor="text1"/>
+          <w:sz w:val="28"/>
+          <w:szCs w:val="28"/>
+          <w:lang w:val="en-US" w:eastAsia="en-US"/>
+        </w:rPr>
+        <w:t>}</w:t>
+      </w:r>
+    </w:p>
+    <w:p>
+      <w:pPr>
+        <w:spacing w:line="276" w:lineRule="auto"/>
+        <w:ind w:firstLine="709"/>
+        <w:rPr>
+          <w:rFonts w:eastAsiaTheme="minorHAnsi"/>
+          <w:color w:val="000000" w:themeColor="text1"/>
+          <w:sz w:val="28"/>
+          <w:szCs w:val="28"/>
+          <w:lang w:val="en-US" w:eastAsia="en-US"/>
+        </w:rPr>
+      </w:pPr>
+    </w:p>
+    <w:p>
+      <w:pPr>
+        <w:spacing w:line="276" w:lineRule="auto"/>
+        <w:ind w:firstLine="709"/>
+        <w:rPr>
+          <w:rFonts w:eastAsiaTheme="minorHAnsi"/>
+          <w:color w:val="000000" w:themeColor="text1"/>
+          <w:sz w:val="28"/>
+          <w:szCs w:val="28"/>
+          <w:lang w:val="en-US" w:eastAsia="en-US"/>
+        </w:rPr>
+      </w:pPr>
+    </w:p>
+    <w:p>
+      <w:pPr>
+        <w:spacing w:line="276" w:lineRule="auto"/>
+        <w:ind w:firstLine="709"/>
+        <w:rPr>
+          <w:rFonts w:eastAsiaTheme="minorHAnsi"/>
+          <w:color w:val="000000" w:themeColor="text1"/>
+          <w:sz w:val="28"/>
+          <w:szCs w:val="28"/>
+          <w:lang w:val="en-US" w:eastAsia="en-US"/>
+        </w:rPr>
+      </w:pPr>
+    </w:p>
+    <w:p>
+      <w:pPr>
+        <w:spacing w:line="276" w:lineRule="auto"/>
+        <w:ind w:firstLine="709"/>
+        <w:rPr>
+          <w:rFonts w:eastAsiaTheme="minorHAnsi"/>
+          <w:color w:val="000000" w:themeColor="text1"/>
+          <w:sz w:val="28"/>
+          <w:szCs w:val="28"/>
+          <w:lang w:val="en-US" w:eastAsia="en-US"/>
+        </w:rPr>
+      </w:pPr>
+    </w:p>
+    <w:p>
+      <w:pPr>
+        <w:spacing w:line="276" w:lineRule="auto"/>
+        <w:ind w:firstLine="709"/>
         <w:rPr>
           <w:rFonts w:eastAsiaTheme="minorHAnsi"/>
           <w:color w:val="000000" w:themeColor="text1"/>
@@ -13451,16 +13397,6 @@
           <w:lang w:eastAsia="en-US"/>
         </w:rPr>
       </w:pPr>
-      <w:r>
-        <w:rPr>
-          <w:rFonts w:eastAsiaTheme="minorHAnsi"/>
-          <w:color w:val="000000" w:themeColor="text1"/>
-          <w:sz w:val="28"/>
-          <w:szCs w:val="28"/>
-          <w:lang w:val="en-US" w:eastAsia="en-US"/>
-        </w:rPr>
-        <w:t>}</w:t>
-      </w:r>
     </w:p>
     <w:p>
       <w:pPr>
@@ -13482,6 +13418,7 @@
           <w:sz w:val="28"/>
           <w:szCs w:val="28"/>
         </w:rPr>
+        <w:lastRenderedPageBreak/>
         <w:t>Таблица 1.7 – Входные и выходные данные</w:t>
       </w:r>
     </w:p>
@@ -13753,10 +13690,10 @@
           <w:szCs w:val="28"/>
         </w:rPr>
         <w:drawing>
-          <wp:inline distT="0" distB="0" distL="0" distR="0" wp14:anchorId="75AB2D61" wp14:editId="42F8D5A1">
-            <wp:extent cx="1653683" cy="281964"/>
-            <wp:effectExtent l="0" t="0" r="3810" b="3810"/>
-            <wp:docPr id="84" name="Рисунок 84"/>
+          <wp:inline distT="0" distB="0" distL="0" distR="0" wp14:anchorId="18C1A251" wp14:editId="577CCB46">
+            <wp:extent cx="502964" cy="1821338"/>
+            <wp:effectExtent l="0" t="0" r="0" b="7620"/>
+            <wp:docPr id="68" name="Рисунок 68"/>
             <wp:cNvGraphicFramePr>
               <a:graphicFrameLocks xmlns:a="http://schemas.openxmlformats.org/drawingml/2006/main" noChangeAspect="1"/>
             </wp:cNvGraphicFramePr>
@@ -13776,7 +13713,7 @@
                   <pic:spPr>
                     <a:xfrm>
                       <a:off x="0" y="0"/>
-                      <a:ext cx="1653683" cy="281964"/>
+                      <a:ext cx="502964" cy="1821338"/>
                     </a:xfrm>
                     <a:prstGeom prst="rect">
                       <a:avLst/>
@@ -13858,37 +13795,24 @@
           <w:sz w:val="28"/>
           <w:szCs w:val="28"/>
         </w:rPr>
-        <w:t>Задание 8. Даны два целых числа A и B (A &amp;</w:t>
-      </w:r>
-      <w:proofErr w:type="spellStart"/>
-      <w:r>
-        <w:rPr>
-          <w:color w:val="000000" w:themeColor="text1"/>
-          <w:sz w:val="28"/>
-          <w:szCs w:val="28"/>
-        </w:rPr>
-        <w:t>lt</w:t>
-      </w:r>
-      <w:proofErr w:type="spellEnd"/>
-      <w:r>
-        <w:rPr>
-          <w:color w:val="000000" w:themeColor="text1"/>
-          <w:sz w:val="28"/>
-          <w:szCs w:val="28"/>
-        </w:rPr>
-        <w:t>; B). Найти произведение всех целых чисел от A до B включительно.</w:t>
-      </w:r>
-    </w:p>
-    <w:p>
-      <w:pPr>
-        <w:spacing w:line="276" w:lineRule="auto"/>
-        <w:jc w:val="center"/>
-        <w:rPr>
-          <w:color w:val="000000" w:themeColor="text1"/>
-          <w:sz w:val="28"/>
-          <w:szCs w:val="28"/>
-        </w:rPr>
-      </w:pPr>
+        <w:t>Задание 8. Даны</w:t>
+      </w:r>
+      <w:r>
+        <w:rPr>
+          <w:color w:val="000000" w:themeColor="text1"/>
+          <w:sz w:val="28"/>
+          <w:szCs w:val="28"/>
+        </w:rPr>
+        <w:t xml:space="preserve"> два целых числа A и B</w:t>
+      </w:r>
+      <w:r>
+        <w:rPr>
+          <w:color w:val="000000" w:themeColor="text1"/>
+          <w:sz w:val="28"/>
+          <w:szCs w:val="28"/>
+        </w:rPr>
+        <w:t>. Найти произведение всех целых чисел от A до B включительно.</w:t>
+      </w:r>
     </w:p>
     <w:p>
       <w:pPr>
@@ -13947,7 +13871,7 @@
         <w:autoSpaceDE w:val="0"/>
         <w:autoSpaceDN w:val="0"/>
         <w:adjustRightInd w:val="0"/>
-        <w:ind w:left="708" w:firstLine="709"/>
+        <w:ind w:firstLine="709"/>
         <w:rPr>
           <w:rFonts w:eastAsiaTheme="minorHAnsi"/>
           <w:color w:val="000000" w:themeColor="text1"/>
@@ -13974,7 +13898,7 @@
         <w:autoSpaceDE w:val="0"/>
         <w:autoSpaceDN w:val="0"/>
         <w:adjustRightInd w:val="0"/>
-        <w:ind w:left="708" w:firstLine="709"/>
+        <w:ind w:firstLine="709"/>
         <w:rPr>
           <w:rFonts w:eastAsiaTheme="minorHAnsi"/>
           <w:color w:val="000000" w:themeColor="text1"/>
@@ -13999,7 +13923,7 @@
         <w:autoSpaceDE w:val="0"/>
         <w:autoSpaceDN w:val="0"/>
         <w:adjustRightInd w:val="0"/>
-        <w:ind w:left="708" w:firstLine="709"/>
+        <w:ind w:firstLine="709"/>
         <w:rPr>
           <w:rFonts w:eastAsiaTheme="minorHAnsi"/>
           <w:color w:val="000000" w:themeColor="text1"/>
@@ -14058,7 +13982,7 @@
         <w:autoSpaceDE w:val="0"/>
         <w:autoSpaceDN w:val="0"/>
         <w:adjustRightInd w:val="0"/>
-        <w:ind w:left="708" w:firstLine="709"/>
+        <w:ind w:firstLine="709"/>
         <w:rPr>
           <w:rFonts w:eastAsiaTheme="minorHAnsi"/>
           <w:color w:val="000000" w:themeColor="text1"/>
@@ -14139,7 +14063,7 @@
         <w:autoSpaceDE w:val="0"/>
         <w:autoSpaceDN w:val="0"/>
         <w:adjustRightInd w:val="0"/>
-        <w:ind w:left="708" w:firstLine="709"/>
+        <w:ind w:firstLine="709"/>
         <w:rPr>
           <w:rFonts w:eastAsiaTheme="minorHAnsi"/>
           <w:color w:val="000000" w:themeColor="text1"/>
@@ -14198,7 +14122,7 @@
         <w:autoSpaceDE w:val="0"/>
         <w:autoSpaceDN w:val="0"/>
         <w:adjustRightInd w:val="0"/>
-        <w:ind w:left="708" w:firstLine="709"/>
+        <w:ind w:firstLine="709"/>
         <w:rPr>
           <w:rFonts w:eastAsiaTheme="minorHAnsi"/>
           <w:color w:val="000000" w:themeColor="text1"/>
@@ -14279,7 +14203,7 @@
         <w:autoSpaceDE w:val="0"/>
         <w:autoSpaceDN w:val="0"/>
         <w:adjustRightInd w:val="0"/>
-        <w:ind w:left="708" w:firstLine="709"/>
+        <w:ind w:firstLine="709"/>
         <w:rPr>
           <w:rFonts w:eastAsiaTheme="minorHAnsi"/>
           <w:color w:val="000000" w:themeColor="text1"/>
@@ -14328,7 +14252,7 @@
         <w:autoSpaceDE w:val="0"/>
         <w:autoSpaceDN w:val="0"/>
         <w:adjustRightInd w:val="0"/>
-        <w:ind w:left="708" w:firstLine="709"/>
+        <w:ind w:firstLine="709"/>
         <w:rPr>
           <w:rFonts w:eastAsiaTheme="minorHAnsi"/>
           <w:color w:val="000000" w:themeColor="text1"/>
@@ -14463,7 +14387,7 @@
         <w:autoSpaceDE w:val="0"/>
         <w:autoSpaceDN w:val="0"/>
         <w:adjustRightInd w:val="0"/>
-        <w:ind w:left="708" w:firstLine="709"/>
+        <w:ind w:firstLine="709"/>
         <w:rPr>
           <w:rFonts w:eastAsiaTheme="minorHAnsi"/>
           <w:color w:val="000000" w:themeColor="text1"/>
@@ -14488,24 +14412,23 @@
         <w:autoSpaceDE w:val="0"/>
         <w:autoSpaceDN w:val="0"/>
         <w:adjustRightInd w:val="0"/>
-        <w:ind w:left="708" w:firstLine="709"/>
-        <w:rPr>
-          <w:rFonts w:eastAsiaTheme="minorHAnsi"/>
-          <w:color w:val="000000" w:themeColor="text1"/>
-          <w:sz w:val="28"/>
-          <w:szCs w:val="19"/>
-          <w:lang w:val="en-US" w:eastAsia="en-US"/>
-        </w:rPr>
-      </w:pPr>
-      <w:r>
-        <w:rPr>
-          <w:rFonts w:eastAsiaTheme="minorHAnsi"/>
-          <w:color w:val="000000" w:themeColor="text1"/>
-          <w:sz w:val="28"/>
-          <w:szCs w:val="19"/>
-          <w:lang w:val="en-US" w:eastAsia="en-US"/>
-        </w:rPr>
-        <w:lastRenderedPageBreak/>
+        <w:ind w:firstLine="709"/>
+        <w:rPr>
+          <w:rFonts w:eastAsiaTheme="minorHAnsi"/>
+          <w:color w:val="000000" w:themeColor="text1"/>
+          <w:sz w:val="28"/>
+          <w:szCs w:val="19"/>
+          <w:lang w:val="en-US" w:eastAsia="en-US"/>
+        </w:rPr>
+      </w:pPr>
+      <w:r>
+        <w:rPr>
+          <w:rFonts w:eastAsiaTheme="minorHAnsi"/>
+          <w:color w:val="000000" w:themeColor="text1"/>
+          <w:sz w:val="28"/>
+          <w:szCs w:val="19"/>
+          <w:lang w:val="en-US" w:eastAsia="en-US"/>
+        </w:rPr>
         <w:t xml:space="preserve">        </w:t>
       </w:r>
       <w:proofErr w:type="gramStart"/>
@@ -14558,7 +14481,7 @@
         <w:autoSpaceDE w:val="0"/>
         <w:autoSpaceDN w:val="0"/>
         <w:adjustRightInd w:val="0"/>
-        <w:ind w:left="708" w:firstLine="709"/>
+        <w:ind w:firstLine="709"/>
         <w:rPr>
           <w:rFonts w:eastAsiaTheme="minorHAnsi"/>
           <w:color w:val="000000" w:themeColor="text1"/>
@@ -14583,7 +14506,6 @@
         <w:autoSpaceDE w:val="0"/>
         <w:autoSpaceDN w:val="0"/>
         <w:adjustRightInd w:val="0"/>
-        <w:ind w:left="708" w:firstLine="709"/>
         <w:rPr>
           <w:rFonts w:eastAsiaTheme="minorHAnsi"/>
           <w:color w:val="000000" w:themeColor="text1"/>
@@ -14598,7 +14520,7 @@
         <w:autoSpaceDE w:val="0"/>
         <w:autoSpaceDN w:val="0"/>
         <w:adjustRightInd w:val="0"/>
-        <w:ind w:left="708" w:firstLine="709"/>
+        <w:ind w:firstLine="709"/>
         <w:rPr>
           <w:rFonts w:eastAsiaTheme="minorHAnsi"/>
           <w:color w:val="000000" w:themeColor="text1"/>
@@ -14697,22 +14619,22 @@
         <w:autoSpaceDE w:val="0"/>
         <w:autoSpaceDN w:val="0"/>
         <w:adjustRightInd w:val="0"/>
-        <w:ind w:left="708" w:firstLine="709"/>
-        <w:rPr>
-          <w:rFonts w:eastAsiaTheme="minorHAnsi"/>
-          <w:color w:val="000000" w:themeColor="text1"/>
-          <w:sz w:val="28"/>
-          <w:szCs w:val="19"/>
-          <w:lang w:eastAsia="en-US"/>
-        </w:rPr>
-      </w:pPr>
-      <w:r>
-        <w:rPr>
-          <w:rFonts w:eastAsiaTheme="minorHAnsi"/>
-          <w:color w:val="000000" w:themeColor="text1"/>
-          <w:sz w:val="28"/>
-          <w:szCs w:val="19"/>
-          <w:lang w:eastAsia="en-US"/>
+        <w:ind w:firstLine="709"/>
+        <w:rPr>
+          <w:rFonts w:eastAsiaTheme="minorHAnsi"/>
+          <w:color w:val="000000" w:themeColor="text1"/>
+          <w:sz w:val="28"/>
+          <w:szCs w:val="19"/>
+          <w:lang w:val="en-US" w:eastAsia="en-US"/>
+        </w:rPr>
+      </w:pPr>
+      <w:r>
+        <w:rPr>
+          <w:rFonts w:eastAsiaTheme="minorHAnsi"/>
+          <w:color w:val="000000" w:themeColor="text1"/>
+          <w:sz w:val="28"/>
+          <w:szCs w:val="19"/>
+          <w:lang w:val="en-US" w:eastAsia="en-US"/>
         </w:rPr>
         <w:t>}</w:t>
       </w:r>
@@ -14722,7 +14644,7 @@
         <w:autoSpaceDE w:val="0"/>
         <w:autoSpaceDN w:val="0"/>
         <w:adjustRightInd w:val="0"/>
-        <w:ind w:left="708" w:firstLine="709"/>
+        <w:ind w:firstLine="709"/>
         <w:rPr>
           <w:rFonts w:eastAsiaTheme="minorHAnsi"/>
           <w:color w:val="000000" w:themeColor="text1"/>
@@ -14759,7 +14681,7 @@
         <w:autoSpaceDE w:val="0"/>
         <w:autoSpaceDN w:val="0"/>
         <w:adjustRightInd w:val="0"/>
-        <w:ind w:left="708" w:firstLine="709"/>
+        <w:ind w:firstLine="709"/>
         <w:rPr>
           <w:rFonts w:eastAsiaTheme="minorHAnsi"/>
           <w:color w:val="000000" w:themeColor="text1"/>
@@ -14784,7 +14706,7 @@
         <w:autoSpaceDE w:val="0"/>
         <w:autoSpaceDN w:val="0"/>
         <w:adjustRightInd w:val="0"/>
-        <w:ind w:left="708" w:firstLine="709"/>
+        <w:ind w:firstLine="709"/>
         <w:rPr>
           <w:rFonts w:eastAsiaTheme="minorHAnsi"/>
           <w:color w:val="000000" w:themeColor="text1"/>
@@ -14855,7 +14777,7 @@
         <w:pStyle w:val="a9"/>
         <w:keepNext/>
         <w:spacing w:after="0" w:line="276" w:lineRule="auto"/>
-        <w:ind w:left="708" w:firstLine="709"/>
+        <w:ind w:firstLine="709"/>
         <w:jc w:val="both"/>
         <w:rPr>
           <w:rFonts w:eastAsiaTheme="minorHAnsi"/>
@@ -14873,16 +14795,9 @@
           <w:szCs w:val="19"/>
           <w:lang w:val="en-US" w:eastAsia="en-US"/>
         </w:rPr>
+        <w:lastRenderedPageBreak/>
         <w:t>}</w:t>
       </w:r>
-    </w:p>
-    <w:p>
-      <w:pPr>
-        <w:rPr>
-          <w:rFonts w:eastAsiaTheme="minorHAnsi"/>
-          <w:lang w:val="en-US" w:eastAsia="en-US"/>
-        </w:rPr>
-      </w:pPr>
     </w:p>
     <w:p>
       <w:pPr>
@@ -14912,7 +14827,6 @@
           <w:color w:val="000000" w:themeColor="text1"/>
           <w:sz w:val="28"/>
           <w:szCs w:val="28"/>
-          <w:lang w:val="en-US"/>
         </w:rPr>
         <w:t>8</w:t>
       </w:r>
@@ -14987,6 +14901,9 @@
         </w:tc>
       </w:tr>
       <w:tr>
+        <w:trPr>
+          <w:trHeight w:val="2131"/>
+        </w:trPr>
         <w:tc>
           <w:tcPr>
             <w:tcW w:w="4814" w:type="dxa"/>
@@ -15009,7 +14926,7 @@
                 <w:szCs w:val="28"/>
                 <w:lang w:val="en-US"/>
               </w:rPr>
-              <w:t>10, 15, 4 , 2</w:t>
+              <w:t>10, 15</w:t>
             </w:r>
           </w:p>
         </w:tc>
@@ -15035,112 +14952,7 @@
                 <w:szCs w:val="28"/>
                 <w:lang w:val="en-US"/>
               </w:rPr>
-              <w:t>14</w:t>
-            </w:r>
-          </w:p>
-          <w:p>
-            <w:pPr>
-              <w:spacing w:line="276" w:lineRule="auto"/>
-              <w:jc w:val="both"/>
-              <w:rPr>
-                <w:color w:val="000000" w:themeColor="text1"/>
-                <w:sz w:val="28"/>
-                <w:szCs w:val="28"/>
-                <w:lang w:val="en-US"/>
-              </w:rPr>
-            </w:pPr>
-            <w:r>
-              <w:rPr>
-                <w:color w:val="000000" w:themeColor="text1"/>
-                <w:sz w:val="28"/>
-                <w:szCs w:val="28"/>
-                <w:lang w:val="en-US"/>
-              </w:rPr>
-              <w:t>12</w:t>
-            </w:r>
-          </w:p>
-          <w:p>
-            <w:pPr>
-              <w:spacing w:line="276" w:lineRule="auto"/>
-              <w:jc w:val="both"/>
-              <w:rPr>
-                <w:color w:val="000000" w:themeColor="text1"/>
-                <w:sz w:val="28"/>
-                <w:szCs w:val="28"/>
-                <w:lang w:val="en-US"/>
-              </w:rPr>
-            </w:pPr>
-            <w:r>
-              <w:rPr>
-                <w:color w:val="000000" w:themeColor="text1"/>
-                <w:sz w:val="28"/>
-                <w:szCs w:val="28"/>
-                <w:lang w:val="en-US"/>
-              </w:rPr>
-              <w:t>14</w:t>
-            </w:r>
-          </w:p>
-          <w:p>
-            <w:pPr>
-              <w:spacing w:line="276" w:lineRule="auto"/>
-              <w:jc w:val="both"/>
-              <w:rPr>
-                <w:color w:val="000000" w:themeColor="text1"/>
-                <w:sz w:val="28"/>
-                <w:szCs w:val="28"/>
-                <w:lang w:val="en-US"/>
-              </w:rPr>
-            </w:pPr>
-            <w:r>
-              <w:rPr>
-                <w:color w:val="000000" w:themeColor="text1"/>
-                <w:sz w:val="28"/>
-                <w:szCs w:val="28"/>
-                <w:lang w:val="en-US"/>
-              </w:rPr>
-              <w:t>12</w:t>
-            </w:r>
-          </w:p>
-          <w:p>
-            <w:pPr>
-              <w:spacing w:line="276" w:lineRule="auto"/>
-              <w:jc w:val="both"/>
-              <w:rPr>
-                <w:color w:val="000000" w:themeColor="text1"/>
-                <w:sz w:val="28"/>
-                <w:szCs w:val="28"/>
-                <w:lang w:val="en-US"/>
-              </w:rPr>
-            </w:pPr>
-            <w:r>
-              <w:rPr>
-                <w:color w:val="000000" w:themeColor="text1"/>
-                <w:sz w:val="28"/>
-                <w:szCs w:val="28"/>
-                <w:lang w:val="en-US"/>
-              </w:rPr>
-              <w:t>14</w:t>
-            </w:r>
-          </w:p>
-          <w:p>
-            <w:pPr>
-              <w:spacing w:line="276" w:lineRule="auto"/>
-              <w:jc w:val="both"/>
-              <w:rPr>
-                <w:color w:val="000000" w:themeColor="text1"/>
-                <w:sz w:val="28"/>
-                <w:szCs w:val="28"/>
-                <w:lang w:val="en-US"/>
-              </w:rPr>
-            </w:pPr>
-            <w:r>
-              <w:rPr>
-                <w:color w:val="000000" w:themeColor="text1"/>
-                <w:sz w:val="28"/>
-                <w:szCs w:val="28"/>
-                <w:lang w:val="en-US"/>
-              </w:rPr>
-              <w:t>12</w:t>
+              <w:t>3603600</w:t>
             </w:r>
           </w:p>
         </w:tc>
@@ -15188,16 +15000,15 @@
       </w:pPr>
       <w:r>
         <w:rPr>
-          <w:noProof/>
           <w:color w:val="000000" w:themeColor="text1"/>
           <w:sz w:val="28"/>
           <w:szCs w:val="28"/>
         </w:rPr>
         <w:drawing>
-          <wp:inline distT="0" distB="0" distL="0" distR="0" wp14:anchorId="053C57D4" wp14:editId="7CF09E85">
-            <wp:extent cx="502964" cy="1821338"/>
-            <wp:effectExtent l="0" t="0" r="0" b="7620"/>
-            <wp:docPr id="78" name="Рисунок 78"/>
+          <wp:inline distT="0" distB="0" distL="0" distR="0" wp14:anchorId="017A5D98" wp14:editId="1B3C73DC">
+            <wp:extent cx="2004234" cy="495343"/>
+            <wp:effectExtent l="0" t="0" r="0" b="0"/>
+            <wp:docPr id="70" name="Рисунок 70"/>
             <wp:cNvGraphicFramePr>
               <a:graphicFrameLocks xmlns:a="http://schemas.openxmlformats.org/drawingml/2006/main" noChangeAspect="1"/>
             </wp:cNvGraphicFramePr>
@@ -15217,7 +15028,7 @@
                   <pic:spPr>
                     <a:xfrm>
                       <a:off x="0" y="0"/>
-                      <a:ext cx="502964" cy="1821338"/>
+                      <a:ext cx="2004234" cy="495343"/>
                     </a:xfrm>
                     <a:prstGeom prst="rect">
                       <a:avLst/>
@@ -15261,7 +15072,6 @@
           <w:color w:val="000000" w:themeColor="text1"/>
           <w:sz w:val="28"/>
           <w:szCs w:val="28"/>
-          <w:lang w:val="en-US"/>
         </w:rPr>
         <w:t>8</w:t>
       </w:r>
@@ -15331,7 +15141,6 @@
           <w:color w:val="000000" w:themeColor="text1"/>
           <w:sz w:val="28"/>
           <w:szCs w:val="28"/>
-          <w:lang w:val="en-US"/>
         </w:rPr>
         <w:t>9</w:t>
       </w:r>
@@ -15387,17 +15196,6 @@
         </w:rPr>
         <w:t>M, M – заданное целое число.</w:t>
       </w:r>
-    </w:p>
-    <w:p>
-      <w:pPr>
-        <w:spacing w:line="276" w:lineRule="auto"/>
-        <w:jc w:val="center"/>
-        <w:rPr>
-          <w:color w:val="000000" w:themeColor="text1"/>
-          <w:sz w:val="28"/>
-          <w:szCs w:val="28"/>
-        </w:rPr>
-      </w:pPr>
     </w:p>
     <w:p>
       <w:pPr>
@@ -15456,7 +15254,7 @@
         <w:autoSpaceDE w:val="0"/>
         <w:autoSpaceDN w:val="0"/>
         <w:adjustRightInd w:val="0"/>
-        <w:ind w:left="708" w:firstLine="709"/>
+        <w:ind w:firstLine="709"/>
         <w:rPr>
           <w:rFonts w:eastAsiaTheme="minorHAnsi"/>
           <w:color w:val="000000" w:themeColor="text1"/>
@@ -15483,7 +15281,7 @@
         <w:autoSpaceDE w:val="0"/>
         <w:autoSpaceDN w:val="0"/>
         <w:adjustRightInd w:val="0"/>
-        <w:ind w:left="708" w:firstLine="709"/>
+        <w:ind w:firstLine="709"/>
         <w:rPr>
           <w:rFonts w:eastAsiaTheme="minorHAnsi"/>
           <w:color w:val="000000" w:themeColor="text1"/>
@@ -15508,7 +15306,7 @@
         <w:autoSpaceDE w:val="0"/>
         <w:autoSpaceDN w:val="0"/>
         <w:adjustRightInd w:val="0"/>
-        <w:ind w:left="708" w:firstLine="709"/>
+        <w:ind w:firstLine="709"/>
         <w:rPr>
           <w:rFonts w:eastAsiaTheme="minorHAnsi"/>
           <w:color w:val="000000" w:themeColor="text1"/>
@@ -15579,7 +15377,7 @@
         <w:autoSpaceDE w:val="0"/>
         <w:autoSpaceDN w:val="0"/>
         <w:adjustRightInd w:val="0"/>
-        <w:ind w:left="708" w:firstLine="709"/>
+        <w:ind w:firstLine="709"/>
         <w:rPr>
           <w:rFonts w:eastAsiaTheme="minorHAnsi"/>
           <w:color w:val="000000" w:themeColor="text1"/>
@@ -15650,7 +15448,7 @@
         <w:autoSpaceDE w:val="0"/>
         <w:autoSpaceDN w:val="0"/>
         <w:adjustRightInd w:val="0"/>
-        <w:ind w:left="708" w:firstLine="709"/>
+        <w:ind w:firstLine="709"/>
         <w:rPr>
           <w:rFonts w:eastAsiaTheme="minorHAnsi"/>
           <w:color w:val="000000" w:themeColor="text1"/>
@@ -15699,7 +15497,7 @@
         <w:autoSpaceDE w:val="0"/>
         <w:autoSpaceDN w:val="0"/>
         <w:adjustRightInd w:val="0"/>
-        <w:ind w:left="708" w:firstLine="709"/>
+        <w:ind w:firstLine="709"/>
         <w:rPr>
           <w:rFonts w:eastAsiaTheme="minorHAnsi"/>
           <w:color w:val="000000" w:themeColor="text1"/>
@@ -15714,24 +15512,23 @@
         <w:autoSpaceDE w:val="0"/>
         <w:autoSpaceDN w:val="0"/>
         <w:adjustRightInd w:val="0"/>
-        <w:ind w:left="708" w:firstLine="709"/>
-        <w:rPr>
-          <w:rFonts w:eastAsiaTheme="minorHAnsi"/>
-          <w:color w:val="000000" w:themeColor="text1"/>
-          <w:sz w:val="28"/>
-          <w:szCs w:val="19"/>
-          <w:lang w:val="en-US" w:eastAsia="en-US"/>
-        </w:rPr>
-      </w:pPr>
-      <w:r>
-        <w:rPr>
-          <w:rFonts w:eastAsiaTheme="minorHAnsi"/>
-          <w:color w:val="000000" w:themeColor="text1"/>
-          <w:sz w:val="28"/>
-          <w:szCs w:val="19"/>
-          <w:lang w:val="en-US" w:eastAsia="en-US"/>
-        </w:rPr>
-        <w:lastRenderedPageBreak/>
+        <w:ind w:firstLine="709"/>
+        <w:rPr>
+          <w:rFonts w:eastAsiaTheme="minorHAnsi"/>
+          <w:color w:val="000000" w:themeColor="text1"/>
+          <w:sz w:val="28"/>
+          <w:szCs w:val="19"/>
+          <w:lang w:val="en-US" w:eastAsia="en-US"/>
+        </w:rPr>
+      </w:pPr>
+      <w:r>
+        <w:rPr>
+          <w:rFonts w:eastAsiaTheme="minorHAnsi"/>
+          <w:color w:val="000000" w:themeColor="text1"/>
+          <w:sz w:val="28"/>
+          <w:szCs w:val="19"/>
+          <w:lang w:val="en-US" w:eastAsia="en-US"/>
+        </w:rPr>
         <w:t xml:space="preserve">    </w:t>
       </w:r>
       <w:proofErr w:type="gramStart"/>
@@ -15762,7 +15559,7 @@
         <w:autoSpaceDE w:val="0"/>
         <w:autoSpaceDN w:val="0"/>
         <w:adjustRightInd w:val="0"/>
-        <w:ind w:left="708" w:firstLine="709"/>
+        <w:ind w:firstLine="709"/>
         <w:rPr>
           <w:rFonts w:eastAsiaTheme="minorHAnsi"/>
           <w:color w:val="000000" w:themeColor="text1"/>
@@ -15777,13 +15574,13 @@
         <w:autoSpaceDE w:val="0"/>
         <w:autoSpaceDN w:val="0"/>
         <w:adjustRightInd w:val="0"/>
-        <w:ind w:left="708" w:firstLine="709"/>
-        <w:rPr>
-          <w:rFonts w:eastAsiaTheme="minorHAnsi"/>
-          <w:color w:val="000000" w:themeColor="text1"/>
-          <w:sz w:val="28"/>
-          <w:szCs w:val="19"/>
-          <w:lang w:eastAsia="en-US"/>
+        <w:ind w:firstLine="709"/>
+        <w:rPr>
+          <w:rFonts w:eastAsiaTheme="minorHAnsi"/>
+          <w:color w:val="000000" w:themeColor="text1"/>
+          <w:sz w:val="28"/>
+          <w:szCs w:val="19"/>
+          <w:lang w:val="en-US" w:eastAsia="en-US"/>
         </w:rPr>
       </w:pPr>
       <w:r>
@@ -15796,49 +15593,27 @@
         </w:rPr>
         <w:t xml:space="preserve">    </w:t>
       </w:r>
-      <w:proofErr w:type="spellStart"/>
-      <w:r>
-        <w:rPr>
-          <w:rFonts w:eastAsiaTheme="minorHAnsi"/>
-          <w:color w:val="000000" w:themeColor="text1"/>
-          <w:sz w:val="28"/>
-          <w:szCs w:val="19"/>
-          <w:lang w:eastAsia="en-US"/>
+      <w:proofErr w:type="gramStart"/>
+      <w:r>
+        <w:rPr>
+          <w:rFonts w:eastAsiaTheme="minorHAnsi"/>
+          <w:color w:val="000000" w:themeColor="text1"/>
+          <w:sz w:val="28"/>
+          <w:szCs w:val="19"/>
+          <w:lang w:val="en-US" w:eastAsia="en-US"/>
         </w:rPr>
         <w:t>double</w:t>
       </w:r>
-      <w:proofErr w:type="spellEnd"/>
-      <w:r>
-        <w:rPr>
-          <w:rFonts w:eastAsiaTheme="minorHAnsi"/>
-          <w:color w:val="000000" w:themeColor="text1"/>
-          <w:sz w:val="28"/>
-          <w:szCs w:val="19"/>
-          <w:lang w:eastAsia="en-US"/>
-        </w:rPr>
-        <w:t xml:space="preserve"> </w:t>
-      </w:r>
-      <w:proofErr w:type="spellStart"/>
-      <w:r>
-        <w:rPr>
-          <w:rFonts w:eastAsiaTheme="minorHAnsi"/>
-          <w:color w:val="000000" w:themeColor="text1"/>
-          <w:sz w:val="28"/>
-          <w:szCs w:val="19"/>
-          <w:lang w:eastAsia="en-US"/>
-        </w:rPr>
-        <w:t>result</w:t>
-      </w:r>
-      <w:proofErr w:type="spellEnd"/>
-      <w:r>
-        <w:rPr>
-          <w:rFonts w:eastAsiaTheme="minorHAnsi"/>
-          <w:color w:val="000000" w:themeColor="text1"/>
-          <w:sz w:val="28"/>
-          <w:szCs w:val="19"/>
-          <w:lang w:eastAsia="en-US"/>
-        </w:rPr>
-        <w:t xml:space="preserve"> = 0;</w:t>
+      <w:proofErr w:type="gramEnd"/>
+      <w:r>
+        <w:rPr>
+          <w:rFonts w:eastAsiaTheme="minorHAnsi"/>
+          <w:color w:val="000000" w:themeColor="text1"/>
+          <w:sz w:val="28"/>
+          <w:szCs w:val="19"/>
+          <w:lang w:val="en-US" w:eastAsia="en-US"/>
+        </w:rPr>
+        <w:t xml:space="preserve"> result = 0;</w:t>
       </w:r>
     </w:p>
     <w:p>
@@ -15846,7 +15621,7 @@
         <w:autoSpaceDE w:val="0"/>
         <w:autoSpaceDN w:val="0"/>
         <w:adjustRightInd w:val="0"/>
-        <w:ind w:left="708" w:firstLine="709"/>
+        <w:ind w:firstLine="709"/>
         <w:rPr>
           <w:rFonts w:eastAsiaTheme="minorHAnsi"/>
           <w:color w:val="000000" w:themeColor="text1"/>
@@ -15893,7 +15668,7 @@
         <w:autoSpaceDE w:val="0"/>
         <w:autoSpaceDN w:val="0"/>
         <w:adjustRightInd w:val="0"/>
-        <w:ind w:left="708" w:firstLine="709"/>
+        <w:ind w:firstLine="709"/>
         <w:rPr>
           <w:rFonts w:eastAsiaTheme="minorHAnsi"/>
           <w:color w:val="000000" w:themeColor="text1"/>
@@ -16006,7 +15781,7 @@
         <w:autoSpaceDE w:val="0"/>
         <w:autoSpaceDN w:val="0"/>
         <w:adjustRightInd w:val="0"/>
-        <w:ind w:left="708" w:firstLine="709"/>
+        <w:ind w:firstLine="709"/>
         <w:rPr>
           <w:rFonts w:eastAsiaTheme="minorHAnsi"/>
           <w:color w:val="000000" w:themeColor="text1"/>
@@ -16031,7 +15806,7 @@
         <w:autoSpaceDE w:val="0"/>
         <w:autoSpaceDN w:val="0"/>
         <w:adjustRightInd w:val="0"/>
-        <w:ind w:left="708" w:firstLine="709"/>
+        <w:ind w:firstLine="709"/>
         <w:rPr>
           <w:rFonts w:eastAsiaTheme="minorHAnsi"/>
           <w:color w:val="000000" w:themeColor="text1"/>
@@ -16078,7 +15853,7 @@
         <w:autoSpaceDE w:val="0"/>
         <w:autoSpaceDN w:val="0"/>
         <w:adjustRightInd w:val="0"/>
-        <w:ind w:left="708" w:firstLine="709"/>
+        <w:ind w:firstLine="709"/>
         <w:rPr>
           <w:rFonts w:eastAsiaTheme="minorHAnsi"/>
           <w:color w:val="000000" w:themeColor="text1"/>
@@ -16147,7 +15922,7 @@
         <w:autoSpaceDE w:val="0"/>
         <w:autoSpaceDN w:val="0"/>
         <w:adjustRightInd w:val="0"/>
-        <w:ind w:left="708" w:firstLine="709"/>
+        <w:ind w:firstLine="709"/>
         <w:rPr>
           <w:rFonts w:eastAsiaTheme="minorHAnsi"/>
           <w:color w:val="000000" w:themeColor="text1"/>
@@ -16206,7 +15981,7 @@
         <w:autoSpaceDE w:val="0"/>
         <w:autoSpaceDN w:val="0"/>
         <w:adjustRightInd w:val="0"/>
-        <w:ind w:left="708" w:firstLine="709"/>
+        <w:ind w:firstLine="709"/>
         <w:rPr>
           <w:rFonts w:eastAsiaTheme="minorHAnsi"/>
           <w:color w:val="000000" w:themeColor="text1"/>
@@ -16231,7 +16006,7 @@
         <w:autoSpaceDE w:val="0"/>
         <w:autoSpaceDN w:val="0"/>
         <w:adjustRightInd w:val="0"/>
-        <w:ind w:left="708" w:firstLine="709"/>
+        <w:ind w:firstLine="709"/>
         <w:rPr>
           <w:rFonts w:eastAsiaTheme="minorHAnsi"/>
           <w:color w:val="000000" w:themeColor="text1"/>
@@ -16256,7 +16031,7 @@
         <w:autoSpaceDE w:val="0"/>
         <w:autoSpaceDN w:val="0"/>
         <w:adjustRightInd w:val="0"/>
-        <w:ind w:left="708" w:firstLine="709"/>
+        <w:ind w:firstLine="709"/>
         <w:rPr>
           <w:rFonts w:eastAsiaTheme="minorHAnsi"/>
           <w:color w:val="000000" w:themeColor="text1"/>
@@ -16271,7 +16046,7 @@
         <w:autoSpaceDE w:val="0"/>
         <w:autoSpaceDN w:val="0"/>
         <w:adjustRightInd w:val="0"/>
-        <w:ind w:left="708" w:firstLine="709"/>
+        <w:ind w:firstLine="709"/>
         <w:rPr>
           <w:rFonts w:eastAsiaTheme="minorHAnsi"/>
           <w:color w:val="000000" w:themeColor="text1"/>
@@ -16308,7 +16083,7 @@
         <w:autoSpaceDE w:val="0"/>
         <w:autoSpaceDN w:val="0"/>
         <w:adjustRightInd w:val="0"/>
-        <w:ind w:left="708" w:firstLine="709"/>
+        <w:ind w:firstLine="709"/>
         <w:rPr>
           <w:rFonts w:eastAsiaTheme="minorHAnsi"/>
           <w:color w:val="000000" w:themeColor="text1"/>
@@ -16333,7 +16108,7 @@
         <w:autoSpaceDE w:val="0"/>
         <w:autoSpaceDN w:val="0"/>
         <w:adjustRightInd w:val="0"/>
-        <w:ind w:left="708" w:firstLine="709"/>
+        <w:ind w:firstLine="709"/>
         <w:rPr>
           <w:rFonts w:eastAsiaTheme="minorHAnsi"/>
           <w:color w:val="000000" w:themeColor="text1"/>
@@ -16399,7 +16174,7 @@
     </w:p>
     <w:p>
       <w:pPr>
-        <w:ind w:left="708" w:firstLine="709"/>
+        <w:ind w:firstLine="709"/>
         <w:rPr>
           <w:rFonts w:eastAsiaTheme="minorHAnsi"/>
           <w:color w:val="000000" w:themeColor="text1"/>
@@ -16418,17 +16193,6 @@
         </w:rPr>
         <w:t>}</w:t>
       </w:r>
-    </w:p>
-    <w:p>
-      <w:pPr>
-        <w:ind w:left="708" w:firstLine="709"/>
-        <w:rPr>
-          <w:rFonts w:eastAsiaTheme="minorHAnsi"/>
-          <w:color w:val="000000" w:themeColor="text1"/>
-          <w:sz w:val="32"/>
-          <w:lang w:eastAsia="en-US"/>
-        </w:rPr>
-      </w:pPr>
     </w:p>
     <w:p>
       <w:pPr>
@@ -16450,6 +16214,7 @@
           <w:sz w:val="28"/>
           <w:szCs w:val="28"/>
         </w:rPr>
+        <w:lastRenderedPageBreak/>
         <w:t>Таблица 1.</w:t>
       </w:r>
       <w:r>
@@ -16984,6 +16749,7 @@
           <w:color w:val="000000" w:themeColor="text1"/>
           <w:sz w:val="28"/>
           <w:szCs w:val="28"/>
+          <w:lang w:val="en-US"/>
         </w:rPr>
       </w:pPr>
     </w:p>
@@ -17014,7 +16780,6 @@
           <w:sz w:val="28"/>
           <w:szCs w:val="28"/>
         </w:rPr>
-        <w:lastRenderedPageBreak/>
         <w:t>Анализ результатов:</w:t>
       </w:r>
     </w:p>
@@ -17038,8 +16803,8 @@
         </w:rPr>
         <w:drawing>
           <wp:inline distT="0" distB="0" distL="0" distR="0" wp14:anchorId="0DB1DF3C" wp14:editId="3F0D35BB">
-            <wp:extent cx="1828958" cy="3063505"/>
-            <wp:effectExtent l="0" t="0" r="0" b="3810"/>
+            <wp:extent cx="1607820" cy="2693099"/>
+            <wp:effectExtent l="0" t="0" r="0" b="0"/>
             <wp:docPr id="82" name="Рисунок 82"/>
             <wp:cNvGraphicFramePr>
               <a:graphicFrameLocks xmlns:a="http://schemas.openxmlformats.org/drawingml/2006/main" noChangeAspect="1"/>
@@ -17060,7 +16825,7 @@
                   <pic:spPr>
                     <a:xfrm>
                       <a:off x="0" y="0"/>
-                      <a:ext cx="1828958" cy="3063505"/>
+                      <a:ext cx="1612651" cy="2701190"/>
                     </a:xfrm>
                     <a:prstGeom prst="rect">
                       <a:avLst/>
@@ -17104,7 +16869,6 @@
           <w:color w:val="000000" w:themeColor="text1"/>
           <w:sz w:val="28"/>
           <w:szCs w:val="28"/>
-          <w:lang w:val="en-US"/>
         </w:rPr>
         <w:t>9</w:t>
       </w:r>
@@ -17135,17 +16899,6 @@
         </w:rPr>
         <w:t>Источник: собственная разработка</w:t>
       </w:r>
-    </w:p>
-    <w:p>
-      <w:pPr>
-        <w:spacing w:line="276" w:lineRule="auto"/>
-        <w:jc w:val="center"/>
-        <w:rPr>
-          <w:color w:val="000000" w:themeColor="text1"/>
-          <w:sz w:val="28"/>
-          <w:szCs w:val="28"/>
-        </w:rPr>
-      </w:pPr>
     </w:p>
     <w:p>
       <w:pPr>
@@ -17167,6 +16920,7 @@
           <w:sz w:val="28"/>
           <w:szCs w:val="28"/>
         </w:rPr>
+        <w:lastRenderedPageBreak/>
         <w:t>Дополнительно</w:t>
       </w:r>
       <w:r>
@@ -17193,17 +16947,6 @@
         </w:rPr>
         <w:t>.</w:t>
       </w:r>
-    </w:p>
-    <w:p>
-      <w:pPr>
-        <w:spacing w:line="276" w:lineRule="auto"/>
-        <w:jc w:val="center"/>
-        <w:rPr>
-          <w:color w:val="000000" w:themeColor="text1"/>
-          <w:sz w:val="28"/>
-          <w:szCs w:val="28"/>
-        </w:rPr>
-      </w:pPr>
     </w:p>
     <w:p>
       <w:pPr>
@@ -17262,7 +17005,7 @@
         <w:autoSpaceDE w:val="0"/>
         <w:autoSpaceDN w:val="0"/>
         <w:adjustRightInd w:val="0"/>
-        <w:ind w:left="708" w:firstLine="709"/>
+        <w:ind w:firstLine="709"/>
         <w:rPr>
           <w:rFonts w:eastAsiaTheme="minorHAnsi"/>
           <w:color w:val="000000" w:themeColor="text1"/>
@@ -17387,7 +17130,7 @@
         <w:autoSpaceDE w:val="0"/>
         <w:autoSpaceDN w:val="0"/>
         <w:adjustRightInd w:val="0"/>
-        <w:ind w:left="708" w:firstLine="709"/>
+        <w:ind w:firstLine="709"/>
         <w:rPr>
           <w:rFonts w:eastAsiaTheme="minorHAnsi"/>
           <w:color w:val="000000" w:themeColor="text1"/>
@@ -17412,7 +17155,7 @@
         <w:autoSpaceDE w:val="0"/>
         <w:autoSpaceDN w:val="0"/>
         <w:adjustRightInd w:val="0"/>
-        <w:ind w:left="708" w:firstLine="709"/>
+        <w:ind w:firstLine="709"/>
         <w:rPr>
           <w:rFonts w:eastAsiaTheme="minorHAnsi"/>
           <w:color w:val="000000" w:themeColor="text1"/>
@@ -17525,7 +17268,7 @@
         <w:autoSpaceDE w:val="0"/>
         <w:autoSpaceDN w:val="0"/>
         <w:adjustRightInd w:val="0"/>
-        <w:ind w:left="708" w:firstLine="709"/>
+        <w:ind w:firstLine="709"/>
         <w:rPr>
           <w:rFonts w:eastAsiaTheme="minorHAnsi"/>
           <w:color w:val="000000" w:themeColor="text1"/>
@@ -17560,7 +17303,7 @@
         <w:autoSpaceDE w:val="0"/>
         <w:autoSpaceDN w:val="0"/>
         <w:adjustRightInd w:val="0"/>
-        <w:ind w:left="708" w:firstLine="709"/>
+        <w:ind w:firstLine="709"/>
         <w:rPr>
           <w:rFonts w:eastAsiaTheme="minorHAnsi"/>
           <w:color w:val="000000" w:themeColor="text1"/>
@@ -17607,7 +17350,7 @@
         <w:autoSpaceDE w:val="0"/>
         <w:autoSpaceDN w:val="0"/>
         <w:adjustRightInd w:val="0"/>
-        <w:ind w:left="708" w:firstLine="709"/>
+        <w:ind w:firstLine="709"/>
         <w:rPr>
           <w:rFonts w:eastAsiaTheme="minorHAnsi"/>
           <w:color w:val="000000" w:themeColor="text1"/>
@@ -17629,7 +17372,7 @@
     </w:p>
     <w:p>
       <w:pPr>
-        <w:ind w:left="708" w:firstLine="709"/>
+        <w:ind w:firstLine="709"/>
         <w:rPr>
           <w:rFonts w:eastAsiaTheme="minorHAnsi"/>
           <w:color w:val="000000" w:themeColor="text1"/>
@@ -17648,18 +17391,6 @@
         </w:rPr>
         <w:t>}</w:t>
       </w:r>
-    </w:p>
-    <w:p>
-      <w:pPr>
-        <w:ind w:left="708" w:firstLine="709"/>
-        <w:rPr>
-          <w:rFonts w:eastAsiaTheme="minorHAnsi"/>
-          <w:color w:val="000000" w:themeColor="text1"/>
-          <w:sz w:val="28"/>
-          <w:szCs w:val="28"/>
-          <w:lang w:eastAsia="en-US"/>
-        </w:rPr>
-      </w:pPr>
     </w:p>
     <w:p>
       <w:pPr>
@@ -17832,7 +17563,6 @@
     <w:p>
       <w:pPr>
         <w:spacing w:line="276" w:lineRule="auto"/>
-        <w:ind w:firstLine="709"/>
         <w:rPr>
           <w:color w:val="000000" w:themeColor="text1"/>
           <w:sz w:val="28"/>
@@ -17840,18 +17570,8 @@
           <w:lang w:val="en-US"/>
         </w:rPr>
       </w:pPr>
-    </w:p>
-    <w:p>
-      <w:pPr>
-        <w:spacing w:line="276" w:lineRule="auto"/>
-        <w:ind w:firstLine="709"/>
-        <w:rPr>
-          <w:color w:val="000000" w:themeColor="text1"/>
-          <w:sz w:val="28"/>
-          <w:szCs w:val="28"/>
-          <w:lang w:val="en-US"/>
-        </w:rPr>
-      </w:pPr>
+      <w:bookmarkStart w:id="0" w:name="_GoBack"/>
+      <w:bookmarkEnd w:id="0"/>
     </w:p>
     <w:p>
       <w:pPr>
@@ -18177,7 +17897,7 @@
         <w:rStyle w:val="a7"/>
         <w:noProof/>
       </w:rPr>
-      <w:t>7</w:t>
+      <w:t>15</w:t>
     </w:r>
     <w:r>
       <w:rPr>
@@ -25061,8 +24781,100 @@
       </w:pPr>
     </w:lvl>
   </w:abstractNum>
+  <w:abstractNum w:abstractNumId="1" w15:restartNumberingAfterBreak="0">
+    <w:nsid w:val="404D786A"/>
+    <w:multiLevelType w:val="hybridMultilevel"/>
+    <w:tmpl w:val="9CDE8352"/>
+    <w:lvl w:ilvl="0" w:tplc="F04400F2">
+      <w:start w:val="1"/>
+      <w:numFmt w:val="decimal"/>
+      <w:lvlText w:val="%1"/>
+      <w:lvlJc w:val="left"/>
+      <w:pPr>
+        <w:ind w:left="1080" w:hanging="360"/>
+      </w:pPr>
+      <w:rPr>
+        <w:rFonts w:hint="default"/>
+      </w:rPr>
+    </w:lvl>
+    <w:lvl w:ilvl="1" w:tplc="04190019" w:tentative="1">
+      <w:start w:val="1"/>
+      <w:numFmt w:val="lowerLetter"/>
+      <w:lvlText w:val="%2."/>
+      <w:lvlJc w:val="left"/>
+      <w:pPr>
+        <w:ind w:left="1800" w:hanging="360"/>
+      </w:pPr>
+    </w:lvl>
+    <w:lvl w:ilvl="2" w:tplc="0419001B" w:tentative="1">
+      <w:start w:val="1"/>
+      <w:numFmt w:val="lowerRoman"/>
+      <w:lvlText w:val="%3."/>
+      <w:lvlJc w:val="right"/>
+      <w:pPr>
+        <w:ind w:left="2520" w:hanging="180"/>
+      </w:pPr>
+    </w:lvl>
+    <w:lvl w:ilvl="3" w:tplc="0419000F" w:tentative="1">
+      <w:start w:val="1"/>
+      <w:numFmt w:val="decimal"/>
+      <w:lvlText w:val="%4."/>
+      <w:lvlJc w:val="left"/>
+      <w:pPr>
+        <w:ind w:left="3240" w:hanging="360"/>
+      </w:pPr>
+    </w:lvl>
+    <w:lvl w:ilvl="4" w:tplc="04190019" w:tentative="1">
+      <w:start w:val="1"/>
+      <w:numFmt w:val="lowerLetter"/>
+      <w:lvlText w:val="%5."/>
+      <w:lvlJc w:val="left"/>
+      <w:pPr>
+        <w:ind w:left="3960" w:hanging="360"/>
+      </w:pPr>
+    </w:lvl>
+    <w:lvl w:ilvl="5" w:tplc="0419001B" w:tentative="1">
+      <w:start w:val="1"/>
+      <w:numFmt w:val="lowerRoman"/>
+      <w:lvlText w:val="%6."/>
+      <w:lvlJc w:val="right"/>
+      <w:pPr>
+        <w:ind w:left="4680" w:hanging="180"/>
+      </w:pPr>
+    </w:lvl>
+    <w:lvl w:ilvl="6" w:tplc="0419000F" w:tentative="1">
+      <w:start w:val="1"/>
+      <w:numFmt w:val="decimal"/>
+      <w:lvlText w:val="%7."/>
+      <w:lvlJc w:val="left"/>
+      <w:pPr>
+        <w:ind w:left="5400" w:hanging="360"/>
+      </w:pPr>
+    </w:lvl>
+    <w:lvl w:ilvl="7" w:tplc="04190019" w:tentative="1">
+      <w:start w:val="1"/>
+      <w:numFmt w:val="lowerLetter"/>
+      <w:lvlText w:val="%8."/>
+      <w:lvlJc w:val="left"/>
+      <w:pPr>
+        <w:ind w:left="6120" w:hanging="360"/>
+      </w:pPr>
+    </w:lvl>
+    <w:lvl w:ilvl="8" w:tplc="0419001B" w:tentative="1">
+      <w:start w:val="1"/>
+      <w:numFmt w:val="lowerRoman"/>
+      <w:lvlText w:val="%9."/>
+      <w:lvlJc w:val="right"/>
+      <w:pPr>
+        <w:ind w:left="6840" w:hanging="180"/>
+      </w:pPr>
+    </w:lvl>
+  </w:abstractNum>
   <w:num w:numId="1">
     <w:abstractNumId w:val="0"/>
+  </w:num>
+  <w:num w:numId="2">
+    <w:abstractNumId w:val="1"/>
   </w:num>
 </w:numbering>
 </file>
@@ -25885,7 +25697,7 @@
 </file>
 
 <file path=customXml/itemProps1.xml><?xml version="1.0" encoding="utf-8"?>
-<ds:datastoreItem xmlns:ds="http://schemas.openxmlformats.org/officeDocument/2006/customXml" ds:itemID="{512CCED9-8560-41AF-8D6F-3086354F2093}">
+<ds:datastoreItem xmlns:ds="http://schemas.openxmlformats.org/officeDocument/2006/customXml" ds:itemID="{EA33B0E5-009F-48D0-A8CE-BC4596F71718}">
   <ds:schemaRefs>
     <ds:schemaRef ds:uri="http://schemas.openxmlformats.org/officeDocument/2006/bibliography"/>
   </ds:schemaRefs>
